--- a/Book1/Prologue.docx
+++ b/Book1/Prologue.docx
@@ -1,6 +1,6 @@
 
 <file path=word/document.xml><?xml version="1.0" encoding="utf-8"?>
-<w:document xmlns:wpc="http://schemas.microsoft.com/office/word/2010/wordprocessingCanvas" xmlns:cx="http://schemas.microsoft.com/office/drawing/2014/chartex" xmlns:cx1="http://schemas.microsoft.com/office/drawing/2015/9/8/chartex" xmlns:cx2="http://schemas.microsoft.com/office/drawing/2015/10/21/chartex" xmlns:cx3="http://schemas.microsoft.com/office/drawing/2016/5/9/chartex" xmlns:cx4="http://schemas.microsoft.com/office/drawing/2016/5/10/chartex" xmlns:cx5="http://schemas.microsoft.com/office/drawing/2016/5/11/chartex" xmlns:cx6="http://schemas.microsoft.com/office/drawing/2016/5/12/chartex" xmlns:cx7="http://schemas.microsoft.com/office/drawing/2016/5/13/chartex" xmlns:cx8="http://schemas.microsoft.com/office/drawing/2016/5/14/chartex" xmlns:mc="http://schemas.openxmlformats.org/markup-compatibility/2006" xmlns:aink="http://schemas.microsoft.com/office/drawing/2016/ink" xmlns:am3d="http://schemas.microsoft.com/office/drawing/2017/model3d" xmlns:o="urn:schemas-microsoft-com:office:office" xmlns:r="http://schemas.openxmlformats.org/officeDocument/2006/relationships" xmlns:m="http://schemas.openxmlformats.org/officeDocument/2006/math" xmlns:v="urn:schemas-microsoft-com:vml" xmlns:wp14="http://schemas.microsoft.com/office/word/2010/wordprocessingDrawing" xmlns:wp="http://schemas.openxmlformats.org/drawingml/2006/wordprocessingDrawing" xmlns:w10="urn:schemas-microsoft-com:office:word" xmlns:w="http://schemas.openxmlformats.org/wordprocessingml/2006/main" xmlns:w14="http://schemas.microsoft.com/office/word/2010/wordml" xmlns:w15="http://schemas.microsoft.com/office/word/2012/wordml" xmlns:w16cid="http://schemas.microsoft.com/office/word/2016/wordml/cid" xmlns:w16se="http://schemas.microsoft.com/office/word/2015/wordml/symex" xmlns:wpg="http://schemas.microsoft.com/office/word/2010/wordprocessingGroup" xmlns:wpi="http://schemas.microsoft.com/office/word/2010/wordprocessingInk" xmlns:wne="http://schemas.microsoft.com/office/word/2006/wordml" xmlns:wps="http://schemas.microsoft.com/office/word/2010/wordprocessingShape" mc:Ignorable="w14 w15 w16se w16cid wp14">
+<w:document xmlns:wpc="http://schemas.microsoft.com/office/word/2010/wordprocessingCanvas" xmlns:cx="http://schemas.microsoft.com/office/drawing/2014/chartex" xmlns:cx1="http://schemas.microsoft.com/office/drawing/2015/9/8/chartex" xmlns:cx2="http://schemas.microsoft.com/office/drawing/2015/10/21/chartex" xmlns:cx3="http://schemas.microsoft.com/office/drawing/2016/5/9/chartex" xmlns:cx4="http://schemas.microsoft.com/office/drawing/2016/5/10/chartex" xmlns:cx5="http://schemas.microsoft.com/office/drawing/2016/5/11/chartex" xmlns:cx6="http://schemas.microsoft.com/office/drawing/2016/5/12/chartex" xmlns:cx7="http://schemas.microsoft.com/office/drawing/2016/5/13/chartex" xmlns:cx8="http://schemas.microsoft.com/office/drawing/2016/5/14/chartex" xmlns:mc="http://schemas.openxmlformats.org/markup-compatibility/2006" xmlns:aink="http://schemas.microsoft.com/office/drawing/2016/ink" xmlns:am3d="http://schemas.microsoft.com/office/drawing/2017/model3d" xmlns:o="urn:schemas-microsoft-com:office:office" xmlns:r="http://schemas.openxmlformats.org/officeDocument/2006/relationships" xmlns:m="http://schemas.openxmlformats.org/officeDocument/2006/math" xmlns:v="urn:schemas-microsoft-com:vml" xmlns:wp14="http://schemas.microsoft.com/office/word/2010/wordprocessingDrawing" xmlns:wp="http://schemas.openxmlformats.org/drawingml/2006/wordprocessingDrawing" xmlns:w10="urn:schemas-microsoft-com:office:word" xmlns:w="http://schemas.openxmlformats.org/wordprocessingml/2006/main" xmlns:w14="http://schemas.microsoft.com/office/word/2010/wordml" xmlns:w15="http://schemas.microsoft.com/office/word/2012/wordml" xmlns:w16cex="http://schemas.microsoft.com/office/word/2018/wordml/cex" xmlns:w16cid="http://schemas.microsoft.com/office/word/2016/wordml/cid" xmlns:w16="http://schemas.microsoft.com/office/word/2018/wordml" xmlns:w16sdtdh="http://schemas.microsoft.com/office/word/2020/wordml/sdtdatahash" xmlns:w16se="http://schemas.microsoft.com/office/word/2015/wordml/symex" xmlns:wpg="http://schemas.microsoft.com/office/word/2010/wordprocessingGroup" xmlns:wpi="http://schemas.microsoft.com/office/word/2010/wordprocessingInk" xmlns:wne="http://schemas.microsoft.com/office/word/2006/wordml" xmlns:wps="http://schemas.microsoft.com/office/word/2010/wordprocessingShape" mc:Ignorable="w14 w15 w16se w16cid w16 w16cex w16sdtdh wp14">
   <w:body>
     <w:p>
       <w:pPr>
@@ -81,7 +81,15 @@
           <w:sz w:val="24"/>
           <w:szCs w:val="24"/>
         </w:rPr>
-        <w:t xml:space="preserve">opened her eyes </w:t>
+        <w:t>awoke</w:t>
+      </w:r>
+      <w:r>
+        <w:rPr>
+          <w:rFonts w:ascii="Times New Roman" w:eastAsia="Times New Roman" w:hAnsi="Times New Roman" w:cs="Times New Roman"/>
+          <w:sz w:val="24"/>
+          <w:szCs w:val="24"/>
+        </w:rPr>
+        <w:t xml:space="preserve"> </w:t>
       </w:r>
       <w:r>
         <w:rPr>
@@ -113,7 +121,7 @@
           <w:sz w:val="24"/>
           <w:szCs w:val="24"/>
         </w:rPr>
-        <w:t>on</w:t>
+        <w:t>at</w:t>
       </w:r>
       <w:r>
         <w:rPr>
@@ -153,7 +161,47 @@
           <w:sz w:val="24"/>
           <w:szCs w:val="24"/>
         </w:rPr>
-        <w:t>. Whether ocean, abyss, or valley below her, she could not tell</w:t>
+        <w:t xml:space="preserve">. Whether ocean, </w:t>
+      </w:r>
+      <w:r>
+        <w:rPr>
+          <w:rFonts w:ascii="Times New Roman" w:eastAsia="Times New Roman" w:hAnsi="Times New Roman" w:cs="Times New Roman"/>
+          <w:sz w:val="24"/>
+          <w:szCs w:val="24"/>
+        </w:rPr>
+        <w:t>valley</w:t>
+      </w:r>
+      <w:r>
+        <w:rPr>
+          <w:rFonts w:ascii="Times New Roman" w:eastAsia="Times New Roman" w:hAnsi="Times New Roman" w:cs="Times New Roman"/>
+          <w:sz w:val="24"/>
+          <w:szCs w:val="24"/>
+        </w:rPr>
+        <w:t xml:space="preserve">, or </w:t>
+      </w:r>
+      <w:r>
+        <w:rPr>
+          <w:rFonts w:ascii="Times New Roman" w:eastAsia="Times New Roman" w:hAnsi="Times New Roman" w:cs="Times New Roman"/>
+          <w:sz w:val="24"/>
+          <w:szCs w:val="24"/>
+        </w:rPr>
+        <w:t>endless abyss</w:t>
+      </w:r>
+      <w:r>
+        <w:rPr>
+          <w:rFonts w:ascii="Times New Roman" w:eastAsia="Times New Roman" w:hAnsi="Times New Roman" w:cs="Times New Roman"/>
+          <w:sz w:val="24"/>
+          <w:szCs w:val="24"/>
+        </w:rPr>
+        <w:t xml:space="preserve"> below her, she could not </w:t>
+      </w:r>
+      <w:r>
+        <w:rPr>
+          <w:rFonts w:ascii="Times New Roman" w:eastAsia="Times New Roman" w:hAnsi="Times New Roman" w:cs="Times New Roman"/>
+          <w:sz w:val="24"/>
+          <w:szCs w:val="24"/>
+        </w:rPr>
+        <w:t>say</w:t>
       </w:r>
       <w:r>
         <w:rPr>
@@ -209,7 +257,7 @@
           <w:sz w:val="24"/>
           <w:szCs w:val="24"/>
         </w:rPr>
-        <w:t>them out</w:t>
+        <w:t>out</w:t>
       </w:r>
       <w:r>
         <w:rPr>
@@ -225,6 +273,14 @@
           <w:sz w:val="24"/>
           <w:szCs w:val="24"/>
         </w:rPr>
+        <w:t xml:space="preserve">that they were </w:t>
+      </w:r>
+      <w:r>
+        <w:rPr>
+          <w:rFonts w:ascii="Times New Roman" w:eastAsia="Times New Roman" w:hAnsi="Times New Roman" w:cs="Times New Roman"/>
+          <w:sz w:val="24"/>
+          <w:szCs w:val="24"/>
+        </w:rPr>
         <w:t>drifting languidly</w:t>
       </w:r>
       <w:r>
@@ -345,7 +401,7 @@
           <w:sz w:val="24"/>
           <w:szCs w:val="24"/>
         </w:rPr>
-        <w:t xml:space="preserve"> as she struggled to make out what lay in the darkness before her</w:t>
+        <w:t xml:space="preserve"> before her</w:t>
       </w:r>
       <w:r>
         <w:rPr>
@@ -374,159 +430,25 @@
           <w:sz w:val="24"/>
           <w:szCs w:val="24"/>
         </w:rPr>
-        <w:t xml:space="preserve">She </w:t>
-      </w:r>
-      <w:r>
-        <w:rPr>
-          <w:rFonts w:ascii="Times New Roman" w:eastAsia="Times New Roman" w:hAnsi="Times New Roman" w:cs="Times New Roman"/>
-          <w:sz w:val="24"/>
-          <w:szCs w:val="24"/>
-        </w:rPr>
-        <w:t xml:space="preserve">slowly </w:t>
-      </w:r>
-      <w:r>
-        <w:rPr>
-          <w:rFonts w:ascii="Times New Roman" w:eastAsia="Times New Roman" w:hAnsi="Times New Roman" w:cs="Times New Roman"/>
-          <w:sz w:val="24"/>
-          <w:szCs w:val="24"/>
-        </w:rPr>
-        <w:t xml:space="preserve">relaxed her </w:t>
-      </w:r>
-      <w:r>
-        <w:rPr>
-          <w:rFonts w:ascii="Times New Roman" w:eastAsia="Times New Roman" w:hAnsi="Times New Roman" w:cs="Times New Roman"/>
-          <w:sz w:val="24"/>
-          <w:szCs w:val="24"/>
-        </w:rPr>
-        <w:t>grip on Far Nollis</w:t>
-      </w:r>
-      <w:r>
-        <w:rPr>
-          <w:rFonts w:ascii="Times New Roman" w:eastAsia="Times New Roman" w:hAnsi="Times New Roman" w:cs="Times New Roman"/>
-          <w:sz w:val="24"/>
-          <w:szCs w:val="24"/>
-        </w:rPr>
-        <w:t>, testing the conditions of the environment around her,</w:t>
-      </w:r>
-      <w:r>
-        <w:rPr>
-          <w:rFonts w:ascii="Times New Roman" w:eastAsia="Times New Roman" w:hAnsi="Times New Roman" w:cs="Times New Roman"/>
-          <w:sz w:val="24"/>
-          <w:szCs w:val="24"/>
-        </w:rPr>
-        <w:t xml:space="preserve"> and</w:t>
-      </w:r>
-      <w:r>
-        <w:rPr>
-          <w:rFonts w:ascii="Times New Roman" w:eastAsia="Times New Roman" w:hAnsi="Times New Roman" w:cs="Times New Roman"/>
-          <w:sz w:val="24"/>
-          <w:szCs w:val="24"/>
-        </w:rPr>
-        <w:t xml:space="preserve"> feeling no odd side effects,</w:t>
-      </w:r>
-      <w:r>
-        <w:rPr>
-          <w:rFonts w:ascii="Times New Roman" w:eastAsia="Times New Roman" w:hAnsi="Times New Roman" w:cs="Times New Roman"/>
-          <w:sz w:val="24"/>
-          <w:szCs w:val="24"/>
-        </w:rPr>
-        <w:t xml:space="preserve"> </w:t>
-      </w:r>
-      <w:r>
-        <w:rPr>
-          <w:rFonts w:ascii="Times New Roman" w:eastAsia="Times New Roman" w:hAnsi="Times New Roman" w:cs="Times New Roman"/>
-          <w:sz w:val="24"/>
-          <w:szCs w:val="24"/>
-        </w:rPr>
-        <w:t xml:space="preserve">she </w:t>
-      </w:r>
-      <w:r>
-        <w:rPr>
-          <w:rFonts w:ascii="Times New Roman" w:eastAsia="Times New Roman" w:hAnsi="Times New Roman" w:cs="Times New Roman"/>
-          <w:sz w:val="24"/>
-          <w:szCs w:val="24"/>
-        </w:rPr>
-        <w:t xml:space="preserve">let the </w:t>
-      </w:r>
-      <w:r>
-        <w:rPr>
-          <w:rFonts w:ascii="Times New Roman" w:eastAsia="Times New Roman" w:hAnsi="Times New Roman" w:cs="Times New Roman"/>
-          <w:sz w:val="24"/>
-          <w:szCs w:val="24"/>
-        </w:rPr>
-        <w:t xml:space="preserve">friendly </w:t>
-      </w:r>
-      <w:r>
-        <w:rPr>
-          <w:rFonts w:ascii="Times New Roman" w:eastAsia="Times New Roman" w:hAnsi="Times New Roman" w:cs="Times New Roman"/>
-          <w:sz w:val="24"/>
-          <w:szCs w:val="24"/>
-        </w:rPr>
-        <w:t xml:space="preserve">world </w:t>
-      </w:r>
-      <w:r>
-        <w:rPr>
-          <w:rFonts w:ascii="Times New Roman" w:eastAsia="Times New Roman" w:hAnsi="Times New Roman" w:cs="Times New Roman"/>
-          <w:sz w:val="24"/>
-          <w:szCs w:val="24"/>
-        </w:rPr>
-        <w:t>slink</w:t>
-      </w:r>
-      <w:r>
-        <w:rPr>
-          <w:rFonts w:ascii="Times New Roman" w:eastAsia="Times New Roman" w:hAnsi="Times New Roman" w:cs="Times New Roman"/>
-          <w:sz w:val="24"/>
-          <w:szCs w:val="24"/>
-        </w:rPr>
-        <w:t xml:space="preserve"> back into the </w:t>
-      </w:r>
-      <w:r>
-        <w:rPr>
-          <w:rFonts w:ascii="Times New Roman" w:eastAsia="Times New Roman" w:hAnsi="Times New Roman" w:cs="Times New Roman"/>
-          <w:sz w:val="24"/>
-          <w:szCs w:val="24"/>
-        </w:rPr>
-        <w:t>ethereal chaos</w:t>
-      </w:r>
-      <w:r>
-        <w:rPr>
-          <w:rFonts w:ascii="Times New Roman" w:eastAsia="Times New Roman" w:hAnsi="Times New Roman" w:cs="Times New Roman"/>
-          <w:sz w:val="24"/>
-          <w:szCs w:val="24"/>
-        </w:rPr>
-        <w:t xml:space="preserve"> </w:t>
-      </w:r>
-      <w:r>
-        <w:rPr>
-          <w:rFonts w:ascii="Times New Roman" w:eastAsia="Times New Roman" w:hAnsi="Times New Roman" w:cs="Times New Roman"/>
-          <w:sz w:val="24"/>
-          <w:szCs w:val="24"/>
-        </w:rPr>
-        <w:t>in</w:t>
-      </w:r>
-      <w:r>
-        <w:rPr>
-          <w:rFonts w:ascii="Times New Roman" w:eastAsia="Times New Roman" w:hAnsi="Times New Roman" w:cs="Times New Roman"/>
-          <w:sz w:val="24"/>
-          <w:szCs w:val="24"/>
-        </w:rPr>
-        <w:t xml:space="preserve"> the back of</w:t>
-      </w:r>
-      <w:r>
-        <w:rPr>
-          <w:rFonts w:ascii="Times New Roman" w:eastAsia="Times New Roman" w:hAnsi="Times New Roman" w:cs="Times New Roman"/>
-          <w:sz w:val="24"/>
-          <w:szCs w:val="24"/>
-        </w:rPr>
-        <w:t xml:space="preserve"> her mind</w:t>
-      </w:r>
-      <w:r>
-        <w:rPr>
-          <w:rFonts w:ascii="Times New Roman" w:eastAsia="Times New Roman" w:hAnsi="Times New Roman" w:cs="Times New Roman"/>
-          <w:sz w:val="24"/>
-          <w:szCs w:val="24"/>
-        </w:rPr>
-        <w:t xml:space="preserve">. </w:t>
+        <w:t xml:space="preserve">At least </w:t>
+      </w:r>
+      <w:r>
+        <w:rPr>
+          <w:rFonts w:ascii="Times New Roman" w:eastAsia="Times New Roman" w:hAnsi="Times New Roman" w:cs="Times New Roman"/>
+          <w:i/>
+          <w:iCs/>
+          <w:sz w:val="24"/>
+          <w:szCs w:val="24"/>
+        </w:rPr>
+        <w:t>this</w:t>
+      </w:r>
+      <w:r>
+        <w:rPr>
+          <w:rFonts w:ascii="Times New Roman" w:eastAsia="Times New Roman" w:hAnsi="Times New Roman" w:cs="Times New Roman"/>
+          <w:sz w:val="24"/>
+          <w:szCs w:val="24"/>
+        </w:rPr>
+        <w:t xml:space="preserve"> planet had an atmosphere.</w:t>
       </w:r>
     </w:p>
     <w:p>
@@ -547,7 +469,97 @@
           <w:sz w:val="24"/>
           <w:szCs w:val="24"/>
         </w:rPr>
-        <w:t>This</w:t>
+        <w:t>Just as she’d done in training, s</w:t>
+      </w:r>
+      <w:r>
+        <w:rPr>
+          <w:rFonts w:ascii="Times New Roman" w:eastAsia="Times New Roman" w:hAnsi="Times New Roman" w:cs="Times New Roman"/>
+          <w:sz w:val="24"/>
+          <w:szCs w:val="24"/>
+        </w:rPr>
+        <w:t xml:space="preserve">he </w:t>
+      </w:r>
+      <w:r>
+        <w:rPr>
+          <w:rFonts w:ascii="Times New Roman" w:eastAsia="Times New Roman" w:hAnsi="Times New Roman" w:cs="Times New Roman"/>
+          <w:sz w:val="24"/>
+          <w:szCs w:val="24"/>
+        </w:rPr>
+        <w:t xml:space="preserve">ever so </w:t>
+      </w:r>
+      <w:r>
+        <w:rPr>
+          <w:rFonts w:ascii="Times New Roman" w:eastAsia="Times New Roman" w:hAnsi="Times New Roman" w:cs="Times New Roman"/>
+          <w:sz w:val="24"/>
+          <w:szCs w:val="24"/>
+        </w:rPr>
+        <w:t xml:space="preserve">slowly </w:t>
+      </w:r>
+      <w:r>
+        <w:rPr>
+          <w:rFonts w:ascii="Times New Roman" w:eastAsia="Times New Roman" w:hAnsi="Times New Roman" w:cs="Times New Roman"/>
+          <w:sz w:val="24"/>
+          <w:szCs w:val="24"/>
+        </w:rPr>
+        <w:t xml:space="preserve">relaxed her </w:t>
+      </w:r>
+      <w:r>
+        <w:rPr>
+          <w:rFonts w:ascii="Times New Roman" w:eastAsia="Times New Roman" w:hAnsi="Times New Roman" w:cs="Times New Roman"/>
+          <w:sz w:val="24"/>
+          <w:szCs w:val="24"/>
+        </w:rPr>
+        <w:t xml:space="preserve">mental </w:t>
+      </w:r>
+      <w:r>
+        <w:rPr>
+          <w:rFonts w:ascii="Times New Roman" w:eastAsia="Times New Roman" w:hAnsi="Times New Roman" w:cs="Times New Roman"/>
+          <w:sz w:val="24"/>
+          <w:szCs w:val="24"/>
+        </w:rPr>
+        <w:t>grip on Far Nollis</w:t>
+      </w:r>
+      <w:r>
+        <w:rPr>
+          <w:rFonts w:ascii="Times New Roman" w:eastAsia="Times New Roman" w:hAnsi="Times New Roman" w:cs="Times New Roman"/>
+          <w:sz w:val="24"/>
+          <w:szCs w:val="24"/>
+        </w:rPr>
+        <w:t>, testing the conditions of the environment around her</w:t>
+      </w:r>
+      <w:r>
+        <w:rPr>
+          <w:rFonts w:ascii="Times New Roman" w:eastAsia="Times New Roman" w:hAnsi="Times New Roman" w:cs="Times New Roman"/>
+          <w:sz w:val="24"/>
+          <w:szCs w:val="24"/>
+        </w:rPr>
+        <w:t xml:space="preserve"> as it became more and more </w:t>
+      </w:r>
+      <w:r>
+        <w:rPr>
+          <w:rFonts w:ascii="Times New Roman" w:eastAsia="Times New Roman" w:hAnsi="Times New Roman" w:cs="Times New Roman"/>
+          <w:i/>
+          <w:iCs/>
+          <w:sz w:val="24"/>
+          <w:szCs w:val="24"/>
+        </w:rPr>
+        <w:t>real</w:t>
+      </w:r>
+      <w:r>
+        <w:rPr>
+          <w:rFonts w:ascii="Times New Roman" w:eastAsia="Times New Roman" w:hAnsi="Times New Roman" w:cs="Times New Roman"/>
+          <w:sz w:val="24"/>
+          <w:szCs w:val="24"/>
+        </w:rPr>
+        <w:t>. F</w:t>
+      </w:r>
+      <w:r>
+        <w:rPr>
+          <w:rFonts w:ascii="Times New Roman" w:eastAsia="Times New Roman" w:hAnsi="Times New Roman" w:cs="Times New Roman"/>
+          <w:sz w:val="24"/>
+          <w:szCs w:val="24"/>
+        </w:rPr>
+        <w:t>eeling no odd side effects,</w:t>
       </w:r>
       <w:r>
         <w:rPr>
@@ -563,15 +575,31 @@
           <w:sz w:val="24"/>
           <w:szCs w:val="24"/>
         </w:rPr>
-        <w:t>world</w:t>
-      </w:r>
-      <w:r>
-        <w:rPr>
-          <w:rFonts w:ascii="Times New Roman" w:eastAsia="Times New Roman" w:hAnsi="Times New Roman" w:cs="Times New Roman"/>
-          <w:sz w:val="24"/>
-          <w:szCs w:val="24"/>
-        </w:rPr>
-        <w:t xml:space="preserve"> was well behaved.</w:t>
+        <w:t xml:space="preserve">she </w:t>
+      </w:r>
+      <w:r>
+        <w:rPr>
+          <w:rFonts w:ascii="Times New Roman" w:eastAsia="Times New Roman" w:hAnsi="Times New Roman" w:cs="Times New Roman"/>
+          <w:sz w:val="24"/>
+          <w:szCs w:val="24"/>
+        </w:rPr>
+        <w:t xml:space="preserve">finally </w:t>
+      </w:r>
+      <w:r>
+        <w:rPr>
+          <w:rFonts w:ascii="Times New Roman" w:eastAsia="Times New Roman" w:hAnsi="Times New Roman" w:cs="Times New Roman"/>
+          <w:sz w:val="24"/>
+          <w:szCs w:val="24"/>
+        </w:rPr>
+        <w:t xml:space="preserve">let </w:t>
+      </w:r>
+      <w:r>
+        <w:rPr>
+          <w:rFonts w:ascii="Times New Roman" w:eastAsia="Times New Roman" w:hAnsi="Times New Roman" w:cs="Times New Roman"/>
+          <w:sz w:val="24"/>
+          <w:szCs w:val="24"/>
+        </w:rPr>
+        <w:t>her home</w:t>
       </w:r>
       <w:r>
         <w:rPr>
@@ -580,6 +608,184 @@
           <w:szCs w:val="24"/>
         </w:rPr>
         <w:t xml:space="preserve"> </w:t>
+      </w:r>
+      <w:r>
+        <w:rPr>
+          <w:rFonts w:ascii="Times New Roman" w:eastAsia="Times New Roman" w:hAnsi="Times New Roman" w:cs="Times New Roman"/>
+          <w:sz w:val="24"/>
+          <w:szCs w:val="24"/>
+        </w:rPr>
+        <w:t xml:space="preserve">world </w:t>
+      </w:r>
+      <w:r>
+        <w:rPr>
+          <w:rFonts w:ascii="Times New Roman" w:eastAsia="Times New Roman" w:hAnsi="Times New Roman" w:cs="Times New Roman"/>
+          <w:sz w:val="24"/>
+          <w:szCs w:val="24"/>
+        </w:rPr>
+        <w:t xml:space="preserve">of Far Nollis </w:t>
+      </w:r>
+      <w:r>
+        <w:rPr>
+          <w:rFonts w:ascii="Times New Roman" w:eastAsia="Times New Roman" w:hAnsi="Times New Roman" w:cs="Times New Roman"/>
+          <w:sz w:val="24"/>
+          <w:szCs w:val="24"/>
+        </w:rPr>
+        <w:t>slink</w:t>
+      </w:r>
+      <w:r>
+        <w:rPr>
+          <w:rFonts w:ascii="Times New Roman" w:eastAsia="Times New Roman" w:hAnsi="Times New Roman" w:cs="Times New Roman"/>
+          <w:sz w:val="24"/>
+          <w:szCs w:val="24"/>
+        </w:rPr>
+        <w:t xml:space="preserve"> into the </w:t>
+      </w:r>
+      <w:r>
+        <w:rPr>
+          <w:rFonts w:ascii="Times New Roman" w:eastAsia="Times New Roman" w:hAnsi="Times New Roman" w:cs="Times New Roman"/>
+          <w:sz w:val="24"/>
+          <w:szCs w:val="24"/>
+        </w:rPr>
+        <w:t>ethereal chaos</w:t>
+      </w:r>
+      <w:r>
+        <w:rPr>
+          <w:rFonts w:ascii="Times New Roman" w:eastAsia="Times New Roman" w:hAnsi="Times New Roman" w:cs="Times New Roman"/>
+          <w:sz w:val="24"/>
+          <w:szCs w:val="24"/>
+        </w:rPr>
+        <w:t xml:space="preserve"> </w:t>
+      </w:r>
+      <w:r>
+        <w:rPr>
+          <w:rFonts w:ascii="Times New Roman" w:eastAsia="Times New Roman" w:hAnsi="Times New Roman" w:cs="Times New Roman"/>
+          <w:sz w:val="24"/>
+          <w:szCs w:val="24"/>
+        </w:rPr>
+        <w:t>in</w:t>
+      </w:r>
+      <w:r>
+        <w:rPr>
+          <w:rFonts w:ascii="Times New Roman" w:eastAsia="Times New Roman" w:hAnsi="Times New Roman" w:cs="Times New Roman"/>
+          <w:sz w:val="24"/>
+          <w:szCs w:val="24"/>
+        </w:rPr>
+        <w:t xml:space="preserve"> the back of</w:t>
+      </w:r>
+      <w:r>
+        <w:rPr>
+          <w:rFonts w:ascii="Times New Roman" w:eastAsia="Times New Roman" w:hAnsi="Times New Roman" w:cs="Times New Roman"/>
+          <w:sz w:val="24"/>
+          <w:szCs w:val="24"/>
+        </w:rPr>
+        <w:t xml:space="preserve"> her mind</w:t>
+      </w:r>
+      <w:r>
+        <w:rPr>
+          <w:rFonts w:ascii="Times New Roman" w:eastAsia="Times New Roman" w:hAnsi="Times New Roman" w:cs="Times New Roman"/>
+          <w:sz w:val="24"/>
+          <w:szCs w:val="24"/>
+        </w:rPr>
+        <w:t xml:space="preserve">. She </w:t>
+      </w:r>
+      <w:r>
+        <w:rPr>
+          <w:rFonts w:ascii="Times New Roman" w:eastAsia="Times New Roman" w:hAnsi="Times New Roman" w:cs="Times New Roman"/>
+          <w:sz w:val="24"/>
+          <w:szCs w:val="24"/>
+        </w:rPr>
+        <w:t xml:space="preserve">shuddered as </w:t>
+      </w:r>
+      <w:r>
+        <w:rPr>
+          <w:rFonts w:ascii="Times New Roman" w:eastAsia="Times New Roman" w:hAnsi="Times New Roman" w:cs="Times New Roman"/>
+          <w:sz w:val="24"/>
+          <w:szCs w:val="24"/>
+        </w:rPr>
+        <w:t>the</w:t>
+      </w:r>
+      <w:r>
+        <w:rPr>
+          <w:rFonts w:ascii="Times New Roman" w:eastAsia="Times New Roman" w:hAnsi="Times New Roman" w:cs="Times New Roman"/>
+          <w:sz w:val="24"/>
+          <w:szCs w:val="24"/>
+        </w:rPr>
+        <w:t xml:space="preserve"> tether to </w:t>
+      </w:r>
+      <w:r>
+        <w:rPr>
+          <w:rFonts w:ascii="Times New Roman" w:eastAsia="Times New Roman" w:hAnsi="Times New Roman" w:cs="Times New Roman"/>
+          <w:sz w:val="24"/>
+          <w:szCs w:val="24"/>
+        </w:rPr>
+        <w:t>her home</w:t>
+      </w:r>
+      <w:r>
+        <w:rPr>
+          <w:rFonts w:ascii="Times New Roman" w:eastAsia="Times New Roman" w:hAnsi="Times New Roman" w:cs="Times New Roman"/>
+          <w:sz w:val="24"/>
+          <w:szCs w:val="24"/>
+        </w:rPr>
+        <w:t xml:space="preserve"> world snapped and she </w:t>
+      </w:r>
+      <w:r>
+        <w:rPr>
+          <w:rFonts w:ascii="Times New Roman" w:eastAsia="Times New Roman" w:hAnsi="Times New Roman" w:cs="Times New Roman"/>
+          <w:sz w:val="24"/>
+          <w:szCs w:val="24"/>
+        </w:rPr>
+        <w:t>allowed herself to</w:t>
+      </w:r>
+      <w:r>
+        <w:rPr>
+          <w:rFonts w:ascii="Times New Roman" w:eastAsia="Times New Roman" w:hAnsi="Times New Roman" w:cs="Times New Roman"/>
+          <w:sz w:val="24"/>
+          <w:szCs w:val="24"/>
+        </w:rPr>
+        <w:t xml:space="preserve"> fully</w:t>
+      </w:r>
+      <w:r>
+        <w:rPr>
+          <w:rFonts w:ascii="Times New Roman" w:eastAsia="Times New Roman" w:hAnsi="Times New Roman" w:cs="Times New Roman"/>
+          <w:sz w:val="24"/>
+          <w:szCs w:val="24"/>
+        </w:rPr>
+        <w:t xml:space="preserve"> </w:t>
+      </w:r>
+      <w:r>
+        <w:rPr>
+          <w:rFonts w:ascii="Times New Roman" w:eastAsia="Times New Roman" w:hAnsi="Times New Roman" w:cs="Times New Roman"/>
+          <w:i/>
+          <w:iCs/>
+          <w:sz w:val="24"/>
+          <w:szCs w:val="24"/>
+        </w:rPr>
+        <w:t>be</w:t>
+      </w:r>
+      <w:r>
+        <w:rPr>
+          <w:rFonts w:ascii="Times New Roman" w:eastAsia="Times New Roman" w:hAnsi="Times New Roman" w:cs="Times New Roman"/>
+          <w:sz w:val="24"/>
+          <w:szCs w:val="24"/>
+        </w:rPr>
+        <w:t xml:space="preserve"> in this </w:t>
+      </w:r>
+      <w:r>
+        <w:rPr>
+          <w:rFonts w:ascii="Times New Roman" w:eastAsia="Times New Roman" w:hAnsi="Times New Roman" w:cs="Times New Roman"/>
+          <w:sz w:val="24"/>
+          <w:szCs w:val="24"/>
+        </w:rPr>
+        <w:t>new world</w:t>
+      </w:r>
+      <w:r>
+        <w:rPr>
+          <w:rFonts w:ascii="Times New Roman" w:eastAsia="Times New Roman" w:hAnsi="Times New Roman" w:cs="Times New Roman"/>
+          <w:sz w:val="24"/>
+          <w:szCs w:val="24"/>
+        </w:rPr>
+        <w:t xml:space="preserve">. </w:t>
       </w:r>
     </w:p>
     <w:p>
@@ -600,112 +806,23 @@
           <w:sz w:val="24"/>
           <w:szCs w:val="24"/>
         </w:rPr>
-        <w:t xml:space="preserve">She </w:t>
-      </w:r>
-      <w:r>
-        <w:rPr>
-          <w:rFonts w:ascii="Times New Roman" w:eastAsia="Times New Roman" w:hAnsi="Times New Roman" w:cs="Times New Roman"/>
-          <w:sz w:val="24"/>
-          <w:szCs w:val="24"/>
-        </w:rPr>
-        <w:t xml:space="preserve">pulled </w:t>
-      </w:r>
-      <w:r>
-        <w:rPr>
-          <w:rFonts w:ascii="Times New Roman" w:eastAsia="Times New Roman" w:hAnsi="Times New Roman" w:cs="Times New Roman"/>
-          <w:sz w:val="24"/>
-          <w:szCs w:val="24"/>
-        </w:rPr>
-        <w:t>the</w:t>
-      </w:r>
-      <w:r>
-        <w:rPr>
-          <w:rFonts w:ascii="Times New Roman" w:eastAsia="Times New Roman" w:hAnsi="Times New Roman" w:cs="Times New Roman"/>
-          <w:sz w:val="24"/>
-          <w:szCs w:val="24"/>
-        </w:rPr>
-        <w:t xml:space="preserve"> wayfinder from her </w:t>
-      </w:r>
-      <w:r>
-        <w:rPr>
-          <w:rFonts w:ascii="Times New Roman" w:eastAsia="Times New Roman" w:hAnsi="Times New Roman" w:cs="Times New Roman"/>
-          <w:sz w:val="24"/>
-          <w:szCs w:val="24"/>
-        </w:rPr>
-        <w:t>belt</w:t>
-      </w:r>
-      <w:r>
-        <w:rPr>
-          <w:rFonts w:ascii="Times New Roman" w:eastAsia="Times New Roman" w:hAnsi="Times New Roman" w:cs="Times New Roman"/>
-          <w:sz w:val="24"/>
-          <w:szCs w:val="24"/>
-        </w:rPr>
-        <w:t xml:space="preserve">, </w:t>
-      </w:r>
-      <w:r>
-        <w:rPr>
-          <w:rFonts w:ascii="Times New Roman" w:eastAsia="Times New Roman" w:hAnsi="Times New Roman" w:cs="Times New Roman"/>
-          <w:sz w:val="24"/>
-          <w:szCs w:val="24"/>
-        </w:rPr>
-        <w:t xml:space="preserve">and determined that if </w:t>
-      </w:r>
-      <w:r>
-        <w:rPr>
-          <w:rFonts w:ascii="Times New Roman" w:eastAsia="Times New Roman" w:hAnsi="Times New Roman" w:cs="Times New Roman"/>
-          <w:sz w:val="24"/>
-          <w:szCs w:val="24"/>
-        </w:rPr>
-        <w:t xml:space="preserve">her quarry </w:t>
-      </w:r>
-      <w:r>
-        <w:rPr>
-          <w:rFonts w:ascii="Times New Roman" w:eastAsia="Times New Roman" w:hAnsi="Times New Roman" w:cs="Times New Roman"/>
-          <w:sz w:val="24"/>
-          <w:szCs w:val="24"/>
-        </w:rPr>
-        <w:t xml:space="preserve">were here, it </w:t>
-      </w:r>
-      <w:r>
-        <w:rPr>
-          <w:rFonts w:ascii="Times New Roman" w:eastAsia="Times New Roman" w:hAnsi="Times New Roman" w:cs="Times New Roman"/>
-          <w:i/>
-          <w:sz w:val="24"/>
-          <w:szCs w:val="24"/>
-        </w:rPr>
-        <w:t>would</w:t>
-      </w:r>
-      <w:r>
-        <w:rPr>
-          <w:rFonts w:ascii="Times New Roman" w:eastAsia="Times New Roman" w:hAnsi="Times New Roman" w:cs="Times New Roman"/>
-          <w:sz w:val="24"/>
-          <w:szCs w:val="24"/>
-        </w:rPr>
-        <w:t xml:space="preserve"> be within view from her </w:t>
-      </w:r>
-      <w:r>
-        <w:rPr>
-          <w:rFonts w:ascii="Times New Roman" w:eastAsia="Times New Roman" w:hAnsi="Times New Roman" w:cs="Times New Roman"/>
-          <w:sz w:val="24"/>
-          <w:szCs w:val="24"/>
-        </w:rPr>
-        <w:t xml:space="preserve">vantage </w:t>
-      </w:r>
-      <w:r>
-        <w:rPr>
-          <w:rFonts w:ascii="Times New Roman" w:eastAsia="Times New Roman" w:hAnsi="Times New Roman" w:cs="Times New Roman"/>
-          <w:sz w:val="24"/>
-          <w:szCs w:val="24"/>
-        </w:rPr>
-        <w:t>point</w:t>
-      </w:r>
-      <w:r>
-        <w:rPr>
-          <w:rFonts w:ascii="Times New Roman" w:eastAsia="Times New Roman" w:hAnsi="Times New Roman" w:cs="Times New Roman"/>
-          <w:sz w:val="24"/>
-          <w:szCs w:val="24"/>
-        </w:rPr>
-        <w:t>.</w:t>
+        <w:t>It seemed</w:t>
+      </w:r>
+      <w:r>
+        <w:rPr>
+          <w:rFonts w:ascii="Times New Roman" w:eastAsia="Times New Roman" w:hAnsi="Times New Roman" w:cs="Times New Roman"/>
+          <w:sz w:val="24"/>
+          <w:szCs w:val="24"/>
+        </w:rPr>
+        <w:t xml:space="preserve"> well behaved.</w:t>
+      </w:r>
+      <w:r>
+        <w:rPr>
+          <w:rFonts w:ascii="Times New Roman" w:eastAsia="Times New Roman" w:hAnsi="Times New Roman" w:cs="Times New Roman"/>
+          <w:sz w:val="24"/>
+          <w:szCs w:val="24"/>
+        </w:rPr>
+        <w:t xml:space="preserve"> </w:t>
       </w:r>
     </w:p>
     <w:p>
@@ -726,7 +843,167 @@
           <w:sz w:val="24"/>
           <w:szCs w:val="24"/>
         </w:rPr>
-        <w:t>If she could see a damn thing.</w:t>
+        <w:t>She</w:t>
+      </w:r>
+      <w:r>
+        <w:rPr>
+          <w:rFonts w:ascii="Times New Roman" w:eastAsia="Times New Roman" w:hAnsi="Times New Roman" w:cs="Times New Roman"/>
+          <w:sz w:val="24"/>
+          <w:szCs w:val="24"/>
+        </w:rPr>
+        <w:t xml:space="preserve"> took a deep breath of the alien air, which seemed perfectly breathable aside from a faint tinge of sulfur, and</w:t>
+      </w:r>
+      <w:r>
+        <w:rPr>
+          <w:rFonts w:ascii="Times New Roman" w:eastAsia="Times New Roman" w:hAnsi="Times New Roman" w:cs="Times New Roman"/>
+          <w:sz w:val="24"/>
+          <w:szCs w:val="24"/>
+        </w:rPr>
+        <w:t xml:space="preserve"> </w:t>
+      </w:r>
+      <w:r>
+        <w:rPr>
+          <w:rFonts w:ascii="Times New Roman" w:eastAsia="Times New Roman" w:hAnsi="Times New Roman" w:cs="Times New Roman"/>
+          <w:sz w:val="24"/>
+          <w:szCs w:val="24"/>
+        </w:rPr>
+        <w:t xml:space="preserve">pulled </w:t>
+      </w:r>
+      <w:r>
+        <w:rPr>
+          <w:rFonts w:ascii="Times New Roman" w:eastAsia="Times New Roman" w:hAnsi="Times New Roman" w:cs="Times New Roman"/>
+          <w:sz w:val="24"/>
+          <w:szCs w:val="24"/>
+        </w:rPr>
+        <w:t>the</w:t>
+      </w:r>
+      <w:r>
+        <w:rPr>
+          <w:rFonts w:ascii="Times New Roman" w:eastAsia="Times New Roman" w:hAnsi="Times New Roman" w:cs="Times New Roman"/>
+          <w:sz w:val="24"/>
+          <w:szCs w:val="24"/>
+        </w:rPr>
+        <w:t xml:space="preserve"> </w:t>
+      </w:r>
+      <w:r>
+        <w:rPr>
+          <w:rFonts w:ascii="Times New Roman" w:eastAsia="Times New Roman" w:hAnsi="Times New Roman" w:cs="Times New Roman"/>
+          <w:sz w:val="24"/>
+          <w:szCs w:val="24"/>
+        </w:rPr>
+        <w:t>W</w:t>
+      </w:r>
+      <w:r>
+        <w:rPr>
+          <w:rFonts w:ascii="Times New Roman" w:eastAsia="Times New Roman" w:hAnsi="Times New Roman" w:cs="Times New Roman"/>
+          <w:sz w:val="24"/>
+          <w:szCs w:val="24"/>
+        </w:rPr>
+        <w:t xml:space="preserve">ayfinder from her </w:t>
+      </w:r>
+      <w:r>
+        <w:rPr>
+          <w:rFonts w:ascii="Times New Roman" w:eastAsia="Times New Roman" w:hAnsi="Times New Roman" w:cs="Times New Roman"/>
+          <w:sz w:val="24"/>
+          <w:szCs w:val="24"/>
+        </w:rPr>
+        <w:t>belt</w:t>
+      </w:r>
+      <w:r>
+        <w:rPr>
+          <w:rFonts w:ascii="Times New Roman" w:eastAsia="Times New Roman" w:hAnsi="Times New Roman" w:cs="Times New Roman"/>
+          <w:sz w:val="24"/>
+          <w:szCs w:val="24"/>
+        </w:rPr>
+        <w:t>. I</w:t>
+      </w:r>
+      <w:r>
+        <w:rPr>
+          <w:rFonts w:ascii="Times New Roman" w:eastAsia="Times New Roman" w:hAnsi="Times New Roman" w:cs="Times New Roman"/>
+          <w:sz w:val="24"/>
+          <w:szCs w:val="24"/>
+        </w:rPr>
+        <w:t>t only took a cursory glance at the device for her to</w:t>
+      </w:r>
+      <w:r>
+        <w:rPr>
+          <w:rFonts w:ascii="Times New Roman" w:eastAsia="Times New Roman" w:hAnsi="Times New Roman" w:cs="Times New Roman"/>
+          <w:sz w:val="24"/>
+          <w:szCs w:val="24"/>
+        </w:rPr>
+        <w:t xml:space="preserve"> determine that if </w:t>
+      </w:r>
+      <w:r>
+        <w:rPr>
+          <w:rFonts w:ascii="Times New Roman" w:eastAsia="Times New Roman" w:hAnsi="Times New Roman" w:cs="Times New Roman"/>
+          <w:sz w:val="24"/>
+          <w:szCs w:val="24"/>
+        </w:rPr>
+        <w:t xml:space="preserve">her quarry </w:t>
+      </w:r>
+      <w:r>
+        <w:rPr>
+          <w:rFonts w:ascii="Times New Roman" w:eastAsia="Times New Roman" w:hAnsi="Times New Roman" w:cs="Times New Roman"/>
+          <w:sz w:val="24"/>
+          <w:szCs w:val="24"/>
+        </w:rPr>
+        <w:t xml:space="preserve">were here, </w:t>
+      </w:r>
+      <w:r>
+        <w:rPr>
+          <w:rFonts w:ascii="Times New Roman" w:eastAsia="Times New Roman" w:hAnsi="Times New Roman" w:cs="Times New Roman"/>
+          <w:sz w:val="24"/>
+          <w:szCs w:val="24"/>
+        </w:rPr>
+        <w:t xml:space="preserve">she should be able to see it </w:t>
+      </w:r>
+      <w:r>
+        <w:rPr>
+          <w:rFonts w:ascii="Times New Roman" w:eastAsia="Times New Roman" w:hAnsi="Times New Roman" w:cs="Times New Roman"/>
+          <w:sz w:val="24"/>
+          <w:szCs w:val="24"/>
+        </w:rPr>
+        <w:t xml:space="preserve">from her </w:t>
+      </w:r>
+      <w:r>
+        <w:rPr>
+          <w:rFonts w:ascii="Times New Roman" w:eastAsia="Times New Roman" w:hAnsi="Times New Roman" w:cs="Times New Roman"/>
+          <w:sz w:val="24"/>
+          <w:szCs w:val="24"/>
+        </w:rPr>
+        <w:t xml:space="preserve">vantage </w:t>
+      </w:r>
+      <w:r>
+        <w:rPr>
+          <w:rFonts w:ascii="Times New Roman" w:eastAsia="Times New Roman" w:hAnsi="Times New Roman" w:cs="Times New Roman"/>
+          <w:sz w:val="24"/>
+          <w:szCs w:val="24"/>
+        </w:rPr>
+        <w:t>point</w:t>
+      </w:r>
+      <w:r>
+        <w:rPr>
+          <w:rFonts w:ascii="Times New Roman" w:eastAsia="Times New Roman" w:hAnsi="Times New Roman" w:cs="Times New Roman"/>
+          <w:sz w:val="24"/>
+          <w:szCs w:val="24"/>
+        </w:rPr>
+        <w:t>, n</w:t>
+      </w:r>
+      <w:r>
+        <w:rPr>
+          <w:rFonts w:ascii="Times New Roman" w:eastAsia="Times New Roman" w:hAnsi="Times New Roman" w:cs="Times New Roman"/>
+          <w:sz w:val="24"/>
+          <w:szCs w:val="24"/>
+        </w:rPr>
+        <w:t>o more than a league or two in the distance.</w:t>
+      </w:r>
+      <w:r>
+        <w:rPr>
+          <w:rFonts w:ascii="Times New Roman" w:eastAsia="Times New Roman" w:hAnsi="Times New Roman" w:cs="Times New Roman"/>
+          <w:sz w:val="24"/>
+          <w:szCs w:val="24"/>
+        </w:rPr>
+        <w:t xml:space="preserve"> </w:t>
       </w:r>
     </w:p>
     <w:p>
@@ -735,11 +1012,6 @@
         <w:spacing w:after="0" w:line="240" w:lineRule="auto"/>
         <w:ind w:firstLine="288"/>
         <w:contextualSpacing/>
-        <w:rPr>
-          <w:rFonts w:ascii="Times New Roman" w:eastAsia="Times New Roman" w:hAnsi="Times New Roman" w:cs="Times New Roman"/>
-          <w:sz w:val="24"/>
-          <w:szCs w:val="24"/>
-        </w:rPr>
       </w:pPr>
       <w:r>
         <w:rPr>
@@ -747,75 +1019,24 @@
           <w:sz w:val="24"/>
           <w:szCs w:val="24"/>
         </w:rPr>
-        <w:t xml:space="preserve">Glancing up at the overcast sky, she </w:t>
-      </w:r>
-      <w:r>
-        <w:rPr>
-          <w:rFonts w:ascii="Times New Roman" w:eastAsia="Times New Roman" w:hAnsi="Times New Roman" w:cs="Times New Roman"/>
-          <w:sz w:val="24"/>
-          <w:szCs w:val="24"/>
-        </w:rPr>
-        <w:t>decided</w:t>
-      </w:r>
-      <w:r>
-        <w:rPr>
-          <w:rFonts w:ascii="Times New Roman" w:eastAsia="Times New Roman" w:hAnsi="Times New Roman" w:cs="Times New Roman"/>
-          <w:sz w:val="24"/>
-          <w:szCs w:val="24"/>
-        </w:rPr>
-        <w:t xml:space="preserve"> that</w:t>
-      </w:r>
-      <w:r>
-        <w:rPr>
-          <w:rFonts w:ascii="Times New Roman" w:eastAsia="Times New Roman" w:hAnsi="Times New Roman" w:cs="Times New Roman"/>
-          <w:sz w:val="24"/>
-          <w:szCs w:val="24"/>
-        </w:rPr>
-        <w:t xml:space="preserve"> those </w:t>
-      </w:r>
-      <w:r>
-        <w:rPr>
-          <w:rFonts w:ascii="Times New Roman" w:eastAsia="Times New Roman" w:hAnsi="Times New Roman" w:cs="Times New Roman"/>
-          <w:sz w:val="24"/>
-          <w:szCs w:val="24"/>
-        </w:rPr>
-        <w:t>black</w:t>
-      </w:r>
-      <w:r>
-        <w:rPr>
-          <w:rFonts w:ascii="Times New Roman" w:eastAsia="Times New Roman" w:hAnsi="Times New Roman" w:cs="Times New Roman"/>
-          <w:sz w:val="24"/>
-          <w:szCs w:val="24"/>
-        </w:rPr>
-        <w:t xml:space="preserve"> clouds would</w:t>
-      </w:r>
-      <w:r>
-        <w:rPr>
-          <w:rFonts w:ascii="Times New Roman" w:eastAsia="Times New Roman" w:hAnsi="Times New Roman" w:cs="Times New Roman"/>
-          <w:sz w:val="24"/>
-          <w:szCs w:val="24"/>
-        </w:rPr>
-        <w:t xml:space="preserve"> likely</w:t>
-      </w:r>
-      <w:r>
-        <w:rPr>
-          <w:rFonts w:ascii="Times New Roman" w:eastAsia="Times New Roman" w:hAnsi="Times New Roman" w:cs="Times New Roman"/>
-          <w:sz w:val="24"/>
-          <w:szCs w:val="24"/>
-        </w:rPr>
-        <w:t xml:space="preserve"> let no more light through, if there was even a </w:t>
-      </w:r>
-      <w:r>
-        <w:rPr>
-          <w:rFonts w:ascii="Times New Roman" w:eastAsia="Times New Roman" w:hAnsi="Times New Roman" w:cs="Times New Roman"/>
-          <w:sz w:val="24"/>
-          <w:szCs w:val="24"/>
-        </w:rPr>
-        <w:t>resident</w:t>
-      </w:r>
-      <w:r>
-        <w:rPr>
-          <w:rFonts w:ascii="Times New Roman" w:eastAsia="Times New Roman" w:hAnsi="Times New Roman" w:cs="Times New Roman"/>
+        <w:lastRenderedPageBreak/>
+        <w:t xml:space="preserve">Or she </w:t>
+      </w:r>
+      <w:r>
+        <w:rPr>
+          <w:rFonts w:ascii="Times New Roman" w:eastAsia="Times New Roman" w:hAnsi="Times New Roman" w:cs="Times New Roman"/>
+          <w:i/>
+          <w:iCs/>
+          <w:sz w:val="24"/>
+          <w:szCs w:val="24"/>
+        </w:rPr>
+        <w:t>would</w:t>
+      </w:r>
+      <w:r>
+        <w:rPr>
+          <w:rFonts w:ascii="Times New Roman" w:eastAsia="Times New Roman" w:hAnsi="Times New Roman" w:cs="Times New Roman"/>
+          <w:i/>
+          <w:iCs/>
           <w:sz w:val="24"/>
           <w:szCs w:val="24"/>
         </w:rPr>
@@ -827,23 +1048,31 @@
           <w:sz w:val="24"/>
           <w:szCs w:val="24"/>
         </w:rPr>
-        <w:t>star bright enough to illuminate th</w:t>
-      </w:r>
-      <w:r>
-        <w:rPr>
-          <w:rFonts w:ascii="Times New Roman" w:eastAsia="Times New Roman" w:hAnsi="Times New Roman" w:cs="Times New Roman"/>
-          <w:sz w:val="24"/>
-          <w:szCs w:val="24"/>
-        </w:rPr>
-        <w:t>e</w:t>
-      </w:r>
-      <w:r>
-        <w:rPr>
-          <w:rFonts w:ascii="Times New Roman" w:eastAsia="Times New Roman" w:hAnsi="Times New Roman" w:cs="Times New Roman"/>
-          <w:sz w:val="24"/>
-          <w:szCs w:val="24"/>
-        </w:rPr>
-        <w:t xml:space="preserve"> planet’s surface. </w:t>
+        <w:t xml:space="preserve">if the clouds weren’t </w:t>
+      </w:r>
+      <w:r>
+        <w:rPr>
+          <w:rFonts w:ascii="Times New Roman" w:eastAsia="Times New Roman" w:hAnsi="Times New Roman" w:cs="Times New Roman"/>
+          <w:sz w:val="24"/>
+          <w:szCs w:val="24"/>
+        </w:rPr>
+        <w:t>blanketing</w:t>
+      </w:r>
+      <w:r>
+        <w:rPr>
+          <w:rFonts w:ascii="Times New Roman" w:eastAsia="Times New Roman" w:hAnsi="Times New Roman" w:cs="Times New Roman"/>
+          <w:sz w:val="24"/>
+          <w:szCs w:val="24"/>
+        </w:rPr>
+        <w:t xml:space="preserve"> the landscape before her.</w:t>
+      </w:r>
+      <w:r>
+        <w:rPr>
+          <w:rFonts w:ascii="Times New Roman" w:eastAsia="Times New Roman" w:hAnsi="Times New Roman" w:cs="Times New Roman"/>
+          <w:sz w:val="24"/>
+          <w:szCs w:val="24"/>
+        </w:rPr>
+        <w:t xml:space="preserve"> </w:t>
       </w:r>
     </w:p>
     <w:p>
@@ -864,6 +1093,134 @@
           <w:sz w:val="24"/>
           <w:szCs w:val="24"/>
         </w:rPr>
+        <w:t>Studying</w:t>
+      </w:r>
+      <w:r>
+        <w:rPr>
+          <w:rFonts w:ascii="Times New Roman" w:eastAsia="Times New Roman" w:hAnsi="Times New Roman" w:cs="Times New Roman"/>
+          <w:sz w:val="24"/>
+          <w:szCs w:val="24"/>
+        </w:rPr>
+        <w:t xml:space="preserve"> the overcast sky, she </w:t>
+      </w:r>
+      <w:r>
+        <w:rPr>
+          <w:rFonts w:ascii="Times New Roman" w:eastAsia="Times New Roman" w:hAnsi="Times New Roman" w:cs="Times New Roman"/>
+          <w:sz w:val="24"/>
+          <w:szCs w:val="24"/>
+        </w:rPr>
+        <w:t>decided</w:t>
+      </w:r>
+      <w:r>
+        <w:rPr>
+          <w:rFonts w:ascii="Times New Roman" w:eastAsia="Times New Roman" w:hAnsi="Times New Roman" w:cs="Times New Roman"/>
+          <w:sz w:val="24"/>
+          <w:szCs w:val="24"/>
+        </w:rPr>
+        <w:t xml:space="preserve"> that</w:t>
+      </w:r>
+      <w:r>
+        <w:rPr>
+          <w:rFonts w:ascii="Times New Roman" w:eastAsia="Times New Roman" w:hAnsi="Times New Roman" w:cs="Times New Roman"/>
+          <w:sz w:val="24"/>
+          <w:szCs w:val="24"/>
+        </w:rPr>
+        <w:t xml:space="preserve"> those </w:t>
+      </w:r>
+      <w:r>
+        <w:rPr>
+          <w:rFonts w:ascii="Times New Roman" w:eastAsia="Times New Roman" w:hAnsi="Times New Roman" w:cs="Times New Roman"/>
+          <w:sz w:val="24"/>
+          <w:szCs w:val="24"/>
+        </w:rPr>
+        <w:t>black</w:t>
+      </w:r>
+      <w:r>
+        <w:rPr>
+          <w:rFonts w:ascii="Times New Roman" w:eastAsia="Times New Roman" w:hAnsi="Times New Roman" w:cs="Times New Roman"/>
+          <w:sz w:val="24"/>
+          <w:szCs w:val="24"/>
+        </w:rPr>
+        <w:t xml:space="preserve"> clouds </w:t>
+      </w:r>
+      <w:r>
+        <w:rPr>
+          <w:rFonts w:ascii="Times New Roman" w:eastAsia="Times New Roman" w:hAnsi="Times New Roman" w:cs="Times New Roman"/>
+          <w:sz w:val="24"/>
+          <w:szCs w:val="24"/>
+        </w:rPr>
+        <w:t>were not</w:t>
+      </w:r>
+      <w:r>
+        <w:rPr>
+          <w:rFonts w:ascii="Times New Roman" w:eastAsia="Times New Roman" w:hAnsi="Times New Roman" w:cs="Times New Roman"/>
+          <w:sz w:val="24"/>
+          <w:szCs w:val="24"/>
+        </w:rPr>
+        <w:t xml:space="preserve"> likely</w:t>
+      </w:r>
+      <w:r>
+        <w:rPr>
+          <w:rFonts w:ascii="Times New Roman" w:eastAsia="Times New Roman" w:hAnsi="Times New Roman" w:cs="Times New Roman"/>
+          <w:sz w:val="24"/>
+          <w:szCs w:val="24"/>
+        </w:rPr>
+        <w:t xml:space="preserve"> to</w:t>
+      </w:r>
+      <w:r>
+        <w:rPr>
+          <w:rFonts w:ascii="Times New Roman" w:eastAsia="Times New Roman" w:hAnsi="Times New Roman" w:cs="Times New Roman"/>
+          <w:sz w:val="24"/>
+          <w:szCs w:val="24"/>
+        </w:rPr>
+        <w:t xml:space="preserve"> let more light through, </w:t>
+      </w:r>
+      <w:r>
+        <w:rPr>
+          <w:rFonts w:ascii="Times New Roman" w:eastAsia="Times New Roman" w:hAnsi="Times New Roman" w:cs="Times New Roman"/>
+          <w:sz w:val="24"/>
+          <w:szCs w:val="24"/>
+        </w:rPr>
+        <w:t xml:space="preserve">even </w:t>
+      </w:r>
+      <w:r>
+        <w:rPr>
+          <w:rFonts w:ascii="Times New Roman" w:eastAsia="Times New Roman" w:hAnsi="Times New Roman" w:cs="Times New Roman"/>
+          <w:sz w:val="24"/>
+          <w:szCs w:val="24"/>
+        </w:rPr>
+        <w:t xml:space="preserve">if there </w:t>
+      </w:r>
+      <w:r>
+        <w:rPr>
+          <w:rFonts w:ascii="Times New Roman" w:eastAsia="Times New Roman" w:hAnsi="Times New Roman" w:cs="Times New Roman"/>
+          <w:sz w:val="24"/>
+          <w:szCs w:val="24"/>
+        </w:rPr>
+        <w:t>were</w:t>
+      </w:r>
+      <w:r>
+        <w:rPr>
+          <w:rFonts w:ascii="Times New Roman" w:eastAsia="Times New Roman" w:hAnsi="Times New Roman" w:cs="Times New Roman"/>
+          <w:sz w:val="24"/>
+          <w:szCs w:val="24"/>
+        </w:rPr>
+        <w:t xml:space="preserve"> a </w:t>
+      </w:r>
+      <w:r>
+        <w:rPr>
+          <w:rFonts w:ascii="Times New Roman" w:eastAsia="Times New Roman" w:hAnsi="Times New Roman" w:cs="Times New Roman"/>
+          <w:sz w:val="24"/>
+          <w:szCs w:val="24"/>
+        </w:rPr>
+        <w:t>resident</w:t>
+      </w:r>
+      <w:r>
+        <w:rPr>
+          <w:rFonts w:ascii="Times New Roman" w:eastAsia="Times New Roman" w:hAnsi="Times New Roman" w:cs="Times New Roman"/>
+          <w:sz w:val="24"/>
+          <w:szCs w:val="24"/>
+        </w:rPr>
         <w:t xml:space="preserve"> </w:t>
       </w:r>
       <w:r>
@@ -872,344 +1229,23 @@
           <w:sz w:val="24"/>
           <w:szCs w:val="24"/>
         </w:rPr>
-        <w:t>She was just about to close her eyes to</w:t>
-      </w:r>
-      <w:r>
-        <w:rPr>
-          <w:rFonts w:ascii="Times New Roman" w:eastAsia="Times New Roman" w:hAnsi="Times New Roman" w:cs="Times New Roman"/>
-          <w:sz w:val="24"/>
-          <w:szCs w:val="24"/>
-        </w:rPr>
-        <w:t xml:space="preserve"> begin </w:t>
-      </w:r>
-      <w:r>
-        <w:rPr>
-          <w:rFonts w:ascii="Times New Roman" w:eastAsia="Times New Roman" w:hAnsi="Times New Roman" w:cs="Times New Roman"/>
-          <w:sz w:val="24"/>
-          <w:szCs w:val="24"/>
-        </w:rPr>
-        <w:t xml:space="preserve">searching </w:t>
-      </w:r>
-      <w:r>
-        <w:rPr>
-          <w:rFonts w:ascii="Times New Roman" w:eastAsia="Times New Roman" w:hAnsi="Times New Roman" w:cs="Times New Roman"/>
-          <w:sz w:val="24"/>
-          <w:szCs w:val="24"/>
-        </w:rPr>
-        <w:t>for Luxor Majoris</w:t>
-      </w:r>
-      <w:r>
-        <w:rPr>
-          <w:rFonts w:ascii="Times New Roman" w:eastAsia="Times New Roman" w:hAnsi="Times New Roman" w:cs="Times New Roman"/>
-          <w:sz w:val="24"/>
-          <w:szCs w:val="24"/>
-        </w:rPr>
-        <w:t>,</w:t>
-      </w:r>
-      <w:r>
-        <w:rPr>
-          <w:rFonts w:ascii="Times New Roman" w:eastAsia="Times New Roman" w:hAnsi="Times New Roman" w:cs="Times New Roman"/>
-          <w:sz w:val="24"/>
-          <w:szCs w:val="24"/>
-        </w:rPr>
-        <w:t xml:space="preserve"> </w:t>
-      </w:r>
-      <w:r>
-        <w:rPr>
-          <w:rFonts w:ascii="Times New Roman" w:eastAsia="Times New Roman" w:hAnsi="Times New Roman" w:cs="Times New Roman"/>
-          <w:sz w:val="24"/>
-          <w:szCs w:val="24"/>
-        </w:rPr>
-        <w:t>w</w:t>
-      </w:r>
-      <w:r>
-        <w:rPr>
-          <w:rFonts w:ascii="Times New Roman" w:eastAsia="Times New Roman" w:hAnsi="Times New Roman" w:cs="Times New Roman"/>
-          <w:sz w:val="24"/>
-          <w:szCs w:val="24"/>
-        </w:rPr>
-        <w:t>hen the clouds parted</w:t>
-      </w:r>
-      <w:r>
-        <w:rPr>
-          <w:rFonts w:ascii="Times New Roman" w:eastAsia="Times New Roman" w:hAnsi="Times New Roman" w:cs="Times New Roman"/>
-          <w:sz w:val="24"/>
-          <w:szCs w:val="24"/>
-        </w:rPr>
-        <w:t xml:space="preserve"> just</w:t>
-      </w:r>
-      <w:r>
-        <w:rPr>
-          <w:rFonts w:ascii="Times New Roman" w:eastAsia="Times New Roman" w:hAnsi="Times New Roman" w:cs="Times New Roman"/>
-          <w:sz w:val="24"/>
-          <w:szCs w:val="24"/>
-        </w:rPr>
-        <w:t xml:space="preserve"> enough</w:t>
-      </w:r>
-      <w:r>
-        <w:rPr>
-          <w:rFonts w:ascii="Times New Roman" w:eastAsia="Times New Roman" w:hAnsi="Times New Roman" w:cs="Times New Roman"/>
-          <w:sz w:val="24"/>
-          <w:szCs w:val="24"/>
-        </w:rPr>
-        <w:t xml:space="preserve"> for</w:t>
-      </w:r>
-      <w:r>
-        <w:rPr>
-          <w:rFonts w:ascii="Times New Roman" w:eastAsia="Times New Roman" w:hAnsi="Times New Roman" w:cs="Times New Roman"/>
-          <w:sz w:val="24"/>
-          <w:szCs w:val="24"/>
-        </w:rPr>
-        <w:t xml:space="preserve"> </w:t>
-      </w:r>
-      <w:r>
-        <w:rPr>
-          <w:rFonts w:ascii="Times New Roman" w:eastAsia="Times New Roman" w:hAnsi="Times New Roman" w:cs="Times New Roman"/>
-          <w:sz w:val="24"/>
-          <w:szCs w:val="24"/>
-        </w:rPr>
-        <w:t xml:space="preserve">a </w:t>
-      </w:r>
-      <w:r>
-        <w:rPr>
-          <w:rFonts w:ascii="Times New Roman" w:eastAsia="Times New Roman" w:hAnsi="Times New Roman" w:cs="Times New Roman"/>
-          <w:sz w:val="24"/>
-          <w:szCs w:val="24"/>
-        </w:rPr>
-        <w:t>bright</w:t>
-      </w:r>
-      <w:r>
-        <w:rPr>
-          <w:rFonts w:ascii="Times New Roman" w:eastAsia="Times New Roman" w:hAnsi="Times New Roman" w:cs="Times New Roman"/>
-          <w:sz w:val="24"/>
-          <w:szCs w:val="24"/>
-        </w:rPr>
-        <w:t>, rust</w:t>
-      </w:r>
-      <w:r>
-        <w:rPr>
-          <w:rFonts w:ascii="Times New Roman" w:eastAsia="Times New Roman" w:hAnsi="Times New Roman" w:cs="Times New Roman"/>
-          <w:sz w:val="24"/>
-          <w:szCs w:val="24"/>
-        </w:rPr>
-        <w:t>y</w:t>
-      </w:r>
-      <w:r>
-        <w:rPr>
-          <w:rFonts w:ascii="Times New Roman" w:eastAsia="Times New Roman" w:hAnsi="Times New Roman" w:cs="Times New Roman"/>
-          <w:sz w:val="24"/>
-          <w:szCs w:val="24"/>
-        </w:rPr>
-        <w:t xml:space="preserve"> moon</w:t>
-      </w:r>
-      <w:r>
-        <w:rPr>
-          <w:rFonts w:ascii="Times New Roman" w:eastAsia="Times New Roman" w:hAnsi="Times New Roman" w:cs="Times New Roman"/>
-          <w:sz w:val="24"/>
-          <w:szCs w:val="24"/>
-        </w:rPr>
-        <w:t xml:space="preserve"> to </w:t>
-      </w:r>
-      <w:r>
-        <w:rPr>
-          <w:rFonts w:ascii="Times New Roman" w:eastAsia="Times New Roman" w:hAnsi="Times New Roman" w:cs="Times New Roman"/>
-          <w:sz w:val="24"/>
-          <w:szCs w:val="24"/>
-        </w:rPr>
-        <w:t>bathe</w:t>
-      </w:r>
-      <w:r>
-        <w:rPr>
-          <w:rFonts w:ascii="Times New Roman" w:eastAsia="Times New Roman" w:hAnsi="Times New Roman" w:cs="Times New Roman"/>
-          <w:sz w:val="24"/>
-          <w:szCs w:val="24"/>
-        </w:rPr>
-        <w:t xml:space="preserve"> </w:t>
-      </w:r>
-      <w:r>
-        <w:rPr>
-          <w:rFonts w:ascii="Times New Roman" w:eastAsia="Times New Roman" w:hAnsi="Times New Roman" w:cs="Times New Roman"/>
-          <w:sz w:val="24"/>
-          <w:szCs w:val="24"/>
-        </w:rPr>
-        <w:t xml:space="preserve">what turned out to be </w:t>
-      </w:r>
-      <w:r>
-        <w:rPr>
-          <w:rFonts w:ascii="Times New Roman" w:eastAsia="Times New Roman" w:hAnsi="Times New Roman" w:cs="Times New Roman"/>
-          <w:sz w:val="24"/>
-          <w:szCs w:val="24"/>
-        </w:rPr>
-        <w:t xml:space="preserve">the </w:t>
-      </w:r>
-      <w:r>
-        <w:rPr>
-          <w:rFonts w:ascii="Times New Roman" w:eastAsia="Times New Roman" w:hAnsi="Times New Roman" w:cs="Times New Roman"/>
-          <w:sz w:val="24"/>
-          <w:szCs w:val="24"/>
-        </w:rPr>
-        <w:t>desolate</w:t>
-      </w:r>
-      <w:r>
-        <w:rPr>
-          <w:rFonts w:ascii="Times New Roman" w:eastAsia="Times New Roman" w:hAnsi="Times New Roman" w:cs="Times New Roman"/>
-          <w:sz w:val="24"/>
-          <w:szCs w:val="24"/>
-        </w:rPr>
-        <w:t xml:space="preserve"> valley </w:t>
-      </w:r>
-      <w:r>
-        <w:rPr>
-          <w:rFonts w:ascii="Times New Roman" w:eastAsia="Times New Roman" w:hAnsi="Times New Roman" w:cs="Times New Roman"/>
-          <w:sz w:val="24"/>
-          <w:szCs w:val="24"/>
-        </w:rPr>
-        <w:lastRenderedPageBreak/>
-        <w:t xml:space="preserve">below </w:t>
-      </w:r>
-      <w:r>
-        <w:rPr>
-          <w:rFonts w:ascii="Times New Roman" w:eastAsia="Times New Roman" w:hAnsi="Times New Roman" w:cs="Times New Roman"/>
-          <w:sz w:val="24"/>
-          <w:szCs w:val="24"/>
-        </w:rPr>
-        <w:t>in</w:t>
-      </w:r>
-      <w:r>
-        <w:rPr>
-          <w:rFonts w:ascii="Times New Roman" w:eastAsia="Times New Roman" w:hAnsi="Times New Roman" w:cs="Times New Roman"/>
-          <w:sz w:val="24"/>
-          <w:szCs w:val="24"/>
-        </w:rPr>
-        <w:t xml:space="preserve"> </w:t>
-      </w:r>
-      <w:r>
-        <w:rPr>
-          <w:rFonts w:ascii="Times New Roman" w:eastAsia="Times New Roman" w:hAnsi="Times New Roman" w:cs="Times New Roman"/>
-          <w:sz w:val="24"/>
-          <w:szCs w:val="24"/>
-        </w:rPr>
-        <w:t>a</w:t>
-      </w:r>
-      <w:r>
-        <w:rPr>
-          <w:rFonts w:ascii="Times New Roman" w:eastAsia="Times New Roman" w:hAnsi="Times New Roman" w:cs="Times New Roman"/>
-          <w:sz w:val="24"/>
-          <w:szCs w:val="24"/>
-        </w:rPr>
-        <w:t>n eerie</w:t>
-      </w:r>
-      <w:r>
-        <w:rPr>
-          <w:rFonts w:ascii="Times New Roman" w:eastAsia="Times New Roman" w:hAnsi="Times New Roman" w:cs="Times New Roman"/>
-          <w:sz w:val="24"/>
-          <w:szCs w:val="24"/>
-        </w:rPr>
-        <w:t xml:space="preserve"> </w:t>
-      </w:r>
-      <w:r>
-        <w:rPr>
-          <w:rFonts w:ascii="Times New Roman" w:eastAsia="Times New Roman" w:hAnsi="Times New Roman" w:cs="Times New Roman"/>
-          <w:sz w:val="24"/>
-          <w:szCs w:val="24"/>
-        </w:rPr>
-        <w:t>ruddy</w:t>
-      </w:r>
-      <w:r>
-        <w:rPr>
-          <w:rFonts w:ascii="Times New Roman" w:eastAsia="Times New Roman" w:hAnsi="Times New Roman" w:cs="Times New Roman"/>
-          <w:sz w:val="24"/>
-          <w:szCs w:val="24"/>
-        </w:rPr>
-        <w:t xml:space="preserve"> glow for </w:t>
-      </w:r>
-      <w:r>
-        <w:rPr>
-          <w:rFonts w:ascii="Times New Roman" w:eastAsia="Times New Roman" w:hAnsi="Times New Roman" w:cs="Times New Roman"/>
-          <w:sz w:val="24"/>
-          <w:szCs w:val="24"/>
-        </w:rPr>
-        <w:t xml:space="preserve">just </w:t>
-      </w:r>
-      <w:r>
-        <w:rPr>
-          <w:rFonts w:ascii="Times New Roman" w:eastAsia="Times New Roman" w:hAnsi="Times New Roman" w:cs="Times New Roman"/>
-          <w:sz w:val="24"/>
-          <w:szCs w:val="24"/>
-        </w:rPr>
-        <w:t xml:space="preserve">a moment. It was enough, however, to </w:t>
-      </w:r>
-      <w:r>
-        <w:rPr>
-          <w:rFonts w:ascii="Times New Roman" w:eastAsia="Times New Roman" w:hAnsi="Times New Roman" w:cs="Times New Roman"/>
-          <w:sz w:val="24"/>
-          <w:szCs w:val="24"/>
-        </w:rPr>
-        <w:t>grant</w:t>
-      </w:r>
-      <w:r>
-        <w:rPr>
-          <w:rFonts w:ascii="Times New Roman" w:eastAsia="Times New Roman" w:hAnsi="Times New Roman" w:cs="Times New Roman"/>
-          <w:sz w:val="24"/>
-          <w:szCs w:val="24"/>
-        </w:rPr>
-        <w:t xml:space="preserve"> her </w:t>
-      </w:r>
-      <w:r>
-        <w:rPr>
-          <w:rFonts w:ascii="Times New Roman" w:eastAsia="Times New Roman" w:hAnsi="Times New Roman" w:cs="Times New Roman"/>
-          <w:sz w:val="24"/>
-          <w:szCs w:val="24"/>
-        </w:rPr>
-        <w:t>vision</w:t>
-      </w:r>
-      <w:r>
-        <w:rPr>
-          <w:rFonts w:ascii="Times New Roman" w:eastAsia="Times New Roman" w:hAnsi="Times New Roman" w:cs="Times New Roman"/>
-          <w:sz w:val="24"/>
-          <w:szCs w:val="24"/>
-        </w:rPr>
-        <w:t xml:space="preserve"> of</w:t>
-      </w:r>
-      <w:r>
-        <w:rPr>
-          <w:rFonts w:ascii="Times New Roman" w:eastAsia="Times New Roman" w:hAnsi="Times New Roman" w:cs="Times New Roman"/>
-          <w:sz w:val="24"/>
-          <w:szCs w:val="24"/>
-        </w:rPr>
-        <w:t xml:space="preserve"> what lay in the da</w:t>
-      </w:r>
-      <w:r>
-        <w:rPr>
-          <w:rFonts w:ascii="Times New Roman" w:eastAsia="Times New Roman" w:hAnsi="Times New Roman" w:cs="Times New Roman"/>
-          <w:sz w:val="24"/>
-          <w:szCs w:val="24"/>
-        </w:rPr>
-        <w:t>rk expanse of th</w:t>
-      </w:r>
-      <w:r>
-        <w:rPr>
-          <w:rFonts w:ascii="Times New Roman" w:eastAsia="Times New Roman" w:hAnsi="Times New Roman" w:cs="Times New Roman"/>
-          <w:sz w:val="24"/>
-          <w:szCs w:val="24"/>
-        </w:rPr>
-        <w:t>at</w:t>
-      </w:r>
-      <w:r>
-        <w:rPr>
-          <w:rFonts w:ascii="Times New Roman" w:eastAsia="Times New Roman" w:hAnsi="Times New Roman" w:cs="Times New Roman"/>
-          <w:sz w:val="24"/>
-          <w:szCs w:val="24"/>
-        </w:rPr>
-        <w:t xml:space="preserve"> valley</w:t>
-      </w:r>
-      <w:r>
-        <w:rPr>
-          <w:rFonts w:ascii="Times New Roman" w:eastAsia="Times New Roman" w:hAnsi="Times New Roman" w:cs="Times New Roman"/>
-          <w:sz w:val="24"/>
-          <w:szCs w:val="24"/>
-        </w:rPr>
-        <w:t>, far off in the distance. </w:t>
+        <w:t>star bright enough to illuminate th</w:t>
+      </w:r>
+      <w:r>
+        <w:rPr>
+          <w:rFonts w:ascii="Times New Roman" w:eastAsia="Times New Roman" w:hAnsi="Times New Roman" w:cs="Times New Roman"/>
+          <w:sz w:val="24"/>
+          <w:szCs w:val="24"/>
+        </w:rPr>
+        <w:t>e</w:t>
+      </w:r>
+      <w:r>
+        <w:rPr>
+          <w:rFonts w:ascii="Times New Roman" w:eastAsia="Times New Roman" w:hAnsi="Times New Roman" w:cs="Times New Roman"/>
+          <w:sz w:val="24"/>
+          <w:szCs w:val="24"/>
+        </w:rPr>
+        <w:t xml:space="preserve"> planet’s surface. </w:t>
       </w:r>
     </w:p>
     <w:p>
@@ -1230,23 +1266,23 @@
           <w:sz w:val="24"/>
           <w:szCs w:val="24"/>
         </w:rPr>
-        <w:t>Her heart skipped a beat</w:t>
-      </w:r>
-      <w:r>
-        <w:rPr>
-          <w:rFonts w:ascii="Times New Roman" w:eastAsia="Times New Roman" w:hAnsi="Times New Roman" w:cs="Times New Roman"/>
-          <w:sz w:val="24"/>
-          <w:szCs w:val="24"/>
-        </w:rPr>
-        <w:t>, then began racing, sending icy adrenaline through her veins</w:t>
-      </w:r>
-      <w:r>
-        <w:rPr>
-          <w:rFonts w:ascii="Times New Roman" w:eastAsia="Times New Roman" w:hAnsi="Times New Roman" w:cs="Times New Roman"/>
-          <w:sz w:val="24"/>
-          <w:szCs w:val="24"/>
-        </w:rPr>
-        <w:t xml:space="preserve">. </w:t>
+        <w:t>Clearly, this world was another dea</w:t>
+      </w:r>
+      <w:r>
+        <w:rPr>
+          <w:rFonts w:ascii="Times New Roman" w:eastAsia="Times New Roman" w:hAnsi="Times New Roman" w:cs="Times New Roman"/>
+          <w:sz w:val="24"/>
+          <w:szCs w:val="24"/>
+        </w:rPr>
+        <w:t>d e</w:t>
+      </w:r>
+      <w:r>
+        <w:rPr>
+          <w:rFonts w:ascii="Times New Roman" w:eastAsia="Times New Roman" w:hAnsi="Times New Roman" w:cs="Times New Roman"/>
+          <w:sz w:val="24"/>
+          <w:szCs w:val="24"/>
+        </w:rPr>
+        <w:t>nd.</w:t>
       </w:r>
     </w:p>
     <w:p>
@@ -1267,95 +1303,47 @@
           <w:sz w:val="24"/>
           <w:szCs w:val="24"/>
         </w:rPr>
-        <w:t xml:space="preserve">In the distance loomed the </w:t>
-      </w:r>
-      <w:r>
-        <w:rPr>
-          <w:rFonts w:ascii="Times New Roman" w:eastAsia="Times New Roman" w:hAnsi="Times New Roman" w:cs="Times New Roman"/>
-          <w:sz w:val="24"/>
-          <w:szCs w:val="24"/>
-        </w:rPr>
-        <w:t>figure</w:t>
-      </w:r>
-      <w:r>
-        <w:rPr>
-          <w:rFonts w:ascii="Times New Roman" w:eastAsia="Times New Roman" w:hAnsi="Times New Roman" w:cs="Times New Roman"/>
-          <w:sz w:val="24"/>
-          <w:szCs w:val="24"/>
-        </w:rPr>
-        <w:t xml:space="preserve"> of a massive man, taller than a mountain, lean and sinewy, standing with arms outstretched</w:t>
-      </w:r>
-      <w:r>
-        <w:rPr>
-          <w:rFonts w:ascii="Times New Roman" w:eastAsia="Times New Roman" w:hAnsi="Times New Roman" w:cs="Times New Roman"/>
-          <w:sz w:val="24"/>
-          <w:szCs w:val="24"/>
-        </w:rPr>
-        <w:t xml:space="preserve"> as if </w:t>
-      </w:r>
-      <w:r>
-        <w:rPr>
-          <w:rFonts w:ascii="Times New Roman" w:eastAsia="Times New Roman" w:hAnsi="Times New Roman" w:cs="Times New Roman"/>
-          <w:sz w:val="24"/>
-          <w:szCs w:val="24"/>
-        </w:rPr>
-        <w:t xml:space="preserve">undergoing a brutal </w:t>
-      </w:r>
-      <w:r>
-        <w:rPr>
-          <w:rFonts w:ascii="Times New Roman" w:eastAsia="Times New Roman" w:hAnsi="Times New Roman" w:cs="Times New Roman"/>
-          <w:sz w:val="24"/>
-          <w:szCs w:val="24"/>
-        </w:rPr>
-        <w:t>crucifixion</w:t>
-      </w:r>
-      <w:r>
-        <w:rPr>
-          <w:rFonts w:ascii="Times New Roman" w:eastAsia="Times New Roman" w:hAnsi="Times New Roman" w:cs="Times New Roman"/>
-          <w:sz w:val="24"/>
-          <w:szCs w:val="24"/>
-        </w:rPr>
-        <w:t>.</w:t>
-      </w:r>
-      <w:r>
-        <w:rPr>
-          <w:rFonts w:ascii="Times New Roman" w:eastAsia="Times New Roman" w:hAnsi="Times New Roman" w:cs="Times New Roman"/>
-          <w:sz w:val="24"/>
-          <w:szCs w:val="24"/>
-        </w:rPr>
-        <w:t xml:space="preserve"> Massive spikes penetrated every limb of its</w:t>
-      </w:r>
-      <w:r>
-        <w:rPr>
-          <w:rFonts w:ascii="Times New Roman" w:eastAsia="Times New Roman" w:hAnsi="Times New Roman" w:cs="Times New Roman"/>
-          <w:sz w:val="24"/>
-          <w:szCs w:val="24"/>
-        </w:rPr>
-        <w:t xml:space="preserve"> nude</w:t>
-      </w:r>
-      <w:r>
-        <w:rPr>
-          <w:rFonts w:ascii="Times New Roman" w:eastAsia="Times New Roman" w:hAnsi="Times New Roman" w:cs="Times New Roman"/>
-          <w:sz w:val="24"/>
-          <w:szCs w:val="24"/>
-        </w:rPr>
-        <w:t xml:space="preserve"> body, causing a thick dark liquid to </w:t>
-      </w:r>
-      <w:r>
-        <w:rPr>
-          <w:rFonts w:ascii="Times New Roman" w:eastAsia="Times New Roman" w:hAnsi="Times New Roman" w:cs="Times New Roman"/>
-          <w:sz w:val="24"/>
-          <w:szCs w:val="24"/>
-        </w:rPr>
-        <w:t>dribble</w:t>
-      </w:r>
-      <w:r>
-        <w:rPr>
-          <w:rFonts w:ascii="Times New Roman" w:eastAsia="Times New Roman" w:hAnsi="Times New Roman" w:cs="Times New Roman"/>
-          <w:sz w:val="24"/>
-          <w:szCs w:val="24"/>
-        </w:rPr>
-        <w:t xml:space="preserve"> over</w:t>
+        <w:t xml:space="preserve">She waited anyway for a few minutes, pacing around the cliff edge and straining her eyes to make out anything in the darkness. </w:t>
+      </w:r>
+      <w:r>
+        <w:rPr>
+          <w:rFonts w:ascii="Times New Roman" w:eastAsia="Times New Roman" w:hAnsi="Times New Roman" w:cs="Times New Roman"/>
+          <w:sz w:val="24"/>
+          <w:szCs w:val="24"/>
+        </w:rPr>
+        <w:t>She was just about to close her eyes to</w:t>
+      </w:r>
+      <w:r>
+        <w:rPr>
+          <w:rFonts w:ascii="Times New Roman" w:eastAsia="Times New Roman" w:hAnsi="Times New Roman" w:cs="Times New Roman"/>
+          <w:sz w:val="24"/>
+          <w:szCs w:val="24"/>
+        </w:rPr>
+        <w:t xml:space="preserve"> begin </w:t>
+      </w:r>
+      <w:r>
+        <w:rPr>
+          <w:rFonts w:ascii="Times New Roman" w:eastAsia="Times New Roman" w:hAnsi="Times New Roman" w:cs="Times New Roman"/>
+          <w:sz w:val="24"/>
+          <w:szCs w:val="24"/>
+        </w:rPr>
+        <w:t xml:space="preserve">searching </w:t>
+      </w:r>
+      <w:r>
+        <w:rPr>
+          <w:rFonts w:ascii="Times New Roman" w:eastAsia="Times New Roman" w:hAnsi="Times New Roman" w:cs="Times New Roman"/>
+          <w:sz w:val="24"/>
+          <w:szCs w:val="24"/>
+        </w:rPr>
+        <w:t>for Luxor Majoris</w:t>
+      </w:r>
+      <w:r>
+        <w:rPr>
+          <w:rFonts w:ascii="Times New Roman" w:eastAsia="Times New Roman" w:hAnsi="Times New Roman" w:cs="Times New Roman"/>
+          <w:sz w:val="24"/>
+          <w:szCs w:val="24"/>
+        </w:rPr>
+        <w:t>,</w:t>
       </w:r>
       <w:r>
         <w:rPr>
@@ -1371,7 +1359,63 @@
           <w:sz w:val="24"/>
           <w:szCs w:val="24"/>
         </w:rPr>
-        <w:t>its</w:t>
+        <w:t>where the others would be waiting for</w:t>
+      </w:r>
+      <w:r>
+        <w:rPr>
+          <w:rFonts w:ascii="Times New Roman" w:eastAsia="Times New Roman" w:hAnsi="Times New Roman" w:cs="Times New Roman"/>
+          <w:sz w:val="24"/>
+          <w:szCs w:val="24"/>
+        </w:rPr>
+        <w:t xml:space="preserve"> her</w:t>
+      </w:r>
+      <w:r>
+        <w:rPr>
+          <w:rFonts w:ascii="Times New Roman" w:eastAsia="Times New Roman" w:hAnsi="Times New Roman" w:cs="Times New Roman"/>
+          <w:sz w:val="24"/>
+          <w:szCs w:val="24"/>
+        </w:rPr>
+        <w:t xml:space="preserve">, </w:t>
+      </w:r>
+      <w:r>
+        <w:rPr>
+          <w:rFonts w:ascii="Times New Roman" w:eastAsia="Times New Roman" w:hAnsi="Times New Roman" w:cs="Times New Roman"/>
+          <w:sz w:val="24"/>
+          <w:szCs w:val="24"/>
+        </w:rPr>
+        <w:t>w</w:t>
+      </w:r>
+      <w:r>
+        <w:rPr>
+          <w:rFonts w:ascii="Times New Roman" w:eastAsia="Times New Roman" w:hAnsi="Times New Roman" w:cs="Times New Roman"/>
+          <w:sz w:val="24"/>
+          <w:szCs w:val="24"/>
+        </w:rPr>
+        <w:t>hen the clouds parted</w:t>
+      </w:r>
+      <w:r>
+        <w:rPr>
+          <w:rFonts w:ascii="Times New Roman" w:eastAsia="Times New Roman" w:hAnsi="Times New Roman" w:cs="Times New Roman"/>
+          <w:sz w:val="24"/>
+          <w:szCs w:val="24"/>
+        </w:rPr>
+        <w:t xml:space="preserve"> just</w:t>
+      </w:r>
+      <w:r>
+        <w:rPr>
+          <w:rFonts w:ascii="Times New Roman" w:eastAsia="Times New Roman" w:hAnsi="Times New Roman" w:cs="Times New Roman"/>
+          <w:sz w:val="24"/>
+          <w:szCs w:val="24"/>
+        </w:rPr>
+        <w:t xml:space="preserve"> enough</w:t>
+      </w:r>
+      <w:r>
+        <w:rPr>
+          <w:rFonts w:ascii="Times New Roman" w:eastAsia="Times New Roman" w:hAnsi="Times New Roman" w:cs="Times New Roman"/>
+          <w:sz w:val="24"/>
+          <w:szCs w:val="24"/>
+        </w:rPr>
+        <w:t xml:space="preserve"> for</w:t>
       </w:r>
       <w:r>
         <w:rPr>
@@ -1387,23 +1431,55 @@
           <w:sz w:val="24"/>
           <w:szCs w:val="24"/>
         </w:rPr>
-        <w:t xml:space="preserve">pale flesh. Where </w:t>
-      </w:r>
-      <w:r>
-        <w:rPr>
-          <w:rFonts w:ascii="Times New Roman" w:eastAsia="Times New Roman" w:hAnsi="Times New Roman" w:cs="Times New Roman"/>
-          <w:sz w:val="24"/>
-          <w:szCs w:val="24"/>
-        </w:rPr>
-        <w:t>its</w:t>
-      </w:r>
-      <w:r>
-        <w:rPr>
-          <w:rFonts w:ascii="Times New Roman" w:eastAsia="Times New Roman" w:hAnsi="Times New Roman" w:cs="Times New Roman"/>
-          <w:sz w:val="24"/>
-          <w:szCs w:val="24"/>
-        </w:rPr>
-        <w:t xml:space="preserve"> head should have been</w:t>
+        <w:t xml:space="preserve">a </w:t>
+      </w:r>
+      <w:r>
+        <w:rPr>
+          <w:rFonts w:ascii="Times New Roman" w:eastAsia="Times New Roman" w:hAnsi="Times New Roman" w:cs="Times New Roman"/>
+          <w:sz w:val="24"/>
+          <w:szCs w:val="24"/>
+        </w:rPr>
+        <w:t>bright</w:t>
+      </w:r>
+      <w:r>
+        <w:rPr>
+          <w:rFonts w:ascii="Times New Roman" w:eastAsia="Times New Roman" w:hAnsi="Times New Roman" w:cs="Times New Roman"/>
+          <w:sz w:val="24"/>
+          <w:szCs w:val="24"/>
+        </w:rPr>
+        <w:t>, rust</w:t>
+      </w:r>
+      <w:r>
+        <w:rPr>
+          <w:rFonts w:ascii="Times New Roman" w:eastAsia="Times New Roman" w:hAnsi="Times New Roman" w:cs="Times New Roman"/>
+          <w:sz w:val="24"/>
+          <w:szCs w:val="24"/>
+        </w:rPr>
+        <w:t>y</w:t>
+      </w:r>
+      <w:r>
+        <w:rPr>
+          <w:rFonts w:ascii="Times New Roman" w:eastAsia="Times New Roman" w:hAnsi="Times New Roman" w:cs="Times New Roman"/>
+          <w:sz w:val="24"/>
+          <w:szCs w:val="24"/>
+        </w:rPr>
+        <w:t xml:space="preserve"> moon</w:t>
+      </w:r>
+      <w:r>
+        <w:rPr>
+          <w:rFonts w:ascii="Times New Roman" w:eastAsia="Times New Roman" w:hAnsi="Times New Roman" w:cs="Times New Roman"/>
+          <w:sz w:val="24"/>
+          <w:szCs w:val="24"/>
+        </w:rPr>
+        <w:t xml:space="preserve"> to </w:t>
+      </w:r>
+      <w:r>
+        <w:rPr>
+          <w:rFonts w:ascii="Times New Roman" w:eastAsia="Times New Roman" w:hAnsi="Times New Roman" w:cs="Times New Roman"/>
+          <w:sz w:val="24"/>
+          <w:szCs w:val="24"/>
+        </w:rPr>
+        <w:t>reveal</w:t>
       </w:r>
       <w:r>
         <w:rPr>
@@ -1419,111 +1495,15 @@
           <w:sz w:val="24"/>
           <w:szCs w:val="24"/>
         </w:rPr>
-        <w:t xml:space="preserve">there </w:t>
-      </w:r>
-      <w:r>
-        <w:rPr>
-          <w:rFonts w:ascii="Times New Roman" w:eastAsia="Times New Roman" w:hAnsi="Times New Roman" w:cs="Times New Roman"/>
-          <w:sz w:val="24"/>
-          <w:szCs w:val="24"/>
-        </w:rPr>
-        <w:t>was</w:t>
-      </w:r>
-      <w:r>
-        <w:rPr>
-          <w:rFonts w:ascii="Times New Roman" w:eastAsia="Times New Roman" w:hAnsi="Times New Roman" w:cs="Times New Roman"/>
-          <w:sz w:val="24"/>
-          <w:szCs w:val="24"/>
-        </w:rPr>
-        <w:t xml:space="preserve"> only a </w:t>
-      </w:r>
-      <w:r>
-        <w:rPr>
-          <w:rFonts w:ascii="Times New Roman" w:eastAsia="Times New Roman" w:hAnsi="Times New Roman" w:cs="Times New Roman"/>
-          <w:sz w:val="24"/>
-          <w:szCs w:val="24"/>
-        </w:rPr>
-        <w:t xml:space="preserve">writhing </w:t>
-      </w:r>
-      <w:r>
-        <w:rPr>
-          <w:rFonts w:ascii="Times New Roman" w:eastAsia="Times New Roman" w:hAnsi="Times New Roman" w:cs="Times New Roman"/>
-          <w:sz w:val="24"/>
-          <w:szCs w:val="24"/>
-        </w:rPr>
-        <w:t>mass</w:t>
-      </w:r>
-      <w:r>
-        <w:rPr>
-          <w:rFonts w:ascii="Times New Roman" w:eastAsia="Times New Roman" w:hAnsi="Times New Roman" w:cs="Times New Roman"/>
-          <w:sz w:val="24"/>
-          <w:szCs w:val="24"/>
-        </w:rPr>
-        <w:t xml:space="preserve"> of </w:t>
-      </w:r>
-      <w:r>
-        <w:rPr>
-          <w:rFonts w:ascii="Times New Roman" w:eastAsia="Times New Roman" w:hAnsi="Times New Roman" w:cs="Times New Roman"/>
-          <w:sz w:val="24"/>
-          <w:szCs w:val="24"/>
-        </w:rPr>
-        <w:t xml:space="preserve">dark </w:t>
-      </w:r>
-      <w:r>
-        <w:rPr>
-          <w:rFonts w:ascii="Times New Roman" w:eastAsia="Times New Roman" w:hAnsi="Times New Roman" w:cs="Times New Roman"/>
-          <w:sz w:val="24"/>
-          <w:szCs w:val="24"/>
-        </w:rPr>
-        <w:t>smoke</w:t>
-      </w:r>
-      <w:r>
-        <w:rPr>
-          <w:rFonts w:ascii="Times New Roman" w:eastAsia="Times New Roman" w:hAnsi="Times New Roman" w:cs="Times New Roman"/>
-          <w:sz w:val="24"/>
-          <w:szCs w:val="24"/>
-        </w:rPr>
-        <w:t>,</w:t>
-      </w:r>
-      <w:r>
-        <w:rPr>
-          <w:rFonts w:ascii="Times New Roman" w:eastAsia="Times New Roman" w:hAnsi="Times New Roman" w:cs="Times New Roman"/>
-          <w:sz w:val="24"/>
-          <w:szCs w:val="24"/>
-        </w:rPr>
-        <w:t xml:space="preserve"> blacker than pitch, </w:t>
-      </w:r>
-      <w:r>
-        <w:rPr>
-          <w:rFonts w:ascii="Times New Roman" w:eastAsia="Times New Roman" w:hAnsi="Times New Roman" w:cs="Times New Roman"/>
-          <w:sz w:val="24"/>
-          <w:szCs w:val="24"/>
-        </w:rPr>
-        <w:t xml:space="preserve">broken only by the glow of two red beams where </w:t>
-      </w:r>
-      <w:r>
-        <w:rPr>
-          <w:rFonts w:ascii="Times New Roman" w:eastAsia="Times New Roman" w:hAnsi="Times New Roman" w:cs="Times New Roman"/>
-          <w:sz w:val="24"/>
-          <w:szCs w:val="24"/>
-        </w:rPr>
-        <w:t>its</w:t>
-      </w:r>
-      <w:r>
-        <w:rPr>
-          <w:rFonts w:ascii="Times New Roman" w:eastAsia="Times New Roman" w:hAnsi="Times New Roman" w:cs="Times New Roman"/>
-          <w:sz w:val="24"/>
-          <w:szCs w:val="24"/>
-        </w:rPr>
-        <w:t xml:space="preserve"> eyes </w:t>
-      </w:r>
-      <w:r>
-        <w:rPr>
-          <w:rFonts w:ascii="Times New Roman" w:eastAsia="Times New Roman" w:hAnsi="Times New Roman" w:cs="Times New Roman"/>
-          <w:sz w:val="24"/>
-          <w:szCs w:val="24"/>
-        </w:rPr>
-        <w:t>should have been</w:t>
+        <w:t xml:space="preserve">what turned out to be </w:t>
+      </w:r>
+      <w:r>
+        <w:rPr>
+          <w:rFonts w:ascii="Times New Roman" w:eastAsia="Times New Roman" w:hAnsi="Times New Roman" w:cs="Times New Roman"/>
+          <w:sz w:val="24"/>
+          <w:szCs w:val="24"/>
+        </w:rPr>
+        <w:t>a</w:t>
       </w:r>
       <w:r>
         <w:rPr>
@@ -1539,23 +1519,39 @@
           <w:sz w:val="24"/>
           <w:szCs w:val="24"/>
         </w:rPr>
-        <w:t xml:space="preserve">and </w:t>
-      </w:r>
-      <w:r>
-        <w:rPr>
-          <w:rFonts w:ascii="Times New Roman" w:eastAsia="Times New Roman" w:hAnsi="Times New Roman" w:cs="Times New Roman"/>
-          <w:sz w:val="24"/>
-          <w:szCs w:val="24"/>
-        </w:rPr>
-        <w:t>four</w:t>
-      </w:r>
-      <w:r>
-        <w:rPr>
-          <w:rFonts w:ascii="Times New Roman" w:eastAsia="Times New Roman" w:hAnsi="Times New Roman" w:cs="Times New Roman"/>
-          <w:sz w:val="24"/>
-          <w:szCs w:val="24"/>
-        </w:rPr>
-        <w:t xml:space="preserve"> thin</w:t>
+        <w:t>desolate</w:t>
+      </w:r>
+      <w:r>
+        <w:rPr>
+          <w:rFonts w:ascii="Times New Roman" w:eastAsia="Times New Roman" w:hAnsi="Times New Roman" w:cs="Times New Roman"/>
+          <w:sz w:val="24"/>
+          <w:szCs w:val="24"/>
+        </w:rPr>
+        <w:t xml:space="preserve"> valley </w:t>
+      </w:r>
+      <w:r>
+        <w:rPr>
+          <w:rFonts w:ascii="Times New Roman" w:eastAsia="Times New Roman" w:hAnsi="Times New Roman" w:cs="Times New Roman"/>
+          <w:sz w:val="24"/>
+          <w:szCs w:val="24"/>
+        </w:rPr>
+        <w:t xml:space="preserve">far </w:t>
+      </w:r>
+      <w:r>
+        <w:rPr>
+          <w:rFonts w:ascii="Times New Roman" w:eastAsia="Times New Roman" w:hAnsi="Times New Roman" w:cs="Times New Roman"/>
+          <w:sz w:val="24"/>
+          <w:szCs w:val="24"/>
+        </w:rPr>
+        <w:t>below</w:t>
+      </w:r>
+      <w:r>
+        <w:rPr>
+          <w:rFonts w:ascii="Times New Roman" w:eastAsia="Times New Roman" w:hAnsi="Times New Roman" w:cs="Times New Roman"/>
+          <w:sz w:val="24"/>
+          <w:szCs w:val="24"/>
+        </w:rPr>
+        <w:t>. By the light of</w:t>
       </w:r>
       <w:r>
         <w:rPr>
@@ -1571,47 +1567,79 @@
           <w:sz w:val="24"/>
           <w:szCs w:val="24"/>
         </w:rPr>
-        <w:t>horns</w:t>
-      </w:r>
-      <w:r>
-        <w:rPr>
-          <w:rFonts w:ascii="Times New Roman" w:eastAsia="Times New Roman" w:hAnsi="Times New Roman" w:cs="Times New Roman"/>
-          <w:sz w:val="24"/>
-          <w:szCs w:val="24"/>
-        </w:rPr>
-        <w:t xml:space="preserve"> </w:t>
-      </w:r>
-      <w:r>
-        <w:rPr>
-          <w:rFonts w:ascii="Times New Roman" w:eastAsia="Times New Roman" w:hAnsi="Times New Roman" w:cs="Times New Roman"/>
-          <w:sz w:val="24"/>
-          <w:szCs w:val="24"/>
-        </w:rPr>
-        <w:t xml:space="preserve">curving in toward each other, </w:t>
-      </w:r>
-      <w:r>
-        <w:rPr>
-          <w:rFonts w:ascii="Times New Roman" w:eastAsia="Times New Roman" w:hAnsi="Times New Roman" w:cs="Times New Roman"/>
-          <w:sz w:val="24"/>
-          <w:szCs w:val="24"/>
-        </w:rPr>
-        <w:t>forming a vicious</w:t>
-      </w:r>
-      <w:r>
-        <w:rPr>
-          <w:rFonts w:ascii="Times New Roman" w:eastAsia="Times New Roman" w:hAnsi="Times New Roman" w:cs="Times New Roman"/>
-          <w:sz w:val="24"/>
-          <w:szCs w:val="24"/>
-        </w:rPr>
-        <w:t xml:space="preserve"> pointed</w:t>
-      </w:r>
-      <w:r>
-        <w:rPr>
-          <w:rFonts w:ascii="Times New Roman" w:eastAsia="Times New Roman" w:hAnsi="Times New Roman" w:cs="Times New Roman"/>
-          <w:sz w:val="24"/>
-          <w:szCs w:val="24"/>
-        </w:rPr>
-        <w:t xml:space="preserve"> crown.</w:t>
+        <w:t>the</w:t>
+      </w:r>
+      <w:r>
+        <w:rPr>
+          <w:rFonts w:ascii="Times New Roman" w:eastAsia="Times New Roman" w:hAnsi="Times New Roman" w:cs="Times New Roman"/>
+          <w:sz w:val="24"/>
+          <w:szCs w:val="24"/>
+        </w:rPr>
+        <w:t xml:space="preserve"> ruddy</w:t>
+      </w:r>
+      <w:r>
+        <w:rPr>
+          <w:rFonts w:ascii="Times New Roman" w:eastAsia="Times New Roman" w:hAnsi="Times New Roman" w:cs="Times New Roman"/>
+          <w:sz w:val="24"/>
+          <w:szCs w:val="24"/>
+        </w:rPr>
+        <w:t xml:space="preserve"> glow</w:t>
+      </w:r>
+      <w:r>
+        <w:rPr>
+          <w:rFonts w:ascii="Times New Roman" w:eastAsia="Times New Roman" w:hAnsi="Times New Roman" w:cs="Times New Roman"/>
+          <w:sz w:val="24"/>
+          <w:szCs w:val="24"/>
+        </w:rPr>
+        <w:t xml:space="preserve">, she could finally see what </w:t>
+      </w:r>
+      <w:r>
+        <w:rPr>
+          <w:rFonts w:ascii="Times New Roman" w:eastAsia="Times New Roman" w:hAnsi="Times New Roman" w:cs="Times New Roman"/>
+          <w:sz w:val="24"/>
+          <w:szCs w:val="24"/>
+        </w:rPr>
+        <w:t>lay in the da</w:t>
+      </w:r>
+      <w:r>
+        <w:rPr>
+          <w:rFonts w:ascii="Times New Roman" w:eastAsia="Times New Roman" w:hAnsi="Times New Roman" w:cs="Times New Roman"/>
+          <w:sz w:val="24"/>
+          <w:szCs w:val="24"/>
+        </w:rPr>
+        <w:t xml:space="preserve">rk expanse of </w:t>
+      </w:r>
+      <w:r>
+        <w:rPr>
+          <w:rFonts w:ascii="Times New Roman" w:eastAsia="Times New Roman" w:hAnsi="Times New Roman" w:cs="Times New Roman"/>
+          <w:sz w:val="24"/>
+          <w:szCs w:val="24"/>
+        </w:rPr>
+        <w:t>the</w:t>
+      </w:r>
+      <w:r>
+        <w:rPr>
+          <w:rFonts w:ascii="Times New Roman" w:eastAsia="Times New Roman" w:hAnsi="Times New Roman" w:cs="Times New Roman"/>
+          <w:sz w:val="24"/>
+          <w:szCs w:val="24"/>
+        </w:rPr>
+        <w:t xml:space="preserve"> valley</w:t>
+      </w:r>
+      <w:r>
+        <w:rPr>
+          <w:rFonts w:ascii="Times New Roman" w:eastAsia="Times New Roman" w:hAnsi="Times New Roman" w:cs="Times New Roman"/>
+          <w:sz w:val="24"/>
+          <w:szCs w:val="24"/>
+        </w:rPr>
+        <w:t xml:space="preserve"> below her</w:t>
+      </w:r>
+      <w:r>
+        <w:rPr>
+          <w:rFonts w:ascii="Times New Roman" w:eastAsia="Times New Roman" w:hAnsi="Times New Roman" w:cs="Times New Roman"/>
+          <w:sz w:val="24"/>
+          <w:szCs w:val="24"/>
+        </w:rPr>
+        <w:t>, far off in the distance. </w:t>
       </w:r>
     </w:p>
     <w:p>
@@ -1632,239 +1660,7 @@
           <w:sz w:val="24"/>
           <w:szCs w:val="24"/>
         </w:rPr>
-        <w:t>In quiet desperation, Elyse</w:t>
-      </w:r>
-      <w:r>
-        <w:rPr>
-          <w:rFonts w:ascii="Times New Roman" w:eastAsia="Times New Roman" w:hAnsi="Times New Roman" w:cs="Times New Roman"/>
-          <w:sz w:val="24"/>
-          <w:szCs w:val="24"/>
-        </w:rPr>
-        <w:t xml:space="preserve"> </w:t>
-      </w:r>
-      <w:r>
-        <w:rPr>
-          <w:rFonts w:ascii="Times New Roman" w:eastAsia="Times New Roman" w:hAnsi="Times New Roman" w:cs="Times New Roman"/>
-          <w:sz w:val="24"/>
-          <w:szCs w:val="24"/>
-        </w:rPr>
-        <w:t>tried to let go of her grasp on th</w:t>
-      </w:r>
-      <w:r>
-        <w:rPr>
-          <w:rFonts w:ascii="Times New Roman" w:eastAsia="Times New Roman" w:hAnsi="Times New Roman" w:cs="Times New Roman"/>
-          <w:sz w:val="24"/>
-          <w:szCs w:val="24"/>
-        </w:rPr>
-        <w:t>is</w:t>
-      </w:r>
-      <w:r>
-        <w:rPr>
-          <w:rFonts w:ascii="Times New Roman" w:eastAsia="Times New Roman" w:hAnsi="Times New Roman" w:cs="Times New Roman"/>
-          <w:sz w:val="24"/>
-          <w:szCs w:val="24"/>
-        </w:rPr>
-        <w:t xml:space="preserve"> unknown world she’d </w:t>
-      </w:r>
-      <w:r>
-        <w:rPr>
-          <w:rFonts w:ascii="Times New Roman" w:eastAsia="Times New Roman" w:hAnsi="Times New Roman" w:cs="Times New Roman"/>
-          <w:sz w:val="24"/>
-          <w:szCs w:val="24"/>
-        </w:rPr>
-        <w:t xml:space="preserve">awoken </w:t>
-      </w:r>
-      <w:r>
-        <w:rPr>
-          <w:rFonts w:ascii="Times New Roman" w:eastAsia="Times New Roman" w:hAnsi="Times New Roman" w:cs="Times New Roman"/>
-          <w:sz w:val="24"/>
-          <w:szCs w:val="24"/>
-        </w:rPr>
-        <w:t>i</w:t>
-      </w:r>
-      <w:r>
-        <w:rPr>
-          <w:rFonts w:ascii="Times New Roman" w:eastAsia="Times New Roman" w:hAnsi="Times New Roman" w:cs="Times New Roman"/>
-          <w:sz w:val="24"/>
-          <w:szCs w:val="24"/>
-        </w:rPr>
-        <w:t>n</w:t>
-      </w:r>
-      <w:r>
-        <w:rPr>
-          <w:rFonts w:ascii="Times New Roman" w:eastAsia="Times New Roman" w:hAnsi="Times New Roman" w:cs="Times New Roman"/>
-          <w:sz w:val="24"/>
-          <w:szCs w:val="24"/>
-        </w:rPr>
-        <w:t xml:space="preserve">, </w:t>
-      </w:r>
-      <w:r>
-        <w:rPr>
-          <w:rFonts w:ascii="Times New Roman" w:eastAsia="Times New Roman" w:hAnsi="Times New Roman" w:cs="Times New Roman"/>
-          <w:sz w:val="24"/>
-          <w:szCs w:val="24"/>
-        </w:rPr>
-        <w:t>but</w:t>
-      </w:r>
-      <w:r>
-        <w:rPr>
-          <w:rFonts w:ascii="Times New Roman" w:eastAsia="Times New Roman" w:hAnsi="Times New Roman" w:cs="Times New Roman"/>
-          <w:sz w:val="24"/>
-          <w:szCs w:val="24"/>
-        </w:rPr>
-        <w:t xml:space="preserve"> </w:t>
-      </w:r>
-      <w:r>
-        <w:rPr>
-          <w:rFonts w:ascii="Times New Roman" w:eastAsia="Times New Roman" w:hAnsi="Times New Roman" w:cs="Times New Roman"/>
-          <w:sz w:val="24"/>
-          <w:szCs w:val="24"/>
-        </w:rPr>
-        <w:t xml:space="preserve">the </w:t>
-      </w:r>
-      <w:r>
-        <w:rPr>
-          <w:rFonts w:ascii="Times New Roman" w:eastAsia="Times New Roman" w:hAnsi="Times New Roman" w:cs="Times New Roman"/>
-          <w:sz w:val="24"/>
-          <w:szCs w:val="24"/>
-        </w:rPr>
-        <w:t xml:space="preserve">Demon </w:t>
-      </w:r>
-      <w:r>
-        <w:rPr>
-          <w:rFonts w:ascii="Times New Roman" w:eastAsia="Times New Roman" w:hAnsi="Times New Roman" w:cs="Times New Roman"/>
-          <w:sz w:val="24"/>
-          <w:szCs w:val="24"/>
-        </w:rPr>
-        <w:t xml:space="preserve">standing before her had already trapped her in </w:t>
-      </w:r>
-      <w:r>
-        <w:rPr>
-          <w:rFonts w:ascii="Times New Roman" w:eastAsia="Times New Roman" w:hAnsi="Times New Roman" w:cs="Times New Roman"/>
-          <w:sz w:val="24"/>
-          <w:szCs w:val="24"/>
-        </w:rPr>
-        <w:t>its</w:t>
-      </w:r>
-      <w:r>
-        <w:rPr>
-          <w:rFonts w:ascii="Times New Roman" w:eastAsia="Times New Roman" w:hAnsi="Times New Roman" w:cs="Times New Roman"/>
-          <w:sz w:val="24"/>
-          <w:szCs w:val="24"/>
-        </w:rPr>
-        <w:t xml:space="preserve"> realm.</w:t>
-      </w:r>
-      <w:r>
-        <w:rPr>
-          <w:rFonts w:ascii="Times New Roman" w:eastAsia="Times New Roman" w:hAnsi="Times New Roman" w:cs="Times New Roman"/>
-          <w:sz w:val="24"/>
-          <w:szCs w:val="24"/>
-        </w:rPr>
-        <w:t xml:space="preserve"> </w:t>
-      </w:r>
-      <w:r>
-        <w:rPr>
-          <w:rFonts w:ascii="Times New Roman" w:eastAsia="Times New Roman" w:hAnsi="Times New Roman" w:cs="Times New Roman"/>
-          <w:sz w:val="24"/>
-          <w:szCs w:val="24"/>
-        </w:rPr>
-        <w:t xml:space="preserve">She felt </w:t>
-      </w:r>
-      <w:r>
-        <w:rPr>
-          <w:rFonts w:ascii="Times New Roman" w:eastAsia="Times New Roman" w:hAnsi="Times New Roman" w:cs="Times New Roman"/>
-          <w:sz w:val="24"/>
-          <w:szCs w:val="24"/>
-        </w:rPr>
-        <w:t>the</w:t>
-      </w:r>
-      <w:r>
-        <w:rPr>
-          <w:rFonts w:ascii="Times New Roman" w:eastAsia="Times New Roman" w:hAnsi="Times New Roman" w:cs="Times New Roman"/>
-          <w:sz w:val="24"/>
-          <w:szCs w:val="24"/>
-        </w:rPr>
-        <w:t xml:space="preserve"> warmth </w:t>
-      </w:r>
-      <w:r>
-        <w:rPr>
-          <w:rFonts w:ascii="Times New Roman" w:eastAsia="Times New Roman" w:hAnsi="Times New Roman" w:cs="Times New Roman"/>
-          <w:sz w:val="24"/>
-          <w:szCs w:val="24"/>
-        </w:rPr>
-        <w:t>her body held begin to leech away</w:t>
-      </w:r>
-      <w:r>
-        <w:rPr>
-          <w:rFonts w:ascii="Times New Roman" w:eastAsia="Times New Roman" w:hAnsi="Times New Roman" w:cs="Times New Roman"/>
-          <w:sz w:val="24"/>
-          <w:szCs w:val="24"/>
-        </w:rPr>
-        <w:t xml:space="preserve"> as the air grew icy around her</w:t>
-      </w:r>
-      <w:r>
-        <w:rPr>
-          <w:rFonts w:ascii="Times New Roman" w:eastAsia="Times New Roman" w:hAnsi="Times New Roman" w:cs="Times New Roman"/>
-          <w:sz w:val="24"/>
-          <w:szCs w:val="24"/>
-        </w:rPr>
-        <w:t>,</w:t>
-      </w:r>
-      <w:r>
-        <w:rPr>
-          <w:rFonts w:ascii="Times New Roman" w:eastAsia="Times New Roman" w:hAnsi="Times New Roman" w:cs="Times New Roman"/>
-          <w:sz w:val="24"/>
-          <w:szCs w:val="24"/>
-        </w:rPr>
-        <w:t xml:space="preserve"> a</w:t>
-      </w:r>
-      <w:r>
-        <w:rPr>
-          <w:rFonts w:ascii="Times New Roman" w:eastAsia="Times New Roman" w:hAnsi="Times New Roman" w:cs="Times New Roman"/>
-          <w:sz w:val="24"/>
-          <w:szCs w:val="24"/>
-        </w:rPr>
-        <w:t xml:space="preserve">nd </w:t>
-      </w:r>
-      <w:r>
-        <w:rPr>
-          <w:rFonts w:ascii="Times New Roman" w:eastAsia="Times New Roman" w:hAnsi="Times New Roman" w:cs="Times New Roman"/>
-          <w:sz w:val="24"/>
-          <w:szCs w:val="24"/>
-        </w:rPr>
-        <w:t xml:space="preserve">she </w:t>
-      </w:r>
-      <w:r>
-        <w:rPr>
-          <w:rFonts w:ascii="Times New Roman" w:eastAsia="Times New Roman" w:hAnsi="Times New Roman" w:cs="Times New Roman"/>
-          <w:sz w:val="24"/>
-          <w:szCs w:val="24"/>
-        </w:rPr>
-        <w:t xml:space="preserve">knew </w:t>
-      </w:r>
-      <w:r>
-        <w:rPr>
-          <w:rFonts w:ascii="Times New Roman" w:eastAsia="Times New Roman" w:hAnsi="Times New Roman" w:cs="Times New Roman"/>
-          <w:sz w:val="24"/>
-          <w:szCs w:val="24"/>
-        </w:rPr>
-        <w:t xml:space="preserve">her chances of escaping this world had just </w:t>
-      </w:r>
-      <w:r>
-        <w:rPr>
-          <w:rFonts w:ascii="Times New Roman" w:eastAsia="Times New Roman" w:hAnsi="Times New Roman" w:cs="Times New Roman"/>
-          <w:sz w:val="24"/>
-          <w:szCs w:val="24"/>
-        </w:rPr>
-        <w:t>diminished to almost nothing</w:t>
-      </w:r>
-      <w:r>
-        <w:rPr>
-          <w:rFonts w:ascii="Times New Roman" w:eastAsia="Times New Roman" w:hAnsi="Times New Roman" w:cs="Times New Roman"/>
-          <w:sz w:val="24"/>
-          <w:szCs w:val="24"/>
-        </w:rPr>
-        <w:t xml:space="preserve">. </w:t>
+        <w:t xml:space="preserve">For an instant, her mind refused to accept what she had just seen bathing in the moon’s red glow. </w:t>
       </w:r>
     </w:p>
     <w:p>
@@ -1885,448 +1681,7 @@
           <w:sz w:val="24"/>
           <w:szCs w:val="24"/>
         </w:rPr>
-        <w:t>She tried to empty her mind</w:t>
-      </w:r>
-      <w:r>
-        <w:rPr>
-          <w:rFonts w:ascii="Times New Roman" w:eastAsia="Times New Roman" w:hAnsi="Times New Roman" w:cs="Times New Roman"/>
-          <w:sz w:val="24"/>
-          <w:szCs w:val="24"/>
-        </w:rPr>
-        <w:t xml:space="preserve"> and </w:t>
-      </w:r>
-      <w:r>
-        <w:rPr>
-          <w:rFonts w:ascii="Times New Roman" w:eastAsia="Times New Roman" w:hAnsi="Times New Roman" w:cs="Times New Roman"/>
-          <w:sz w:val="24"/>
-          <w:szCs w:val="24"/>
-        </w:rPr>
-        <w:t xml:space="preserve">focus on the chaos in </w:t>
-      </w:r>
-      <w:r>
-        <w:rPr>
-          <w:rFonts w:ascii="Times New Roman" w:eastAsia="Times New Roman" w:hAnsi="Times New Roman" w:cs="Times New Roman"/>
-          <w:sz w:val="24"/>
-          <w:szCs w:val="24"/>
-        </w:rPr>
-        <w:t>her subconscious</w:t>
-      </w:r>
-      <w:r>
-        <w:rPr>
-          <w:rFonts w:ascii="Times New Roman" w:eastAsia="Times New Roman" w:hAnsi="Times New Roman" w:cs="Times New Roman"/>
-          <w:sz w:val="24"/>
-          <w:szCs w:val="24"/>
-        </w:rPr>
-        <w:t>, seeking Nox</w:t>
-      </w:r>
-      <w:r>
-        <w:rPr>
-          <w:rFonts w:ascii="Times New Roman" w:eastAsia="Times New Roman" w:hAnsi="Times New Roman" w:cs="Times New Roman"/>
-          <w:sz w:val="24"/>
-          <w:szCs w:val="24"/>
-        </w:rPr>
-        <w:t>, an Alignment world</w:t>
-      </w:r>
-      <w:r>
-        <w:rPr>
-          <w:rFonts w:ascii="Times New Roman" w:eastAsia="Times New Roman" w:hAnsi="Times New Roman" w:cs="Times New Roman"/>
-          <w:sz w:val="24"/>
-          <w:szCs w:val="24"/>
-        </w:rPr>
-        <w:t xml:space="preserve"> </w:t>
-      </w:r>
-      <w:r>
-        <w:rPr>
-          <w:rFonts w:ascii="Times New Roman" w:eastAsia="Times New Roman" w:hAnsi="Times New Roman" w:cs="Times New Roman"/>
-          <w:sz w:val="24"/>
-          <w:szCs w:val="24"/>
-        </w:rPr>
-        <w:t>contained in a</w:t>
-      </w:r>
-      <w:r>
-        <w:rPr>
-          <w:rFonts w:ascii="Times New Roman" w:eastAsia="Times New Roman" w:hAnsi="Times New Roman" w:cs="Times New Roman"/>
-          <w:sz w:val="24"/>
-          <w:szCs w:val="24"/>
-        </w:rPr>
-        <w:t xml:space="preserve"> universe</w:t>
-      </w:r>
-      <w:r>
-        <w:rPr>
-          <w:rFonts w:ascii="Times New Roman" w:eastAsia="Times New Roman" w:hAnsi="Times New Roman" w:cs="Times New Roman"/>
-          <w:sz w:val="24"/>
-          <w:szCs w:val="24"/>
-        </w:rPr>
-        <w:t xml:space="preserve"> in which light</w:t>
-      </w:r>
-      <w:r>
-        <w:rPr>
-          <w:rFonts w:ascii="Times New Roman" w:eastAsia="Times New Roman" w:hAnsi="Times New Roman" w:cs="Times New Roman"/>
-          <w:sz w:val="24"/>
-          <w:szCs w:val="24"/>
-        </w:rPr>
-        <w:t xml:space="preserve"> </w:t>
-      </w:r>
-      <w:r>
-        <w:rPr>
-          <w:rFonts w:ascii="Times New Roman" w:eastAsia="Times New Roman" w:hAnsi="Times New Roman" w:cs="Times New Roman"/>
-          <w:sz w:val="24"/>
-          <w:szCs w:val="24"/>
-        </w:rPr>
-        <w:t xml:space="preserve">couldn’t </w:t>
-      </w:r>
-      <w:r>
-        <w:rPr>
-          <w:rFonts w:ascii="Times New Roman" w:eastAsia="Times New Roman" w:hAnsi="Times New Roman" w:cs="Times New Roman"/>
-          <w:sz w:val="24"/>
-          <w:szCs w:val="24"/>
-        </w:rPr>
-        <w:t>interact with matter</w:t>
-      </w:r>
-      <w:r>
-        <w:rPr>
-          <w:rFonts w:ascii="Times New Roman" w:eastAsia="Times New Roman" w:hAnsi="Times New Roman" w:cs="Times New Roman"/>
-          <w:sz w:val="24"/>
-          <w:szCs w:val="24"/>
-        </w:rPr>
-        <w:t>.</w:t>
-      </w:r>
-      <w:r>
-        <w:rPr>
-          <w:rFonts w:ascii="Times New Roman" w:eastAsia="Times New Roman" w:hAnsi="Times New Roman" w:cs="Times New Roman"/>
-          <w:sz w:val="24"/>
-          <w:szCs w:val="24"/>
-        </w:rPr>
-        <w:t xml:space="preserve"> </w:t>
-      </w:r>
-      <w:r>
-        <w:rPr>
-          <w:rFonts w:ascii="Times New Roman" w:eastAsia="Times New Roman" w:hAnsi="Times New Roman" w:cs="Times New Roman"/>
-          <w:sz w:val="24"/>
-          <w:szCs w:val="24"/>
-        </w:rPr>
-        <w:t xml:space="preserve">She </w:t>
-      </w:r>
-      <w:r>
-        <w:rPr>
-          <w:rFonts w:ascii="Times New Roman" w:eastAsia="Times New Roman" w:hAnsi="Times New Roman" w:cs="Times New Roman"/>
-          <w:sz w:val="24"/>
-          <w:szCs w:val="24"/>
-        </w:rPr>
-        <w:t xml:space="preserve">found it quickly and began forming the gesture with her </w:t>
-      </w:r>
-      <w:r>
-        <w:rPr>
-          <w:rFonts w:ascii="Times New Roman" w:eastAsia="Times New Roman" w:hAnsi="Times New Roman" w:cs="Times New Roman"/>
-          <w:sz w:val="24"/>
-          <w:szCs w:val="24"/>
-        </w:rPr>
-        <w:t xml:space="preserve">hands </w:t>
-      </w:r>
-      <w:r>
-        <w:rPr>
-          <w:rFonts w:ascii="Times New Roman" w:eastAsia="Times New Roman" w:hAnsi="Times New Roman" w:cs="Times New Roman"/>
-          <w:sz w:val="24"/>
-          <w:szCs w:val="24"/>
-        </w:rPr>
-        <w:t xml:space="preserve">and forearms </w:t>
-      </w:r>
-      <w:r>
-        <w:rPr>
-          <w:rFonts w:ascii="Times New Roman" w:eastAsia="Times New Roman" w:hAnsi="Times New Roman" w:cs="Times New Roman"/>
-          <w:sz w:val="24"/>
-          <w:szCs w:val="24"/>
-        </w:rPr>
-        <w:t>that</w:t>
-      </w:r>
-      <w:r>
-        <w:rPr>
-          <w:rFonts w:ascii="Times New Roman" w:eastAsia="Times New Roman" w:hAnsi="Times New Roman" w:cs="Times New Roman"/>
-          <w:sz w:val="24"/>
-          <w:szCs w:val="24"/>
-        </w:rPr>
-        <w:t xml:space="preserve"> would allow her to pull the laws</w:t>
-      </w:r>
-      <w:r>
-        <w:rPr>
-          <w:rFonts w:ascii="Times New Roman" w:eastAsia="Times New Roman" w:hAnsi="Times New Roman" w:cs="Times New Roman"/>
-          <w:sz w:val="24"/>
-          <w:szCs w:val="24"/>
-        </w:rPr>
-        <w:t xml:space="preserve"> of physics from</w:t>
-      </w:r>
-      <w:r>
-        <w:rPr>
-          <w:rFonts w:ascii="Times New Roman" w:eastAsia="Times New Roman" w:hAnsi="Times New Roman" w:cs="Times New Roman"/>
-          <w:sz w:val="24"/>
-          <w:szCs w:val="24"/>
-        </w:rPr>
-        <w:t xml:space="preserve"> Nox through to whatever </w:t>
-      </w:r>
-      <w:r>
-        <w:rPr>
-          <w:rFonts w:ascii="Times New Roman" w:eastAsia="Times New Roman" w:hAnsi="Times New Roman" w:cs="Times New Roman"/>
-          <w:sz w:val="24"/>
-          <w:szCs w:val="24"/>
-        </w:rPr>
-        <w:lastRenderedPageBreak/>
-        <w:t>universe she was in</w:t>
-      </w:r>
-      <w:r>
-        <w:rPr>
-          <w:rFonts w:ascii="Times New Roman" w:eastAsia="Times New Roman" w:hAnsi="Times New Roman" w:cs="Times New Roman"/>
-          <w:sz w:val="24"/>
-          <w:szCs w:val="24"/>
-        </w:rPr>
-        <w:t>,</w:t>
-      </w:r>
-      <w:r>
-        <w:rPr>
-          <w:rFonts w:ascii="Times New Roman" w:eastAsia="Times New Roman" w:hAnsi="Times New Roman" w:cs="Times New Roman"/>
-          <w:sz w:val="24"/>
-          <w:szCs w:val="24"/>
-        </w:rPr>
-        <w:t xml:space="preserve"> </w:t>
-      </w:r>
-      <w:r>
-        <w:rPr>
-          <w:rFonts w:ascii="Times New Roman" w:eastAsia="Times New Roman" w:hAnsi="Times New Roman" w:cs="Times New Roman"/>
-          <w:sz w:val="24"/>
-          <w:szCs w:val="24"/>
-        </w:rPr>
-        <w:t>hopefully</w:t>
-      </w:r>
-      <w:r>
-        <w:rPr>
-          <w:rFonts w:ascii="Times New Roman" w:eastAsia="Times New Roman" w:hAnsi="Times New Roman" w:cs="Times New Roman"/>
-          <w:sz w:val="24"/>
-          <w:szCs w:val="24"/>
-        </w:rPr>
-        <w:t xml:space="preserve"> obscuring her from the Demon’s view,</w:t>
-      </w:r>
-      <w:r>
-        <w:rPr>
-          <w:rFonts w:ascii="Times New Roman" w:eastAsia="Times New Roman" w:hAnsi="Times New Roman" w:cs="Times New Roman"/>
-          <w:sz w:val="24"/>
-          <w:szCs w:val="24"/>
-        </w:rPr>
-        <w:t xml:space="preserve"> </w:t>
-      </w:r>
-      <w:r>
-        <w:rPr>
-          <w:rFonts w:ascii="Times New Roman" w:eastAsia="Times New Roman" w:hAnsi="Times New Roman" w:cs="Times New Roman"/>
-          <w:sz w:val="24"/>
-          <w:szCs w:val="24"/>
-        </w:rPr>
-        <w:t>to buy</w:t>
-      </w:r>
-      <w:r>
-        <w:rPr>
-          <w:rFonts w:ascii="Times New Roman" w:eastAsia="Times New Roman" w:hAnsi="Times New Roman" w:cs="Times New Roman"/>
-          <w:sz w:val="24"/>
-          <w:szCs w:val="24"/>
-        </w:rPr>
-        <w:t xml:space="preserve"> her </w:t>
-      </w:r>
-      <w:r>
-        <w:rPr>
-          <w:rFonts w:ascii="Times New Roman" w:eastAsia="Times New Roman" w:hAnsi="Times New Roman" w:cs="Times New Roman"/>
-          <w:sz w:val="24"/>
-          <w:szCs w:val="24"/>
-        </w:rPr>
-        <w:t xml:space="preserve">a few </w:t>
-      </w:r>
-      <w:r>
-        <w:rPr>
-          <w:rFonts w:ascii="Times New Roman" w:eastAsia="Times New Roman" w:hAnsi="Times New Roman" w:cs="Times New Roman"/>
-          <w:sz w:val="24"/>
-          <w:szCs w:val="24"/>
-        </w:rPr>
-        <w:t>more precious moment</w:t>
-      </w:r>
-      <w:r>
-        <w:rPr>
-          <w:rFonts w:ascii="Times New Roman" w:eastAsia="Times New Roman" w:hAnsi="Times New Roman" w:cs="Times New Roman"/>
-          <w:sz w:val="24"/>
-          <w:szCs w:val="24"/>
-        </w:rPr>
-        <w:t>s</w:t>
-      </w:r>
-      <w:r>
-        <w:rPr>
-          <w:rFonts w:ascii="Times New Roman" w:eastAsia="Times New Roman" w:hAnsi="Times New Roman" w:cs="Times New Roman"/>
-          <w:sz w:val="24"/>
-          <w:szCs w:val="24"/>
-        </w:rPr>
-        <w:t>. S</w:t>
-      </w:r>
-      <w:r>
-        <w:rPr>
-          <w:rFonts w:ascii="Times New Roman" w:eastAsia="Times New Roman" w:hAnsi="Times New Roman" w:cs="Times New Roman"/>
-          <w:sz w:val="24"/>
-          <w:szCs w:val="24"/>
-        </w:rPr>
-        <w:t xml:space="preserve">he might be able to </w:t>
-      </w:r>
-      <w:r>
-        <w:rPr>
-          <w:rFonts w:ascii="Times New Roman" w:eastAsia="Times New Roman" w:hAnsi="Times New Roman" w:cs="Times New Roman"/>
-          <w:sz w:val="24"/>
-          <w:szCs w:val="24"/>
-        </w:rPr>
-        <w:t xml:space="preserve">send a </w:t>
-      </w:r>
-      <w:r>
-        <w:rPr>
-          <w:rFonts w:ascii="Times New Roman" w:eastAsia="Times New Roman" w:hAnsi="Times New Roman" w:cs="Times New Roman"/>
-          <w:sz w:val="24"/>
-          <w:szCs w:val="24"/>
-        </w:rPr>
-        <w:t>warn</w:t>
-      </w:r>
-      <w:r>
-        <w:rPr>
-          <w:rFonts w:ascii="Times New Roman" w:eastAsia="Times New Roman" w:hAnsi="Times New Roman" w:cs="Times New Roman"/>
-          <w:sz w:val="24"/>
-          <w:szCs w:val="24"/>
-        </w:rPr>
-        <w:t>ing to</w:t>
-      </w:r>
-      <w:r>
-        <w:rPr>
-          <w:rFonts w:ascii="Times New Roman" w:eastAsia="Times New Roman" w:hAnsi="Times New Roman" w:cs="Times New Roman"/>
-          <w:sz w:val="24"/>
-          <w:szCs w:val="24"/>
-        </w:rPr>
-        <w:t xml:space="preserve"> her sister</w:t>
-      </w:r>
-      <w:r>
-        <w:rPr>
-          <w:rFonts w:ascii="Times New Roman" w:eastAsia="Times New Roman" w:hAnsi="Times New Roman" w:cs="Times New Roman"/>
-          <w:sz w:val="24"/>
-          <w:szCs w:val="24"/>
-        </w:rPr>
-        <w:t>, Ayva</w:t>
-      </w:r>
-      <w:r>
-        <w:rPr>
-          <w:rFonts w:ascii="Times New Roman" w:eastAsia="Times New Roman" w:hAnsi="Times New Roman" w:cs="Times New Roman"/>
-          <w:sz w:val="24"/>
-          <w:szCs w:val="24"/>
-        </w:rPr>
-        <w:t xml:space="preserve">. </w:t>
-      </w:r>
-      <w:r>
-        <w:rPr>
-          <w:rFonts w:ascii="Times New Roman" w:eastAsia="Times New Roman" w:hAnsi="Times New Roman" w:cs="Times New Roman"/>
-          <w:sz w:val="24"/>
-          <w:szCs w:val="24"/>
-        </w:rPr>
-        <w:t>But a</w:t>
-      </w:r>
-      <w:r>
-        <w:rPr>
-          <w:rFonts w:ascii="Times New Roman" w:eastAsia="Times New Roman" w:hAnsi="Times New Roman" w:cs="Times New Roman"/>
-          <w:sz w:val="24"/>
-          <w:szCs w:val="24"/>
-        </w:rPr>
-        <w:t xml:space="preserve">n involuntary </w:t>
-      </w:r>
-      <w:r>
-        <w:rPr>
-          <w:rFonts w:ascii="Times New Roman" w:eastAsia="Times New Roman" w:hAnsi="Times New Roman" w:cs="Times New Roman"/>
-          <w:sz w:val="24"/>
-          <w:szCs w:val="24"/>
-        </w:rPr>
-        <w:t>shiver caused her icy fingers to spas</w:t>
-      </w:r>
-      <w:r>
-        <w:rPr>
-          <w:rFonts w:ascii="Times New Roman" w:eastAsia="Times New Roman" w:hAnsi="Times New Roman" w:cs="Times New Roman"/>
-          <w:sz w:val="24"/>
-          <w:szCs w:val="24"/>
-        </w:rPr>
-        <w:t>m</w:t>
-      </w:r>
-      <w:r>
-        <w:rPr>
-          <w:rFonts w:ascii="Times New Roman" w:eastAsia="Times New Roman" w:hAnsi="Times New Roman" w:cs="Times New Roman"/>
-          <w:sz w:val="24"/>
-          <w:szCs w:val="24"/>
-        </w:rPr>
-        <w:t xml:space="preserve">, breaking </w:t>
-      </w:r>
-      <w:r>
-        <w:rPr>
-          <w:rFonts w:ascii="Times New Roman" w:eastAsia="Times New Roman" w:hAnsi="Times New Roman" w:cs="Times New Roman"/>
-          <w:sz w:val="24"/>
-          <w:szCs w:val="24"/>
-        </w:rPr>
-        <w:t>her concentration</w:t>
-      </w:r>
-      <w:r>
-        <w:rPr>
-          <w:rFonts w:ascii="Times New Roman" w:eastAsia="Times New Roman" w:hAnsi="Times New Roman" w:cs="Times New Roman"/>
-          <w:sz w:val="24"/>
-          <w:szCs w:val="24"/>
-        </w:rPr>
-        <w:t xml:space="preserve">, </w:t>
-      </w:r>
-      <w:r>
-        <w:rPr>
-          <w:rFonts w:ascii="Times New Roman" w:eastAsia="Times New Roman" w:hAnsi="Times New Roman" w:cs="Times New Roman"/>
-          <w:sz w:val="24"/>
-          <w:szCs w:val="24"/>
-        </w:rPr>
-        <w:t>a</w:t>
-      </w:r>
-      <w:r>
-        <w:rPr>
-          <w:rFonts w:ascii="Times New Roman" w:eastAsia="Times New Roman" w:hAnsi="Times New Roman" w:cs="Times New Roman"/>
-          <w:sz w:val="24"/>
-          <w:szCs w:val="24"/>
-        </w:rPr>
-        <w:t>nd</w:t>
-      </w:r>
-      <w:r>
-        <w:rPr>
-          <w:rFonts w:ascii="Times New Roman" w:eastAsia="Times New Roman" w:hAnsi="Times New Roman" w:cs="Times New Roman"/>
-          <w:sz w:val="24"/>
-          <w:szCs w:val="24"/>
-        </w:rPr>
-        <w:t xml:space="preserve"> </w:t>
-      </w:r>
-      <w:r>
-        <w:rPr>
-          <w:rFonts w:ascii="Times New Roman" w:eastAsia="Times New Roman" w:hAnsi="Times New Roman" w:cs="Times New Roman"/>
-          <w:sz w:val="24"/>
-          <w:szCs w:val="24"/>
-        </w:rPr>
-        <w:t>she felt her finger</w:t>
-      </w:r>
-      <w:r>
-        <w:rPr>
-          <w:rFonts w:ascii="Times New Roman" w:eastAsia="Times New Roman" w:hAnsi="Times New Roman" w:cs="Times New Roman"/>
-          <w:sz w:val="24"/>
-          <w:szCs w:val="24"/>
-        </w:rPr>
-        <w:t>s lock up as they began to freeze over</w:t>
-      </w:r>
-      <w:r>
-        <w:rPr>
-          <w:rFonts w:ascii="Times New Roman" w:eastAsia="Times New Roman" w:hAnsi="Times New Roman" w:cs="Times New Roman"/>
-          <w:sz w:val="24"/>
-          <w:szCs w:val="24"/>
-        </w:rPr>
-        <w:t xml:space="preserve"> in earnest</w:t>
-      </w:r>
-      <w:r>
-        <w:rPr>
-          <w:rFonts w:ascii="Times New Roman" w:eastAsia="Times New Roman" w:hAnsi="Times New Roman" w:cs="Times New Roman"/>
-          <w:sz w:val="24"/>
-          <w:szCs w:val="24"/>
-        </w:rPr>
-        <w:t>.</w:t>
+        <w:t>Her imminent death.</w:t>
       </w:r>
     </w:p>
     <w:p>
@@ -2347,7 +1702,1216 @@
           <w:sz w:val="24"/>
           <w:szCs w:val="24"/>
         </w:rPr>
-        <w:t xml:space="preserve">She knelt with a whimper, </w:t>
+        <w:t xml:space="preserve">In the distance loomed the </w:t>
+      </w:r>
+      <w:r>
+        <w:rPr>
+          <w:rFonts w:ascii="Times New Roman" w:eastAsia="Times New Roman" w:hAnsi="Times New Roman" w:cs="Times New Roman"/>
+          <w:sz w:val="24"/>
+          <w:szCs w:val="24"/>
+        </w:rPr>
+        <w:t>figure</w:t>
+      </w:r>
+      <w:r>
+        <w:rPr>
+          <w:rFonts w:ascii="Times New Roman" w:eastAsia="Times New Roman" w:hAnsi="Times New Roman" w:cs="Times New Roman"/>
+          <w:sz w:val="24"/>
+          <w:szCs w:val="24"/>
+        </w:rPr>
+        <w:t xml:space="preserve"> of a massive man, taller than a mountain, lean and sinewy, standing with arms outstretched</w:t>
+      </w:r>
+      <w:r>
+        <w:rPr>
+          <w:rFonts w:ascii="Times New Roman" w:eastAsia="Times New Roman" w:hAnsi="Times New Roman" w:cs="Times New Roman"/>
+          <w:sz w:val="24"/>
+          <w:szCs w:val="24"/>
+        </w:rPr>
+        <w:t xml:space="preserve"> as if </w:t>
+      </w:r>
+      <w:r>
+        <w:rPr>
+          <w:rFonts w:ascii="Times New Roman" w:eastAsia="Times New Roman" w:hAnsi="Times New Roman" w:cs="Times New Roman"/>
+          <w:sz w:val="24"/>
+          <w:szCs w:val="24"/>
+        </w:rPr>
+        <w:t xml:space="preserve">undergoing a brutal </w:t>
+      </w:r>
+      <w:r>
+        <w:rPr>
+          <w:rFonts w:ascii="Times New Roman" w:eastAsia="Times New Roman" w:hAnsi="Times New Roman" w:cs="Times New Roman"/>
+          <w:sz w:val="24"/>
+          <w:szCs w:val="24"/>
+        </w:rPr>
+        <w:t>crucifixion</w:t>
+      </w:r>
+      <w:r>
+        <w:rPr>
+          <w:rFonts w:ascii="Times New Roman" w:eastAsia="Times New Roman" w:hAnsi="Times New Roman" w:cs="Times New Roman"/>
+          <w:sz w:val="24"/>
+          <w:szCs w:val="24"/>
+        </w:rPr>
+        <w:t>.</w:t>
+      </w:r>
+      <w:r>
+        <w:rPr>
+          <w:rFonts w:ascii="Times New Roman" w:eastAsia="Times New Roman" w:hAnsi="Times New Roman" w:cs="Times New Roman"/>
+          <w:sz w:val="24"/>
+          <w:szCs w:val="24"/>
+        </w:rPr>
+        <w:t xml:space="preserve"> Massive spikes penetrated every limb of its</w:t>
+      </w:r>
+      <w:r>
+        <w:rPr>
+          <w:rFonts w:ascii="Times New Roman" w:eastAsia="Times New Roman" w:hAnsi="Times New Roman" w:cs="Times New Roman"/>
+          <w:sz w:val="24"/>
+          <w:szCs w:val="24"/>
+        </w:rPr>
+        <w:t xml:space="preserve"> nude</w:t>
+      </w:r>
+      <w:r>
+        <w:rPr>
+          <w:rFonts w:ascii="Times New Roman" w:eastAsia="Times New Roman" w:hAnsi="Times New Roman" w:cs="Times New Roman"/>
+          <w:sz w:val="24"/>
+          <w:szCs w:val="24"/>
+        </w:rPr>
+        <w:t xml:space="preserve"> body, </w:t>
+      </w:r>
+      <w:r>
+        <w:rPr>
+          <w:rFonts w:ascii="Times New Roman" w:eastAsia="Times New Roman" w:hAnsi="Times New Roman" w:cs="Times New Roman"/>
+          <w:sz w:val="24"/>
+          <w:szCs w:val="24"/>
+        </w:rPr>
+        <w:t>black blood leaking from the wounds onto</w:t>
+      </w:r>
+      <w:r>
+        <w:rPr>
+          <w:rFonts w:ascii="Times New Roman" w:eastAsia="Times New Roman" w:hAnsi="Times New Roman" w:cs="Times New Roman"/>
+          <w:sz w:val="24"/>
+          <w:szCs w:val="24"/>
+        </w:rPr>
+        <w:t xml:space="preserve"> </w:t>
+      </w:r>
+      <w:r>
+        <w:rPr>
+          <w:rFonts w:ascii="Times New Roman" w:eastAsia="Times New Roman" w:hAnsi="Times New Roman" w:cs="Times New Roman"/>
+          <w:sz w:val="24"/>
+          <w:szCs w:val="24"/>
+        </w:rPr>
+        <w:t xml:space="preserve">pale flesh. Where </w:t>
+      </w:r>
+      <w:r>
+        <w:rPr>
+          <w:rFonts w:ascii="Times New Roman" w:eastAsia="Times New Roman" w:hAnsi="Times New Roman" w:cs="Times New Roman"/>
+          <w:sz w:val="24"/>
+          <w:szCs w:val="24"/>
+        </w:rPr>
+        <w:t>its</w:t>
+      </w:r>
+      <w:r>
+        <w:rPr>
+          <w:rFonts w:ascii="Times New Roman" w:eastAsia="Times New Roman" w:hAnsi="Times New Roman" w:cs="Times New Roman"/>
+          <w:sz w:val="24"/>
+          <w:szCs w:val="24"/>
+        </w:rPr>
+        <w:t xml:space="preserve"> head should have been</w:t>
+      </w:r>
+      <w:r>
+        <w:rPr>
+          <w:rFonts w:ascii="Times New Roman" w:eastAsia="Times New Roman" w:hAnsi="Times New Roman" w:cs="Times New Roman"/>
+          <w:sz w:val="24"/>
+          <w:szCs w:val="24"/>
+        </w:rPr>
+        <w:t xml:space="preserve"> </w:t>
+      </w:r>
+      <w:r>
+        <w:rPr>
+          <w:rFonts w:ascii="Times New Roman" w:eastAsia="Times New Roman" w:hAnsi="Times New Roman" w:cs="Times New Roman"/>
+          <w:sz w:val="24"/>
+          <w:szCs w:val="24"/>
+        </w:rPr>
+        <w:t xml:space="preserve">there </w:t>
+      </w:r>
+      <w:r>
+        <w:rPr>
+          <w:rFonts w:ascii="Times New Roman" w:eastAsia="Times New Roman" w:hAnsi="Times New Roman" w:cs="Times New Roman"/>
+          <w:sz w:val="24"/>
+          <w:szCs w:val="24"/>
+        </w:rPr>
+        <w:t>was</w:t>
+      </w:r>
+      <w:r>
+        <w:rPr>
+          <w:rFonts w:ascii="Times New Roman" w:eastAsia="Times New Roman" w:hAnsi="Times New Roman" w:cs="Times New Roman"/>
+          <w:sz w:val="24"/>
+          <w:szCs w:val="24"/>
+        </w:rPr>
+        <w:t xml:space="preserve"> only a </w:t>
+      </w:r>
+      <w:r>
+        <w:rPr>
+          <w:rFonts w:ascii="Times New Roman" w:eastAsia="Times New Roman" w:hAnsi="Times New Roman" w:cs="Times New Roman"/>
+          <w:sz w:val="24"/>
+          <w:szCs w:val="24"/>
+        </w:rPr>
+        <w:t xml:space="preserve">writhing </w:t>
+      </w:r>
+      <w:r>
+        <w:rPr>
+          <w:rFonts w:ascii="Times New Roman" w:eastAsia="Times New Roman" w:hAnsi="Times New Roman" w:cs="Times New Roman"/>
+          <w:sz w:val="24"/>
+          <w:szCs w:val="24"/>
+        </w:rPr>
+        <w:t>mass</w:t>
+      </w:r>
+      <w:r>
+        <w:rPr>
+          <w:rFonts w:ascii="Times New Roman" w:eastAsia="Times New Roman" w:hAnsi="Times New Roman" w:cs="Times New Roman"/>
+          <w:sz w:val="24"/>
+          <w:szCs w:val="24"/>
+        </w:rPr>
+        <w:t xml:space="preserve"> of </w:t>
+      </w:r>
+      <w:r>
+        <w:rPr>
+          <w:rFonts w:ascii="Times New Roman" w:eastAsia="Times New Roman" w:hAnsi="Times New Roman" w:cs="Times New Roman"/>
+          <w:sz w:val="24"/>
+          <w:szCs w:val="24"/>
+        </w:rPr>
+        <w:t xml:space="preserve">dark </w:t>
+      </w:r>
+      <w:r>
+        <w:rPr>
+          <w:rFonts w:ascii="Times New Roman" w:eastAsia="Times New Roman" w:hAnsi="Times New Roman" w:cs="Times New Roman"/>
+          <w:sz w:val="24"/>
+          <w:szCs w:val="24"/>
+        </w:rPr>
+        <w:t>smoke</w:t>
+      </w:r>
+      <w:r>
+        <w:rPr>
+          <w:rFonts w:ascii="Times New Roman" w:eastAsia="Times New Roman" w:hAnsi="Times New Roman" w:cs="Times New Roman"/>
+          <w:sz w:val="24"/>
+          <w:szCs w:val="24"/>
+        </w:rPr>
+        <w:t>,</w:t>
+      </w:r>
+      <w:r>
+        <w:rPr>
+          <w:rFonts w:ascii="Times New Roman" w:eastAsia="Times New Roman" w:hAnsi="Times New Roman" w:cs="Times New Roman"/>
+          <w:sz w:val="24"/>
+          <w:szCs w:val="24"/>
+        </w:rPr>
+        <w:t xml:space="preserve"> blacker than pitch, </w:t>
+      </w:r>
+      <w:r>
+        <w:rPr>
+          <w:rFonts w:ascii="Times New Roman" w:eastAsia="Times New Roman" w:hAnsi="Times New Roman" w:cs="Times New Roman"/>
+          <w:sz w:val="24"/>
+          <w:szCs w:val="24"/>
+        </w:rPr>
+        <w:t xml:space="preserve">broken only by  </w:t>
+      </w:r>
+      <w:r>
+        <w:rPr>
+          <w:rFonts w:ascii="Times New Roman" w:eastAsia="Times New Roman" w:hAnsi="Times New Roman" w:cs="Times New Roman"/>
+          <w:sz w:val="24"/>
+          <w:szCs w:val="24"/>
+        </w:rPr>
+        <w:t>four</w:t>
+      </w:r>
+      <w:r>
+        <w:rPr>
+          <w:rFonts w:ascii="Times New Roman" w:eastAsia="Times New Roman" w:hAnsi="Times New Roman" w:cs="Times New Roman"/>
+          <w:sz w:val="24"/>
+          <w:szCs w:val="24"/>
+        </w:rPr>
+        <w:t xml:space="preserve"> </w:t>
+      </w:r>
+      <w:r>
+        <w:rPr>
+          <w:rFonts w:ascii="Times New Roman" w:eastAsia="Times New Roman" w:hAnsi="Times New Roman" w:cs="Times New Roman"/>
+          <w:sz w:val="24"/>
+          <w:szCs w:val="24"/>
+        </w:rPr>
+        <w:t xml:space="preserve">long, </w:t>
+      </w:r>
+      <w:r>
+        <w:rPr>
+          <w:rFonts w:ascii="Times New Roman" w:eastAsia="Times New Roman" w:hAnsi="Times New Roman" w:cs="Times New Roman"/>
+          <w:sz w:val="24"/>
+          <w:szCs w:val="24"/>
+        </w:rPr>
+        <w:t>thin</w:t>
+      </w:r>
+      <w:r>
+        <w:rPr>
+          <w:rFonts w:ascii="Times New Roman" w:eastAsia="Times New Roman" w:hAnsi="Times New Roman" w:cs="Times New Roman"/>
+          <w:sz w:val="24"/>
+          <w:szCs w:val="24"/>
+        </w:rPr>
+        <w:t xml:space="preserve"> </w:t>
+      </w:r>
+      <w:r>
+        <w:rPr>
+          <w:rFonts w:ascii="Times New Roman" w:eastAsia="Times New Roman" w:hAnsi="Times New Roman" w:cs="Times New Roman"/>
+          <w:sz w:val="24"/>
+          <w:szCs w:val="24"/>
+        </w:rPr>
+        <w:t>horns</w:t>
+      </w:r>
+      <w:r>
+        <w:rPr>
+          <w:rFonts w:ascii="Times New Roman" w:eastAsia="Times New Roman" w:hAnsi="Times New Roman" w:cs="Times New Roman"/>
+          <w:sz w:val="24"/>
+          <w:szCs w:val="24"/>
+        </w:rPr>
+        <w:t xml:space="preserve"> </w:t>
+      </w:r>
+      <w:r>
+        <w:rPr>
+          <w:rFonts w:ascii="Times New Roman" w:eastAsia="Times New Roman" w:hAnsi="Times New Roman" w:cs="Times New Roman"/>
+          <w:sz w:val="24"/>
+          <w:szCs w:val="24"/>
+        </w:rPr>
+        <w:t>stabbing</w:t>
+      </w:r>
+      <w:r>
+        <w:rPr>
+          <w:rFonts w:ascii="Times New Roman" w:eastAsia="Times New Roman" w:hAnsi="Times New Roman" w:cs="Times New Roman"/>
+          <w:sz w:val="24"/>
+          <w:szCs w:val="24"/>
+        </w:rPr>
+        <w:t xml:space="preserve"> </w:t>
+      </w:r>
+      <w:r>
+        <w:rPr>
+          <w:rFonts w:ascii="Times New Roman" w:eastAsia="Times New Roman" w:hAnsi="Times New Roman" w:cs="Times New Roman"/>
+          <w:sz w:val="24"/>
+          <w:szCs w:val="24"/>
+        </w:rPr>
+        <w:t xml:space="preserve">out </w:t>
+      </w:r>
+      <w:r>
+        <w:rPr>
+          <w:rFonts w:ascii="Times New Roman" w:eastAsia="Times New Roman" w:hAnsi="Times New Roman" w:cs="Times New Roman"/>
+          <w:sz w:val="24"/>
+          <w:szCs w:val="24"/>
+        </w:rPr>
+        <w:t>from</w:t>
+      </w:r>
+      <w:r>
+        <w:rPr>
+          <w:rFonts w:ascii="Times New Roman" w:eastAsia="Times New Roman" w:hAnsi="Times New Roman" w:cs="Times New Roman"/>
+          <w:sz w:val="24"/>
+          <w:szCs w:val="24"/>
+        </w:rPr>
+        <w:t xml:space="preserve"> the </w:t>
+      </w:r>
+      <w:r>
+        <w:rPr>
+          <w:rFonts w:ascii="Times New Roman" w:eastAsia="Times New Roman" w:hAnsi="Times New Roman" w:cs="Times New Roman"/>
+          <w:sz w:val="24"/>
+          <w:szCs w:val="24"/>
+        </w:rPr>
+        <w:lastRenderedPageBreak/>
+        <w:t xml:space="preserve">darkness and </w:t>
+      </w:r>
+      <w:r>
+        <w:rPr>
+          <w:rFonts w:ascii="Times New Roman" w:eastAsia="Times New Roman" w:hAnsi="Times New Roman" w:cs="Times New Roman"/>
+          <w:sz w:val="24"/>
+          <w:szCs w:val="24"/>
+        </w:rPr>
+        <w:t xml:space="preserve">curving </w:t>
+      </w:r>
+      <w:r>
+        <w:rPr>
+          <w:rFonts w:ascii="Times New Roman" w:eastAsia="Times New Roman" w:hAnsi="Times New Roman" w:cs="Times New Roman"/>
+          <w:sz w:val="24"/>
+          <w:szCs w:val="24"/>
+        </w:rPr>
+        <w:t xml:space="preserve">in toward each other, </w:t>
+      </w:r>
+      <w:r>
+        <w:rPr>
+          <w:rFonts w:ascii="Times New Roman" w:eastAsia="Times New Roman" w:hAnsi="Times New Roman" w:cs="Times New Roman"/>
+          <w:sz w:val="24"/>
+          <w:szCs w:val="24"/>
+        </w:rPr>
+        <w:t>forming a vicious</w:t>
+      </w:r>
+      <w:r>
+        <w:rPr>
+          <w:rFonts w:ascii="Times New Roman" w:eastAsia="Times New Roman" w:hAnsi="Times New Roman" w:cs="Times New Roman"/>
+          <w:sz w:val="24"/>
+          <w:szCs w:val="24"/>
+        </w:rPr>
+        <w:t xml:space="preserve"> pointed</w:t>
+      </w:r>
+      <w:r>
+        <w:rPr>
+          <w:rFonts w:ascii="Times New Roman" w:eastAsia="Times New Roman" w:hAnsi="Times New Roman" w:cs="Times New Roman"/>
+          <w:sz w:val="24"/>
+          <w:szCs w:val="24"/>
+        </w:rPr>
+        <w:t xml:space="preserve"> crown.</w:t>
+      </w:r>
+    </w:p>
+    <w:p>
+      <w:pPr>
+        <w:shd w:val="clear" w:color="auto" w:fill="FFFFFF"/>
+        <w:spacing w:after="0" w:line="240" w:lineRule="auto"/>
+        <w:ind w:firstLine="288"/>
+        <w:contextualSpacing/>
+        <w:rPr>
+          <w:rFonts w:ascii="Times New Roman" w:eastAsia="Times New Roman" w:hAnsi="Times New Roman" w:cs="Times New Roman"/>
+          <w:sz w:val="24"/>
+          <w:szCs w:val="24"/>
+        </w:rPr>
+      </w:pPr>
+      <w:r>
+        <w:rPr>
+          <w:rFonts w:ascii="Times New Roman" w:eastAsia="Times New Roman" w:hAnsi="Times New Roman" w:cs="Times New Roman"/>
+          <w:sz w:val="24"/>
+          <w:szCs w:val="24"/>
+        </w:rPr>
+        <w:t>In quiet desperation, Elyse</w:t>
+      </w:r>
+      <w:r>
+        <w:rPr>
+          <w:rFonts w:ascii="Times New Roman" w:eastAsia="Times New Roman" w:hAnsi="Times New Roman" w:cs="Times New Roman"/>
+          <w:sz w:val="24"/>
+          <w:szCs w:val="24"/>
+        </w:rPr>
+        <w:t xml:space="preserve"> </w:t>
+      </w:r>
+      <w:r>
+        <w:rPr>
+          <w:rFonts w:ascii="Times New Roman" w:eastAsia="Times New Roman" w:hAnsi="Times New Roman" w:cs="Times New Roman"/>
+          <w:sz w:val="24"/>
+          <w:szCs w:val="24"/>
+        </w:rPr>
+        <w:t xml:space="preserve">tried </w:t>
+      </w:r>
+      <w:r>
+        <w:rPr>
+          <w:rFonts w:ascii="Times New Roman" w:eastAsia="Times New Roman" w:hAnsi="Times New Roman" w:cs="Times New Roman"/>
+          <w:sz w:val="24"/>
+          <w:szCs w:val="24"/>
+        </w:rPr>
+        <w:t xml:space="preserve">to focus on the chaos in her mind to pick out the elusive strands that symbolized her </w:t>
+      </w:r>
+      <w:r>
+        <w:rPr>
+          <w:rFonts w:ascii="Times New Roman" w:eastAsia="Times New Roman" w:hAnsi="Times New Roman" w:cs="Times New Roman"/>
+          <w:sz w:val="24"/>
+          <w:szCs w:val="24"/>
+        </w:rPr>
+        <w:t>home world</w:t>
+      </w:r>
+      <w:r>
+        <w:rPr>
+          <w:rFonts w:ascii="Times New Roman" w:eastAsia="Times New Roman" w:hAnsi="Times New Roman" w:cs="Times New Roman"/>
+          <w:sz w:val="24"/>
+          <w:szCs w:val="24"/>
+        </w:rPr>
+        <w:t xml:space="preserve">, </w:t>
+      </w:r>
+      <w:r>
+        <w:rPr>
+          <w:rFonts w:ascii="Times New Roman" w:eastAsia="Times New Roman" w:hAnsi="Times New Roman" w:cs="Times New Roman"/>
+          <w:sz w:val="24"/>
+          <w:szCs w:val="24"/>
+        </w:rPr>
+        <w:t>but</w:t>
+      </w:r>
+      <w:r>
+        <w:rPr>
+          <w:rFonts w:ascii="Times New Roman" w:eastAsia="Times New Roman" w:hAnsi="Times New Roman" w:cs="Times New Roman"/>
+          <w:sz w:val="24"/>
+          <w:szCs w:val="24"/>
+        </w:rPr>
+        <w:t xml:space="preserve"> </w:t>
+      </w:r>
+      <w:r>
+        <w:rPr>
+          <w:rFonts w:ascii="Times New Roman" w:eastAsia="Times New Roman" w:hAnsi="Times New Roman" w:cs="Times New Roman"/>
+          <w:sz w:val="24"/>
+          <w:szCs w:val="24"/>
+        </w:rPr>
+        <w:t xml:space="preserve">the </w:t>
+      </w:r>
+      <w:r>
+        <w:rPr>
+          <w:rFonts w:ascii="Times New Roman" w:eastAsia="Times New Roman" w:hAnsi="Times New Roman" w:cs="Times New Roman"/>
+          <w:sz w:val="24"/>
+          <w:szCs w:val="24"/>
+        </w:rPr>
+        <w:t xml:space="preserve">Demon </w:t>
+      </w:r>
+      <w:r>
+        <w:rPr>
+          <w:rFonts w:ascii="Times New Roman" w:eastAsia="Times New Roman" w:hAnsi="Times New Roman" w:cs="Times New Roman"/>
+          <w:sz w:val="24"/>
+          <w:szCs w:val="24"/>
+        </w:rPr>
+        <w:t xml:space="preserve">standing before her had already trapped her in </w:t>
+      </w:r>
+      <w:r>
+        <w:rPr>
+          <w:rFonts w:ascii="Times New Roman" w:eastAsia="Times New Roman" w:hAnsi="Times New Roman" w:cs="Times New Roman"/>
+          <w:sz w:val="24"/>
+          <w:szCs w:val="24"/>
+        </w:rPr>
+        <w:t>its</w:t>
+      </w:r>
+      <w:r>
+        <w:rPr>
+          <w:rFonts w:ascii="Times New Roman" w:eastAsia="Times New Roman" w:hAnsi="Times New Roman" w:cs="Times New Roman"/>
+          <w:sz w:val="24"/>
+          <w:szCs w:val="24"/>
+        </w:rPr>
+        <w:t xml:space="preserve"> realm.</w:t>
+      </w:r>
+      <w:r>
+        <w:rPr>
+          <w:rFonts w:ascii="Times New Roman" w:eastAsia="Times New Roman" w:hAnsi="Times New Roman" w:cs="Times New Roman"/>
+          <w:sz w:val="24"/>
+          <w:szCs w:val="24"/>
+        </w:rPr>
+        <w:t xml:space="preserve"> </w:t>
+      </w:r>
+      <w:r>
+        <w:rPr>
+          <w:rFonts w:ascii="Times New Roman" w:eastAsia="Times New Roman" w:hAnsi="Times New Roman" w:cs="Times New Roman"/>
+          <w:sz w:val="24"/>
+          <w:szCs w:val="24"/>
+        </w:rPr>
+        <w:t xml:space="preserve">She felt </w:t>
+      </w:r>
+      <w:r>
+        <w:rPr>
+          <w:rFonts w:ascii="Times New Roman" w:eastAsia="Times New Roman" w:hAnsi="Times New Roman" w:cs="Times New Roman"/>
+          <w:sz w:val="24"/>
+          <w:szCs w:val="24"/>
+        </w:rPr>
+        <w:t>the</w:t>
+      </w:r>
+      <w:r>
+        <w:rPr>
+          <w:rFonts w:ascii="Times New Roman" w:eastAsia="Times New Roman" w:hAnsi="Times New Roman" w:cs="Times New Roman"/>
+          <w:sz w:val="24"/>
+          <w:szCs w:val="24"/>
+        </w:rPr>
+        <w:t xml:space="preserve"> warmth </w:t>
+      </w:r>
+      <w:r>
+        <w:rPr>
+          <w:rFonts w:ascii="Times New Roman" w:eastAsia="Times New Roman" w:hAnsi="Times New Roman" w:cs="Times New Roman"/>
+          <w:sz w:val="24"/>
+          <w:szCs w:val="24"/>
+        </w:rPr>
+        <w:t xml:space="preserve">within </w:t>
+      </w:r>
+      <w:r>
+        <w:rPr>
+          <w:rFonts w:ascii="Times New Roman" w:eastAsia="Times New Roman" w:hAnsi="Times New Roman" w:cs="Times New Roman"/>
+          <w:sz w:val="24"/>
+          <w:szCs w:val="24"/>
+        </w:rPr>
+        <w:t xml:space="preserve">her body begin to </w:t>
+      </w:r>
+      <w:r>
+        <w:rPr>
+          <w:rFonts w:ascii="Times New Roman" w:eastAsia="Times New Roman" w:hAnsi="Times New Roman" w:cs="Times New Roman"/>
+          <w:sz w:val="24"/>
+          <w:szCs w:val="24"/>
+        </w:rPr>
+        <w:t xml:space="preserve">quickly </w:t>
+      </w:r>
+      <w:r>
+        <w:rPr>
+          <w:rFonts w:ascii="Times New Roman" w:eastAsia="Times New Roman" w:hAnsi="Times New Roman" w:cs="Times New Roman"/>
+          <w:sz w:val="24"/>
+          <w:szCs w:val="24"/>
+        </w:rPr>
+        <w:t>leech away</w:t>
+      </w:r>
+      <w:r>
+        <w:rPr>
+          <w:rFonts w:ascii="Times New Roman" w:eastAsia="Times New Roman" w:hAnsi="Times New Roman" w:cs="Times New Roman"/>
+          <w:sz w:val="24"/>
+          <w:szCs w:val="24"/>
+        </w:rPr>
+        <w:t xml:space="preserve"> as the air grew icy around her</w:t>
+      </w:r>
+      <w:r>
+        <w:rPr>
+          <w:rFonts w:ascii="Times New Roman" w:eastAsia="Times New Roman" w:hAnsi="Times New Roman" w:cs="Times New Roman"/>
+          <w:sz w:val="24"/>
+          <w:szCs w:val="24"/>
+        </w:rPr>
+        <w:t>,</w:t>
+      </w:r>
+      <w:r>
+        <w:rPr>
+          <w:rFonts w:ascii="Times New Roman" w:eastAsia="Times New Roman" w:hAnsi="Times New Roman" w:cs="Times New Roman"/>
+          <w:sz w:val="24"/>
+          <w:szCs w:val="24"/>
+        </w:rPr>
+        <w:t xml:space="preserve"> a</w:t>
+      </w:r>
+      <w:r>
+        <w:rPr>
+          <w:rFonts w:ascii="Times New Roman" w:eastAsia="Times New Roman" w:hAnsi="Times New Roman" w:cs="Times New Roman"/>
+          <w:sz w:val="24"/>
+          <w:szCs w:val="24"/>
+        </w:rPr>
+        <w:t xml:space="preserve">nd </w:t>
+      </w:r>
+      <w:r>
+        <w:rPr>
+          <w:rFonts w:ascii="Times New Roman" w:eastAsia="Times New Roman" w:hAnsi="Times New Roman" w:cs="Times New Roman"/>
+          <w:sz w:val="24"/>
+          <w:szCs w:val="24"/>
+        </w:rPr>
+        <w:t xml:space="preserve">she </w:t>
+      </w:r>
+      <w:r>
+        <w:rPr>
+          <w:rFonts w:ascii="Times New Roman" w:eastAsia="Times New Roman" w:hAnsi="Times New Roman" w:cs="Times New Roman"/>
+          <w:sz w:val="24"/>
+          <w:szCs w:val="24"/>
+        </w:rPr>
+        <w:t xml:space="preserve">knew </w:t>
+      </w:r>
+      <w:r>
+        <w:rPr>
+          <w:rFonts w:ascii="Times New Roman" w:eastAsia="Times New Roman" w:hAnsi="Times New Roman" w:cs="Times New Roman"/>
+          <w:sz w:val="24"/>
+          <w:szCs w:val="24"/>
+        </w:rPr>
+        <w:t>any</w:t>
+      </w:r>
+      <w:r>
+        <w:rPr>
+          <w:rFonts w:ascii="Times New Roman" w:eastAsia="Times New Roman" w:hAnsi="Times New Roman" w:cs="Times New Roman"/>
+          <w:sz w:val="24"/>
+          <w:szCs w:val="24"/>
+        </w:rPr>
+        <w:t xml:space="preserve"> chances</w:t>
+      </w:r>
+      <w:r>
+        <w:rPr>
+          <w:rFonts w:ascii="Times New Roman" w:eastAsia="Times New Roman" w:hAnsi="Times New Roman" w:cs="Times New Roman"/>
+          <w:sz w:val="24"/>
+          <w:szCs w:val="24"/>
+        </w:rPr>
+        <w:t xml:space="preserve"> she may have had</w:t>
+      </w:r>
+      <w:r>
+        <w:rPr>
+          <w:rFonts w:ascii="Times New Roman" w:eastAsia="Times New Roman" w:hAnsi="Times New Roman" w:cs="Times New Roman"/>
+          <w:sz w:val="24"/>
+          <w:szCs w:val="24"/>
+        </w:rPr>
+        <w:t xml:space="preserve"> of escaping this world had just </w:t>
+      </w:r>
+      <w:r>
+        <w:rPr>
+          <w:rFonts w:ascii="Times New Roman" w:eastAsia="Times New Roman" w:hAnsi="Times New Roman" w:cs="Times New Roman"/>
+          <w:sz w:val="24"/>
+          <w:szCs w:val="24"/>
+        </w:rPr>
+        <w:t>diminished to nothing</w:t>
+      </w:r>
+      <w:r>
+        <w:rPr>
+          <w:rFonts w:ascii="Times New Roman" w:eastAsia="Times New Roman" w:hAnsi="Times New Roman" w:cs="Times New Roman"/>
+          <w:sz w:val="24"/>
+          <w:szCs w:val="24"/>
+        </w:rPr>
+        <w:t xml:space="preserve">. </w:t>
+      </w:r>
+    </w:p>
+    <w:p>
+      <w:pPr>
+        <w:shd w:val="clear" w:color="auto" w:fill="FFFFFF"/>
+        <w:spacing w:after="0" w:line="240" w:lineRule="auto"/>
+        <w:ind w:firstLine="288"/>
+        <w:contextualSpacing/>
+        <w:rPr>
+          <w:rFonts w:ascii="Times New Roman" w:eastAsia="Times New Roman" w:hAnsi="Times New Roman" w:cs="Times New Roman"/>
+          <w:sz w:val="24"/>
+          <w:szCs w:val="24"/>
+        </w:rPr>
+      </w:pPr>
+      <w:r>
+        <w:rPr>
+          <w:rFonts w:ascii="Times New Roman" w:eastAsia="Times New Roman" w:hAnsi="Times New Roman" w:cs="Times New Roman"/>
+          <w:sz w:val="24"/>
+          <w:szCs w:val="24"/>
+        </w:rPr>
+        <w:t xml:space="preserve">She </w:t>
+      </w:r>
+      <w:r>
+        <w:rPr>
+          <w:rFonts w:ascii="Times New Roman" w:eastAsia="Times New Roman" w:hAnsi="Times New Roman" w:cs="Times New Roman"/>
+          <w:sz w:val="24"/>
+          <w:szCs w:val="24"/>
+        </w:rPr>
+        <w:t>abandoned her attempts at selecting a safe world from the chaos and flailed out in any direction, hoping to grab hold of any nearby world. Any place would be better than here. Miraculously, she felt her consciousness wrap around the strands of another world, even one familiar to her</w:t>
+      </w:r>
+      <w:r>
+        <w:rPr>
+          <w:rFonts w:ascii="Times New Roman" w:eastAsia="Times New Roman" w:hAnsi="Times New Roman" w:cs="Times New Roman"/>
+          <w:sz w:val="24"/>
+          <w:szCs w:val="24"/>
+        </w:rPr>
+        <w:t>—</w:t>
+      </w:r>
+      <w:r>
+        <w:rPr>
+          <w:rFonts w:ascii="Times New Roman" w:eastAsia="Times New Roman" w:hAnsi="Times New Roman" w:cs="Times New Roman"/>
+          <w:sz w:val="24"/>
+          <w:szCs w:val="24"/>
+        </w:rPr>
+        <w:t>Nox</w:t>
+      </w:r>
+      <w:r>
+        <w:rPr>
+          <w:rFonts w:ascii="Times New Roman" w:eastAsia="Times New Roman" w:hAnsi="Times New Roman" w:cs="Times New Roman"/>
+          <w:sz w:val="24"/>
+          <w:szCs w:val="24"/>
+        </w:rPr>
+        <w:t>, an Alignment world</w:t>
+      </w:r>
+      <w:r>
+        <w:rPr>
+          <w:rFonts w:ascii="Times New Roman" w:eastAsia="Times New Roman" w:hAnsi="Times New Roman" w:cs="Times New Roman"/>
+          <w:sz w:val="24"/>
+          <w:szCs w:val="24"/>
+        </w:rPr>
+        <w:t xml:space="preserve"> </w:t>
+      </w:r>
+      <w:r>
+        <w:rPr>
+          <w:rFonts w:ascii="Times New Roman" w:eastAsia="Times New Roman" w:hAnsi="Times New Roman" w:cs="Times New Roman"/>
+          <w:sz w:val="24"/>
+          <w:szCs w:val="24"/>
+        </w:rPr>
+        <w:t>contained in a</w:t>
+      </w:r>
+      <w:r>
+        <w:rPr>
+          <w:rFonts w:ascii="Times New Roman" w:eastAsia="Times New Roman" w:hAnsi="Times New Roman" w:cs="Times New Roman"/>
+          <w:sz w:val="24"/>
+          <w:szCs w:val="24"/>
+        </w:rPr>
+        <w:t xml:space="preserve"> universe</w:t>
+      </w:r>
+      <w:r>
+        <w:rPr>
+          <w:rFonts w:ascii="Times New Roman" w:eastAsia="Times New Roman" w:hAnsi="Times New Roman" w:cs="Times New Roman"/>
+          <w:sz w:val="24"/>
+          <w:szCs w:val="24"/>
+        </w:rPr>
+        <w:t xml:space="preserve"> in which light</w:t>
+      </w:r>
+      <w:r>
+        <w:rPr>
+          <w:rFonts w:ascii="Times New Roman" w:eastAsia="Times New Roman" w:hAnsi="Times New Roman" w:cs="Times New Roman"/>
+          <w:sz w:val="24"/>
+          <w:szCs w:val="24"/>
+        </w:rPr>
+        <w:t xml:space="preserve"> </w:t>
+      </w:r>
+      <w:r>
+        <w:rPr>
+          <w:rFonts w:ascii="Times New Roman" w:eastAsia="Times New Roman" w:hAnsi="Times New Roman" w:cs="Times New Roman"/>
+          <w:sz w:val="24"/>
+          <w:szCs w:val="24"/>
+        </w:rPr>
+        <w:t>could not</w:t>
+      </w:r>
+      <w:r>
+        <w:rPr>
+          <w:rFonts w:ascii="Times New Roman" w:eastAsia="Times New Roman" w:hAnsi="Times New Roman" w:cs="Times New Roman"/>
+          <w:sz w:val="24"/>
+          <w:szCs w:val="24"/>
+        </w:rPr>
+        <w:t xml:space="preserve"> </w:t>
+      </w:r>
+      <w:r>
+        <w:rPr>
+          <w:rFonts w:ascii="Times New Roman" w:eastAsia="Times New Roman" w:hAnsi="Times New Roman" w:cs="Times New Roman"/>
+          <w:sz w:val="24"/>
+          <w:szCs w:val="24"/>
+        </w:rPr>
+        <w:t>interact with matter</w:t>
+      </w:r>
+      <w:r>
+        <w:rPr>
+          <w:rFonts w:ascii="Times New Roman" w:eastAsia="Times New Roman" w:hAnsi="Times New Roman" w:cs="Times New Roman"/>
+          <w:sz w:val="24"/>
+          <w:szCs w:val="24"/>
+        </w:rPr>
+        <w:t xml:space="preserve">. Her </w:t>
+      </w:r>
+      <w:r>
+        <w:rPr>
+          <w:rFonts w:ascii="Times New Roman" w:eastAsia="Times New Roman" w:hAnsi="Times New Roman" w:cs="Times New Roman"/>
+          <w:sz w:val="24"/>
+          <w:szCs w:val="24"/>
+        </w:rPr>
+        <w:t xml:space="preserve">weak </w:t>
+      </w:r>
+      <w:r>
+        <w:rPr>
+          <w:rFonts w:ascii="Times New Roman" w:eastAsia="Times New Roman" w:hAnsi="Times New Roman" w:cs="Times New Roman"/>
+          <w:sz w:val="24"/>
+          <w:szCs w:val="24"/>
+        </w:rPr>
+        <w:t>grasp</w:t>
+      </w:r>
+      <w:r>
+        <w:rPr>
+          <w:rFonts w:ascii="Times New Roman" w:eastAsia="Times New Roman" w:hAnsi="Times New Roman" w:cs="Times New Roman"/>
+          <w:sz w:val="24"/>
+          <w:szCs w:val="24"/>
+        </w:rPr>
+        <w:t xml:space="preserve"> on the world</w:t>
+      </w:r>
+      <w:r>
+        <w:rPr>
+          <w:rFonts w:ascii="Times New Roman" w:eastAsia="Times New Roman" w:hAnsi="Times New Roman" w:cs="Times New Roman"/>
+          <w:sz w:val="24"/>
+          <w:szCs w:val="24"/>
+        </w:rPr>
+        <w:t xml:space="preserve"> turned into a death grip, and she</w:t>
+      </w:r>
+      <w:r>
+        <w:rPr>
+          <w:rFonts w:ascii="Times New Roman" w:eastAsia="Times New Roman" w:hAnsi="Times New Roman" w:cs="Times New Roman"/>
+          <w:sz w:val="24"/>
+          <w:szCs w:val="24"/>
+        </w:rPr>
+        <w:t xml:space="preserve"> began forming the gesture with her </w:t>
+      </w:r>
+      <w:r>
+        <w:rPr>
+          <w:rFonts w:ascii="Times New Roman" w:eastAsia="Times New Roman" w:hAnsi="Times New Roman" w:cs="Times New Roman"/>
+          <w:sz w:val="24"/>
+          <w:szCs w:val="24"/>
+        </w:rPr>
+        <w:t xml:space="preserve">hands </w:t>
+      </w:r>
+      <w:r>
+        <w:rPr>
+          <w:rFonts w:ascii="Times New Roman" w:eastAsia="Times New Roman" w:hAnsi="Times New Roman" w:cs="Times New Roman"/>
+          <w:sz w:val="24"/>
+          <w:szCs w:val="24"/>
+        </w:rPr>
+        <w:t xml:space="preserve">and forearms </w:t>
+      </w:r>
+      <w:r>
+        <w:rPr>
+          <w:rFonts w:ascii="Times New Roman" w:eastAsia="Times New Roman" w:hAnsi="Times New Roman" w:cs="Times New Roman"/>
+          <w:sz w:val="24"/>
+          <w:szCs w:val="24"/>
+        </w:rPr>
+        <w:t>that</w:t>
+      </w:r>
+      <w:r>
+        <w:rPr>
+          <w:rFonts w:ascii="Times New Roman" w:eastAsia="Times New Roman" w:hAnsi="Times New Roman" w:cs="Times New Roman"/>
+          <w:sz w:val="24"/>
+          <w:szCs w:val="24"/>
+        </w:rPr>
+        <w:t xml:space="preserve"> would allow her to pull the laws</w:t>
+      </w:r>
+      <w:r>
+        <w:rPr>
+          <w:rFonts w:ascii="Times New Roman" w:eastAsia="Times New Roman" w:hAnsi="Times New Roman" w:cs="Times New Roman"/>
+          <w:sz w:val="24"/>
+          <w:szCs w:val="24"/>
+        </w:rPr>
+        <w:t xml:space="preserve"> of physics from</w:t>
+      </w:r>
+      <w:r>
+        <w:rPr>
+          <w:rFonts w:ascii="Times New Roman" w:eastAsia="Times New Roman" w:hAnsi="Times New Roman" w:cs="Times New Roman"/>
+          <w:sz w:val="24"/>
+          <w:szCs w:val="24"/>
+        </w:rPr>
+        <w:t xml:space="preserve"> Nox through to whatever universe she was in</w:t>
+      </w:r>
+      <w:r>
+        <w:rPr>
+          <w:rFonts w:ascii="Times New Roman" w:eastAsia="Times New Roman" w:hAnsi="Times New Roman" w:cs="Times New Roman"/>
+          <w:sz w:val="24"/>
+          <w:szCs w:val="24"/>
+        </w:rPr>
+        <w:t>,</w:t>
+      </w:r>
+      <w:r>
+        <w:rPr>
+          <w:rFonts w:ascii="Times New Roman" w:eastAsia="Times New Roman" w:hAnsi="Times New Roman" w:cs="Times New Roman"/>
+          <w:sz w:val="24"/>
+          <w:szCs w:val="24"/>
+        </w:rPr>
+        <w:t xml:space="preserve"> </w:t>
+      </w:r>
+      <w:r>
+        <w:rPr>
+          <w:rFonts w:ascii="Times New Roman" w:eastAsia="Times New Roman" w:hAnsi="Times New Roman" w:cs="Times New Roman"/>
+          <w:sz w:val="24"/>
+          <w:szCs w:val="24"/>
+        </w:rPr>
+        <w:t>hopefully</w:t>
+      </w:r>
+      <w:r>
+        <w:rPr>
+          <w:rFonts w:ascii="Times New Roman" w:eastAsia="Times New Roman" w:hAnsi="Times New Roman" w:cs="Times New Roman"/>
+          <w:sz w:val="24"/>
+          <w:szCs w:val="24"/>
+        </w:rPr>
+        <w:t xml:space="preserve"> obscuring her from the Demon’s view</w:t>
+      </w:r>
+      <w:r>
+        <w:rPr>
+          <w:rFonts w:ascii="Times New Roman" w:eastAsia="Times New Roman" w:hAnsi="Times New Roman" w:cs="Times New Roman"/>
+          <w:sz w:val="24"/>
+          <w:szCs w:val="24"/>
+        </w:rPr>
+        <w:t xml:space="preserve">. </w:t>
+      </w:r>
+      <w:r>
+        <w:rPr>
+          <w:rFonts w:ascii="Times New Roman" w:eastAsia="Times New Roman" w:hAnsi="Times New Roman" w:cs="Times New Roman"/>
+          <w:sz w:val="24"/>
+          <w:szCs w:val="24"/>
+        </w:rPr>
+        <w:t xml:space="preserve">A weak defense, but she would try anything. </w:t>
+      </w:r>
+      <w:r>
+        <w:rPr>
+          <w:rFonts w:ascii="Times New Roman" w:eastAsia="Times New Roman" w:hAnsi="Times New Roman" w:cs="Times New Roman"/>
+          <w:sz w:val="24"/>
+          <w:szCs w:val="24"/>
+        </w:rPr>
+        <w:t>If she could only</w:t>
+      </w:r>
+      <w:r>
+        <w:rPr>
+          <w:rFonts w:ascii="Times New Roman" w:eastAsia="Times New Roman" w:hAnsi="Times New Roman" w:cs="Times New Roman"/>
+          <w:sz w:val="24"/>
+          <w:szCs w:val="24"/>
+        </w:rPr>
+        <w:t xml:space="preserve"> buy</w:t>
+      </w:r>
+      <w:r>
+        <w:rPr>
+          <w:rFonts w:ascii="Times New Roman" w:eastAsia="Times New Roman" w:hAnsi="Times New Roman" w:cs="Times New Roman"/>
+          <w:sz w:val="24"/>
+          <w:szCs w:val="24"/>
+        </w:rPr>
+        <w:t xml:space="preserve"> her</w:t>
+      </w:r>
+      <w:r>
+        <w:rPr>
+          <w:rFonts w:ascii="Times New Roman" w:eastAsia="Times New Roman" w:hAnsi="Times New Roman" w:cs="Times New Roman"/>
+          <w:sz w:val="24"/>
+          <w:szCs w:val="24"/>
+        </w:rPr>
+        <w:t>self</w:t>
+      </w:r>
+      <w:r>
+        <w:rPr>
+          <w:rFonts w:ascii="Times New Roman" w:eastAsia="Times New Roman" w:hAnsi="Times New Roman" w:cs="Times New Roman"/>
+          <w:sz w:val="24"/>
+          <w:szCs w:val="24"/>
+        </w:rPr>
+        <w:t xml:space="preserve"> </w:t>
+      </w:r>
+      <w:r>
+        <w:rPr>
+          <w:rFonts w:ascii="Times New Roman" w:eastAsia="Times New Roman" w:hAnsi="Times New Roman" w:cs="Times New Roman"/>
+          <w:sz w:val="24"/>
+          <w:szCs w:val="24"/>
+        </w:rPr>
+        <w:t xml:space="preserve">a few </w:t>
+      </w:r>
+      <w:r>
+        <w:rPr>
+          <w:rFonts w:ascii="Times New Roman" w:eastAsia="Times New Roman" w:hAnsi="Times New Roman" w:cs="Times New Roman"/>
+          <w:sz w:val="24"/>
+          <w:szCs w:val="24"/>
+        </w:rPr>
+        <w:t>more precious moment</w:t>
+      </w:r>
+      <w:r>
+        <w:rPr>
+          <w:rFonts w:ascii="Times New Roman" w:eastAsia="Times New Roman" w:hAnsi="Times New Roman" w:cs="Times New Roman"/>
+          <w:sz w:val="24"/>
+          <w:szCs w:val="24"/>
+        </w:rPr>
+        <w:t>s</w:t>
+      </w:r>
+      <w:r>
+        <w:rPr>
+          <w:rFonts w:ascii="Times New Roman" w:eastAsia="Times New Roman" w:hAnsi="Times New Roman" w:cs="Times New Roman"/>
+          <w:sz w:val="24"/>
+          <w:szCs w:val="24"/>
+        </w:rPr>
+        <w:t>, s</w:t>
+      </w:r>
+      <w:r>
+        <w:rPr>
+          <w:rFonts w:ascii="Times New Roman" w:eastAsia="Times New Roman" w:hAnsi="Times New Roman" w:cs="Times New Roman"/>
+          <w:sz w:val="24"/>
+          <w:szCs w:val="24"/>
+        </w:rPr>
+        <w:t>he m</w:t>
+      </w:r>
+      <w:r>
+        <w:rPr>
+          <w:rFonts w:ascii="Times New Roman" w:eastAsia="Times New Roman" w:hAnsi="Times New Roman" w:cs="Times New Roman"/>
+          <w:sz w:val="24"/>
+          <w:szCs w:val="24"/>
+        </w:rPr>
+        <w:t>ay</w:t>
+      </w:r>
+      <w:r>
+        <w:rPr>
+          <w:rFonts w:ascii="Times New Roman" w:eastAsia="Times New Roman" w:hAnsi="Times New Roman" w:cs="Times New Roman"/>
+          <w:sz w:val="24"/>
+          <w:szCs w:val="24"/>
+        </w:rPr>
+        <w:t xml:space="preserve"> be able to </w:t>
+      </w:r>
+      <w:r>
+        <w:rPr>
+          <w:rFonts w:ascii="Times New Roman" w:eastAsia="Times New Roman" w:hAnsi="Times New Roman" w:cs="Times New Roman"/>
+          <w:sz w:val="24"/>
+          <w:szCs w:val="24"/>
+        </w:rPr>
+        <w:t xml:space="preserve">send a </w:t>
+      </w:r>
+      <w:r>
+        <w:rPr>
+          <w:rFonts w:ascii="Times New Roman" w:eastAsia="Times New Roman" w:hAnsi="Times New Roman" w:cs="Times New Roman"/>
+          <w:sz w:val="24"/>
+          <w:szCs w:val="24"/>
+        </w:rPr>
+        <w:t>warn</w:t>
+      </w:r>
+      <w:r>
+        <w:rPr>
+          <w:rFonts w:ascii="Times New Roman" w:eastAsia="Times New Roman" w:hAnsi="Times New Roman" w:cs="Times New Roman"/>
+          <w:sz w:val="24"/>
+          <w:szCs w:val="24"/>
+        </w:rPr>
+        <w:t>ing to</w:t>
+      </w:r>
+      <w:r>
+        <w:rPr>
+          <w:rFonts w:ascii="Times New Roman" w:eastAsia="Times New Roman" w:hAnsi="Times New Roman" w:cs="Times New Roman"/>
+          <w:sz w:val="24"/>
+          <w:szCs w:val="24"/>
+        </w:rPr>
+        <w:t xml:space="preserve"> her sister</w:t>
+      </w:r>
+      <w:r>
+        <w:rPr>
+          <w:rFonts w:ascii="Times New Roman" w:eastAsia="Times New Roman" w:hAnsi="Times New Roman" w:cs="Times New Roman"/>
+          <w:sz w:val="24"/>
+          <w:szCs w:val="24"/>
+        </w:rPr>
+        <w:t>, Ayva</w:t>
+      </w:r>
+      <w:r>
+        <w:rPr>
+          <w:rFonts w:ascii="Times New Roman" w:eastAsia="Times New Roman" w:hAnsi="Times New Roman" w:cs="Times New Roman"/>
+          <w:sz w:val="24"/>
+          <w:szCs w:val="24"/>
+        </w:rPr>
+        <w:t xml:space="preserve">. </w:t>
+      </w:r>
+      <w:r>
+        <w:rPr>
+          <w:rFonts w:ascii="Times New Roman" w:eastAsia="Times New Roman" w:hAnsi="Times New Roman" w:cs="Times New Roman"/>
+          <w:sz w:val="24"/>
+          <w:szCs w:val="24"/>
+        </w:rPr>
+        <w:t>B</w:t>
+      </w:r>
+      <w:r>
+        <w:rPr>
+          <w:rFonts w:ascii="Times New Roman" w:eastAsia="Times New Roman" w:hAnsi="Times New Roman" w:cs="Times New Roman"/>
+          <w:sz w:val="24"/>
+          <w:szCs w:val="24"/>
+        </w:rPr>
+        <w:t xml:space="preserve">ut the icy air finally got to her, and </w:t>
+      </w:r>
+      <w:r>
+        <w:rPr>
+          <w:rFonts w:ascii="Times New Roman" w:eastAsia="Times New Roman" w:hAnsi="Times New Roman" w:cs="Times New Roman"/>
+          <w:sz w:val="24"/>
+          <w:szCs w:val="24"/>
+        </w:rPr>
+        <w:t>a</w:t>
+      </w:r>
+      <w:r>
+        <w:rPr>
+          <w:rFonts w:ascii="Times New Roman" w:eastAsia="Times New Roman" w:hAnsi="Times New Roman" w:cs="Times New Roman"/>
+          <w:sz w:val="24"/>
+          <w:szCs w:val="24"/>
+        </w:rPr>
+        <w:t xml:space="preserve">n involuntary </w:t>
+      </w:r>
+      <w:r>
+        <w:rPr>
+          <w:rFonts w:ascii="Times New Roman" w:eastAsia="Times New Roman" w:hAnsi="Times New Roman" w:cs="Times New Roman"/>
+          <w:sz w:val="24"/>
+          <w:szCs w:val="24"/>
+        </w:rPr>
+        <w:t xml:space="preserve">shiver caused her </w:t>
+      </w:r>
+      <w:r>
+        <w:rPr>
+          <w:rFonts w:ascii="Times New Roman" w:eastAsia="Times New Roman" w:hAnsi="Times New Roman" w:cs="Times New Roman"/>
+          <w:sz w:val="24"/>
+          <w:szCs w:val="24"/>
+        </w:rPr>
+        <w:t>cold</w:t>
+      </w:r>
+      <w:r>
+        <w:rPr>
+          <w:rFonts w:ascii="Times New Roman" w:eastAsia="Times New Roman" w:hAnsi="Times New Roman" w:cs="Times New Roman"/>
+          <w:sz w:val="24"/>
+          <w:szCs w:val="24"/>
+        </w:rPr>
+        <w:t xml:space="preserve"> fingers to spas</w:t>
+      </w:r>
+      <w:r>
+        <w:rPr>
+          <w:rFonts w:ascii="Times New Roman" w:eastAsia="Times New Roman" w:hAnsi="Times New Roman" w:cs="Times New Roman"/>
+          <w:sz w:val="24"/>
+          <w:szCs w:val="24"/>
+        </w:rPr>
+        <w:t>m</w:t>
+      </w:r>
+      <w:r>
+        <w:rPr>
+          <w:rFonts w:ascii="Times New Roman" w:eastAsia="Times New Roman" w:hAnsi="Times New Roman" w:cs="Times New Roman"/>
+          <w:sz w:val="24"/>
+          <w:szCs w:val="24"/>
+        </w:rPr>
+        <w:t xml:space="preserve"> in the middle of her calling</w:t>
+      </w:r>
+      <w:r>
+        <w:rPr>
+          <w:rFonts w:ascii="Times New Roman" w:eastAsia="Times New Roman" w:hAnsi="Times New Roman" w:cs="Times New Roman"/>
+          <w:sz w:val="24"/>
+          <w:szCs w:val="24"/>
+        </w:rPr>
+        <w:t xml:space="preserve">, breaking </w:t>
+      </w:r>
+      <w:r>
+        <w:rPr>
+          <w:rFonts w:ascii="Times New Roman" w:eastAsia="Times New Roman" w:hAnsi="Times New Roman" w:cs="Times New Roman"/>
+          <w:sz w:val="24"/>
+          <w:szCs w:val="24"/>
+        </w:rPr>
+        <w:t xml:space="preserve">her </w:t>
+      </w:r>
+      <w:r>
+        <w:rPr>
+          <w:rFonts w:ascii="Times New Roman" w:eastAsia="Times New Roman" w:hAnsi="Times New Roman" w:cs="Times New Roman"/>
+          <w:sz w:val="24"/>
+          <w:szCs w:val="24"/>
+        </w:rPr>
+        <w:lastRenderedPageBreak/>
+        <w:t>concentration</w:t>
+      </w:r>
+      <w:r>
+        <w:rPr>
+          <w:rFonts w:ascii="Times New Roman" w:eastAsia="Times New Roman" w:hAnsi="Times New Roman" w:cs="Times New Roman"/>
+          <w:sz w:val="24"/>
+          <w:szCs w:val="24"/>
+        </w:rPr>
+        <w:t xml:space="preserve"> and allowing the shadowy strands of Nox to drift back into the chaos in the back of her mind. S</w:t>
+      </w:r>
+      <w:r>
+        <w:rPr>
+          <w:rFonts w:ascii="Times New Roman" w:eastAsia="Times New Roman" w:hAnsi="Times New Roman" w:cs="Times New Roman"/>
+          <w:sz w:val="24"/>
+          <w:szCs w:val="24"/>
+        </w:rPr>
+        <w:t>he felt her finger</w:t>
+      </w:r>
+      <w:r>
+        <w:rPr>
+          <w:rFonts w:ascii="Times New Roman" w:eastAsia="Times New Roman" w:hAnsi="Times New Roman" w:cs="Times New Roman"/>
+          <w:sz w:val="24"/>
+          <w:szCs w:val="24"/>
+        </w:rPr>
+        <w:t>s lock up as they began to freeze over</w:t>
+      </w:r>
+      <w:r>
+        <w:rPr>
+          <w:rFonts w:ascii="Times New Roman" w:eastAsia="Times New Roman" w:hAnsi="Times New Roman" w:cs="Times New Roman"/>
+          <w:sz w:val="24"/>
+          <w:szCs w:val="24"/>
+        </w:rPr>
+        <w:t xml:space="preserve"> in earnest</w:t>
+      </w:r>
+      <w:r>
+        <w:rPr>
+          <w:rFonts w:ascii="Times New Roman" w:eastAsia="Times New Roman" w:hAnsi="Times New Roman" w:cs="Times New Roman"/>
+          <w:sz w:val="24"/>
+          <w:szCs w:val="24"/>
+        </w:rPr>
+        <w:t>.</w:t>
+      </w:r>
+    </w:p>
+    <w:p>
+      <w:pPr>
+        <w:shd w:val="clear" w:color="auto" w:fill="FFFFFF"/>
+        <w:spacing w:after="0" w:line="240" w:lineRule="auto"/>
+        <w:ind w:firstLine="288"/>
+        <w:contextualSpacing/>
+        <w:rPr>
+          <w:rFonts w:ascii="Times New Roman" w:eastAsia="Times New Roman" w:hAnsi="Times New Roman" w:cs="Times New Roman"/>
+          <w:sz w:val="24"/>
+          <w:szCs w:val="24"/>
+        </w:rPr>
+      </w:pPr>
+      <w:r>
+        <w:rPr>
+          <w:rFonts w:ascii="Times New Roman" w:eastAsia="Times New Roman" w:hAnsi="Times New Roman" w:cs="Times New Roman"/>
+          <w:sz w:val="24"/>
+          <w:szCs w:val="24"/>
+        </w:rPr>
+        <w:t xml:space="preserve">She </w:t>
+      </w:r>
+      <w:r>
+        <w:rPr>
+          <w:rFonts w:ascii="Times New Roman" w:eastAsia="Times New Roman" w:hAnsi="Times New Roman" w:cs="Times New Roman"/>
+          <w:sz w:val="24"/>
+          <w:szCs w:val="24"/>
+        </w:rPr>
+        <w:t>fell to her knees</w:t>
+      </w:r>
+      <w:r>
+        <w:rPr>
+          <w:rFonts w:ascii="Times New Roman" w:eastAsia="Times New Roman" w:hAnsi="Times New Roman" w:cs="Times New Roman"/>
+          <w:sz w:val="24"/>
+          <w:szCs w:val="24"/>
+        </w:rPr>
+        <w:t xml:space="preserve"> with a whimper, </w:t>
       </w:r>
       <w:r>
         <w:rPr>
@@ -2579,7 +3143,23 @@
           <w:sz w:val="24"/>
           <w:szCs w:val="24"/>
         </w:rPr>
-        <w:t xml:space="preserve">chant began to drill, almost lazily, through her </w:t>
+        <w:t xml:space="preserve">chant </w:t>
+      </w:r>
+      <w:r>
+        <w:rPr>
+          <w:rFonts w:ascii="Times New Roman" w:eastAsia="Times New Roman" w:hAnsi="Times New Roman" w:cs="Times New Roman"/>
+          <w:sz w:val="24"/>
+          <w:szCs w:val="24"/>
+        </w:rPr>
+        <w:t xml:space="preserve">answered hers as it </w:t>
+      </w:r>
+      <w:r>
+        <w:rPr>
+          <w:rFonts w:ascii="Times New Roman" w:eastAsia="Times New Roman" w:hAnsi="Times New Roman" w:cs="Times New Roman"/>
+          <w:sz w:val="24"/>
+          <w:szCs w:val="24"/>
+        </w:rPr>
+        <w:t xml:space="preserve">began to drill, almost lazily, through her </w:t>
       </w:r>
       <w:r>
         <w:rPr>
@@ -2588,6 +3168,14 @@
           <w:szCs w:val="24"/>
         </w:rPr>
         <w:t>psyche</w:t>
+      </w:r>
+      <w:r>
+        <w:rPr>
+          <w:rFonts w:ascii="Times New Roman" w:eastAsia="Times New Roman" w:hAnsi="Times New Roman" w:cs="Times New Roman"/>
+          <w:sz w:val="24"/>
+          <w:szCs w:val="24"/>
+        </w:rPr>
+        <w:t>, like a worm burrowing through a rotten apple</w:t>
       </w:r>
       <w:r>
         <w:rPr>
@@ -2615,31 +3203,39 @@
           <w:sz w:val="24"/>
           <w:szCs w:val="24"/>
         </w:rPr>
-        <w:t xml:space="preserve">Despair </w:t>
-      </w:r>
-      <w:r>
-        <w:rPr>
-          <w:rFonts w:ascii="Times New Roman" w:eastAsia="Times New Roman" w:hAnsi="Times New Roman" w:cs="Times New Roman"/>
-          <w:sz w:val="24"/>
-          <w:szCs w:val="24"/>
-        </w:rPr>
-        <w:t>tore</w:t>
-      </w:r>
-      <w:r>
-        <w:rPr>
-          <w:rFonts w:ascii="Times New Roman" w:eastAsia="Times New Roman" w:hAnsi="Times New Roman" w:cs="Times New Roman"/>
-          <w:sz w:val="24"/>
-          <w:szCs w:val="24"/>
-        </w:rPr>
-        <w:t xml:space="preserve"> at her attempts at </w:t>
-      </w:r>
-      <w:r>
-        <w:rPr>
-          <w:rFonts w:ascii="Times New Roman" w:eastAsia="Times New Roman" w:hAnsi="Times New Roman" w:cs="Times New Roman"/>
-          <w:sz w:val="24"/>
-          <w:szCs w:val="24"/>
-        </w:rPr>
-        <w:t>maintaining</w:t>
+        <w:t xml:space="preserve">Panic and existential dread, the knowledge of her </w:t>
+      </w:r>
+      <w:r>
+        <w:rPr>
+          <w:rFonts w:ascii="Times New Roman" w:eastAsia="Times New Roman" w:hAnsi="Times New Roman" w:cs="Times New Roman"/>
+          <w:sz w:val="24"/>
+          <w:szCs w:val="24"/>
+        </w:rPr>
+        <w:t>certain</w:t>
+      </w:r>
+      <w:r>
+        <w:rPr>
+          <w:rFonts w:ascii="Times New Roman" w:eastAsia="Times New Roman" w:hAnsi="Times New Roman" w:cs="Times New Roman"/>
+          <w:sz w:val="24"/>
+          <w:szCs w:val="24"/>
+        </w:rPr>
+        <w:t xml:space="preserve"> death only moments away </w:t>
+      </w:r>
+      <w:r>
+        <w:rPr>
+          <w:rFonts w:ascii="Times New Roman" w:eastAsia="Times New Roman" w:hAnsi="Times New Roman" w:cs="Times New Roman"/>
+          <w:sz w:val="24"/>
+          <w:szCs w:val="24"/>
+        </w:rPr>
+        <w:t>clawed at</w:t>
+      </w:r>
+      <w:r>
+        <w:rPr>
+          <w:rFonts w:ascii="Times New Roman" w:eastAsia="Times New Roman" w:hAnsi="Times New Roman" w:cs="Times New Roman"/>
+          <w:sz w:val="24"/>
+          <w:szCs w:val="24"/>
+        </w:rPr>
+        <w:t xml:space="preserve"> her attempts at maintaining</w:t>
       </w:r>
       <w:r>
         <w:rPr>
@@ -2671,7 +3267,23 @@
           <w:sz w:val="24"/>
           <w:szCs w:val="24"/>
         </w:rPr>
-        <w:t xml:space="preserve">peace, as she knew </w:t>
+        <w:t>peace</w:t>
+      </w:r>
+      <w:r>
+        <w:rPr>
+          <w:rFonts w:ascii="Times New Roman" w:eastAsia="Times New Roman" w:hAnsi="Times New Roman" w:cs="Times New Roman"/>
+          <w:sz w:val="24"/>
+          <w:szCs w:val="24"/>
+        </w:rPr>
+        <w:t>. S</w:t>
+      </w:r>
+      <w:r>
+        <w:rPr>
+          <w:rFonts w:ascii="Times New Roman" w:eastAsia="Times New Roman" w:hAnsi="Times New Roman" w:cs="Times New Roman"/>
+          <w:sz w:val="24"/>
+          <w:szCs w:val="24"/>
+        </w:rPr>
+        <w:t xml:space="preserve">he knew </w:t>
       </w:r>
       <w:r>
         <w:rPr>
@@ -2915,6 +3527,14 @@
           <w:sz w:val="24"/>
           <w:szCs w:val="24"/>
         </w:rPr>
+        <w:t xml:space="preserve">that </w:t>
+      </w:r>
+      <w:r>
+        <w:rPr>
+          <w:rFonts w:ascii="Times New Roman" w:eastAsia="Times New Roman" w:hAnsi="Times New Roman" w:cs="Times New Roman"/>
+          <w:sz w:val="24"/>
+          <w:szCs w:val="24"/>
+        </w:rPr>
         <w:t>her</w:t>
       </w:r>
       <w:r>
@@ -2947,15 +3567,39 @@
           <w:sz w:val="24"/>
           <w:szCs w:val="24"/>
         </w:rPr>
-        <w:t xml:space="preserve"> hope was </w:t>
-      </w:r>
-      <w:r>
-        <w:rPr>
-          <w:rFonts w:ascii="Times New Roman" w:eastAsia="Times New Roman" w:hAnsi="Times New Roman" w:cs="Times New Roman"/>
-          <w:sz w:val="24"/>
-          <w:szCs w:val="24"/>
-        </w:rPr>
-        <w:t xml:space="preserve">that a </w:t>
+        <w:t xml:space="preserve"> hope </w:t>
+      </w:r>
+      <w:r>
+        <w:rPr>
+          <w:rFonts w:ascii="Times New Roman" w:eastAsia="Times New Roman" w:hAnsi="Times New Roman" w:cs="Times New Roman"/>
+          <w:sz w:val="24"/>
+          <w:szCs w:val="24"/>
+        </w:rPr>
+        <w:t xml:space="preserve">of survival </w:t>
+      </w:r>
+      <w:r>
+        <w:rPr>
+          <w:rFonts w:ascii="Times New Roman" w:eastAsia="Times New Roman" w:hAnsi="Times New Roman" w:cs="Times New Roman"/>
+          <w:sz w:val="24"/>
+          <w:szCs w:val="24"/>
+        </w:rPr>
+        <w:t xml:space="preserve">was </w:t>
+      </w:r>
+      <w:r>
+        <w:rPr>
+          <w:rFonts w:ascii="Times New Roman" w:eastAsia="Times New Roman" w:hAnsi="Times New Roman" w:cs="Times New Roman"/>
+          <w:sz w:val="24"/>
+          <w:szCs w:val="24"/>
+        </w:rPr>
+        <w:t>if</w:t>
+      </w:r>
+      <w:r>
+        <w:rPr>
+          <w:rFonts w:ascii="Times New Roman" w:eastAsia="Times New Roman" w:hAnsi="Times New Roman" w:cs="Times New Roman"/>
+          <w:sz w:val="24"/>
+          <w:szCs w:val="24"/>
+        </w:rPr>
+        <w:t xml:space="preserve"> a </w:t>
       </w:r>
       <w:r>
         <w:rPr>
@@ -2987,7 +3631,23 @@
           <w:sz w:val="24"/>
           <w:szCs w:val="24"/>
         </w:rPr>
-        <w:t xml:space="preserve">discovered her </w:t>
+        <w:t>found</w:t>
+      </w:r>
+      <w:r>
+        <w:rPr>
+          <w:rFonts w:ascii="Times New Roman" w:eastAsia="Times New Roman" w:hAnsi="Times New Roman" w:cs="Times New Roman"/>
+          <w:sz w:val="24"/>
+          <w:szCs w:val="24"/>
+        </w:rPr>
+        <w:t xml:space="preserve"> her </w:t>
+      </w:r>
+      <w:r>
+        <w:rPr>
+          <w:rFonts w:ascii="Times New Roman" w:eastAsia="Times New Roman" w:hAnsi="Times New Roman" w:cs="Times New Roman"/>
+          <w:sz w:val="24"/>
+          <w:szCs w:val="24"/>
+        </w:rPr>
+        <w:t xml:space="preserve">and ended her </w:t>
       </w:r>
       <w:r>
         <w:rPr>
@@ -3003,71 +3663,7 @@
           <w:sz w:val="24"/>
           <w:szCs w:val="24"/>
         </w:rPr>
-        <w:t>she</w:t>
-      </w:r>
-      <w:r>
-        <w:rPr>
-          <w:rFonts w:ascii="Times New Roman" w:eastAsia="Times New Roman" w:hAnsi="Times New Roman" w:cs="Times New Roman"/>
-          <w:sz w:val="24"/>
-          <w:szCs w:val="24"/>
-        </w:rPr>
-        <w:t xml:space="preserve"> </w:t>
-      </w:r>
-      <w:r>
-        <w:rPr>
-          <w:rFonts w:ascii="Times New Roman" w:eastAsia="Times New Roman" w:hAnsi="Times New Roman" w:cs="Times New Roman"/>
-          <w:sz w:val="24"/>
-          <w:szCs w:val="24"/>
-        </w:rPr>
-        <w:t xml:space="preserve">brought </w:t>
-      </w:r>
-      <w:r>
-        <w:rPr>
-          <w:rFonts w:ascii="Times New Roman" w:eastAsia="Times New Roman" w:hAnsi="Times New Roman" w:cs="Times New Roman"/>
-          <w:sz w:val="24"/>
-          <w:szCs w:val="24"/>
-        </w:rPr>
-        <w:t xml:space="preserve">the </w:t>
-      </w:r>
-      <w:r>
-        <w:rPr>
-          <w:rFonts w:ascii="Times New Roman" w:eastAsia="Times New Roman" w:hAnsi="Times New Roman" w:cs="Times New Roman"/>
-          <w:sz w:val="24"/>
-          <w:szCs w:val="24"/>
-        </w:rPr>
-        <w:t>entire</w:t>
-      </w:r>
-      <w:r>
-        <w:rPr>
-          <w:rFonts w:ascii="Times New Roman" w:eastAsia="Times New Roman" w:hAnsi="Times New Roman" w:cs="Times New Roman"/>
-          <w:sz w:val="24"/>
-          <w:szCs w:val="24"/>
-        </w:rPr>
-        <w:t xml:space="preserve"> </w:t>
-      </w:r>
-      <w:r>
-        <w:rPr>
-          <w:rFonts w:ascii="Times New Roman" w:eastAsia="Times New Roman" w:hAnsi="Times New Roman" w:cs="Times New Roman"/>
-          <w:sz w:val="24"/>
-          <w:szCs w:val="24"/>
-        </w:rPr>
-        <w:t>town</w:t>
-      </w:r>
-      <w:r>
-        <w:rPr>
-          <w:rFonts w:ascii="Times New Roman" w:eastAsia="Times New Roman" w:hAnsi="Times New Roman" w:cs="Times New Roman"/>
-          <w:sz w:val="24"/>
-          <w:szCs w:val="24"/>
-        </w:rPr>
-        <w:t xml:space="preserve"> into ruin</w:t>
-      </w:r>
-      <w:r>
-        <w:rPr>
-          <w:rFonts w:ascii="Times New Roman" w:eastAsia="Times New Roman" w:hAnsi="Times New Roman" w:cs="Times New Roman"/>
-          <w:sz w:val="24"/>
-          <w:szCs w:val="24"/>
-        </w:rPr>
-        <w:t>.</w:t>
+        <w:t>she destroyed her whole world.</w:t>
       </w:r>
     </w:p>
     <w:p>
@@ -3276,7 +3872,15 @@
           <w:sz w:val="24"/>
           <w:szCs w:val="24"/>
         </w:rPr>
-        <w:t xml:space="preserve">brought the blizzards of </w:t>
+        <w:t>returned to Far Nollis and unleashed</w:t>
+      </w:r>
+      <w:r>
+        <w:rPr>
+          <w:rFonts w:ascii="Times New Roman" w:eastAsia="Times New Roman" w:hAnsi="Times New Roman" w:cs="Times New Roman"/>
+          <w:sz w:val="24"/>
+          <w:szCs w:val="24"/>
+        </w:rPr>
+        <w:t xml:space="preserve"> the blizzards of </w:t>
       </w:r>
       <w:r>
         <w:rPr>
@@ -3365,6 +3969,110 @@
           <w:szCs w:val="24"/>
         </w:rPr>
         <w:t xml:space="preserve"> </w:t>
+      </w:r>
+      <w:r>
+        <w:rPr>
+          <w:rFonts w:ascii="Times New Roman" w:eastAsia="Times New Roman" w:hAnsi="Times New Roman" w:cs="Times New Roman"/>
+          <w:sz w:val="24"/>
+          <w:szCs w:val="24"/>
+        </w:rPr>
+        <w:t xml:space="preserve">Their only solace would be the knowledge that she would not be present for the destruction. The Demon would have crushed her soul into oblivion long before </w:t>
+      </w:r>
+      <w:r>
+        <w:rPr>
+          <w:rFonts w:ascii="Times New Roman" w:eastAsia="Times New Roman" w:hAnsi="Times New Roman" w:cs="Times New Roman"/>
+          <w:sz w:val="24"/>
+          <w:szCs w:val="24"/>
+        </w:rPr>
+        <w:t>taking complete control</w:t>
+      </w:r>
+      <w:r>
+        <w:rPr>
+          <w:rFonts w:ascii="Times New Roman" w:eastAsia="Times New Roman" w:hAnsi="Times New Roman" w:cs="Times New Roman"/>
+          <w:sz w:val="24"/>
+          <w:szCs w:val="24"/>
+        </w:rPr>
+        <w:t xml:space="preserve"> of</w:t>
+      </w:r>
+      <w:r>
+        <w:rPr>
+          <w:rFonts w:ascii="Times New Roman" w:eastAsia="Times New Roman" w:hAnsi="Times New Roman" w:cs="Times New Roman"/>
+          <w:sz w:val="24"/>
+          <w:szCs w:val="24"/>
+        </w:rPr>
+        <w:t xml:space="preserve"> her body</w:t>
+      </w:r>
+      <w:r>
+        <w:rPr>
+          <w:rFonts w:ascii="Times New Roman" w:eastAsia="Times New Roman" w:hAnsi="Times New Roman" w:cs="Times New Roman"/>
+          <w:sz w:val="24"/>
+          <w:szCs w:val="24"/>
+        </w:rPr>
+        <w:t xml:space="preserve"> and her amateur</w:t>
+      </w:r>
+      <w:r>
+        <w:rPr>
+          <w:rFonts w:ascii="Times New Roman" w:eastAsia="Times New Roman" w:hAnsi="Times New Roman" w:cs="Times New Roman"/>
+          <w:sz w:val="24"/>
+          <w:szCs w:val="24"/>
+        </w:rPr>
+        <w:t>ish</w:t>
+      </w:r>
+      <w:r>
+        <w:rPr>
+          <w:rFonts w:ascii="Times New Roman" w:eastAsia="Times New Roman" w:hAnsi="Times New Roman" w:cs="Times New Roman"/>
+          <w:sz w:val="24"/>
+          <w:szCs w:val="24"/>
+        </w:rPr>
+        <w:t xml:space="preserve"> connection to the alignment</w:t>
+      </w:r>
+      <w:r>
+        <w:rPr>
+          <w:rFonts w:ascii="Times New Roman" w:eastAsia="Times New Roman" w:hAnsi="Times New Roman" w:cs="Times New Roman"/>
+          <w:sz w:val="24"/>
+          <w:szCs w:val="24"/>
+        </w:rPr>
+        <w:t>.</w:t>
+      </w:r>
+      <w:r>
+        <w:rPr>
+          <w:rFonts w:ascii="Times New Roman" w:eastAsia="Times New Roman" w:hAnsi="Times New Roman" w:cs="Times New Roman"/>
+          <w:sz w:val="24"/>
+          <w:szCs w:val="24"/>
+        </w:rPr>
+        <w:t xml:space="preserve"> </w:t>
+      </w:r>
+      <w:r>
+        <w:rPr>
+          <w:rFonts w:ascii="Times New Roman" w:eastAsia="Times New Roman" w:hAnsi="Times New Roman" w:cs="Times New Roman"/>
+          <w:sz w:val="24"/>
+          <w:szCs w:val="24"/>
+        </w:rPr>
+        <w:t>An</w:t>
+      </w:r>
+      <w:r>
+        <w:rPr>
+          <w:rFonts w:ascii="Times New Roman" w:eastAsia="Times New Roman" w:hAnsi="Times New Roman" w:cs="Times New Roman"/>
+          <w:sz w:val="24"/>
+          <w:szCs w:val="24"/>
+        </w:rPr>
+        <w:t xml:space="preserve"> untrained mind</w:t>
+      </w:r>
+      <w:r>
+        <w:rPr>
+          <w:rFonts w:ascii="Times New Roman" w:eastAsia="Times New Roman" w:hAnsi="Times New Roman" w:cs="Times New Roman"/>
+          <w:sz w:val="24"/>
+          <w:szCs w:val="24"/>
+        </w:rPr>
+        <w:t xml:space="preserve"> like hers</w:t>
+      </w:r>
+      <w:r>
+        <w:rPr>
+          <w:rFonts w:ascii="Times New Roman" w:eastAsia="Times New Roman" w:hAnsi="Times New Roman" w:cs="Times New Roman"/>
+          <w:sz w:val="24"/>
+          <w:szCs w:val="24"/>
+        </w:rPr>
+        <w:t>, such a porous vessel, could not hold two consciousnesses for long.</w:t>
       </w:r>
     </w:p>
     <w:p>
@@ -3384,7 +4092,63 @@
           <w:sz w:val="24"/>
           <w:szCs w:val="24"/>
         </w:rPr>
-        <w:t>For what felt like hours, she knelt and chanted</w:t>
+        <w:t>For what felt like hours,</w:t>
+      </w:r>
+      <w:r>
+        <w:rPr>
+          <w:rFonts w:ascii="Times New Roman" w:eastAsia="Times New Roman" w:hAnsi="Times New Roman" w:cs="Times New Roman"/>
+          <w:sz w:val="24"/>
+          <w:szCs w:val="24"/>
+        </w:rPr>
+        <w:t xml:space="preserve"> yet passed in minutes,</w:t>
+      </w:r>
+      <w:r>
+        <w:rPr>
+          <w:rFonts w:ascii="Times New Roman" w:eastAsia="Times New Roman" w:hAnsi="Times New Roman" w:cs="Times New Roman"/>
+          <w:sz w:val="24"/>
+          <w:szCs w:val="24"/>
+        </w:rPr>
+        <w:t xml:space="preserve"> she knelt and </w:t>
+      </w:r>
+      <w:r>
+        <w:rPr>
+          <w:rFonts w:ascii="Times New Roman" w:eastAsia="Times New Roman" w:hAnsi="Times New Roman" w:cs="Times New Roman"/>
+          <w:sz w:val="24"/>
+          <w:szCs w:val="24"/>
+        </w:rPr>
+        <w:t xml:space="preserve">tried to </w:t>
+      </w:r>
+      <w:r>
+        <w:rPr>
+          <w:rFonts w:ascii="Times New Roman" w:eastAsia="Times New Roman" w:hAnsi="Times New Roman" w:cs="Times New Roman"/>
+          <w:sz w:val="24"/>
+          <w:szCs w:val="24"/>
+        </w:rPr>
+        <w:t>chant</w:t>
+      </w:r>
+      <w:r>
+        <w:rPr>
+          <w:rFonts w:ascii="Times New Roman" w:eastAsia="Times New Roman" w:hAnsi="Times New Roman" w:cs="Times New Roman"/>
+          <w:sz w:val="24"/>
+          <w:szCs w:val="24"/>
+        </w:rPr>
+        <w:t xml:space="preserve"> her last prayers </w:t>
+      </w:r>
+      <w:r>
+        <w:rPr>
+          <w:rFonts w:ascii="Times New Roman" w:eastAsia="Times New Roman" w:hAnsi="Times New Roman" w:cs="Times New Roman"/>
+          <w:sz w:val="24"/>
+          <w:szCs w:val="24"/>
+        </w:rPr>
+        <w:t xml:space="preserve">through chattering teeth, </w:t>
+      </w:r>
+      <w:r>
+        <w:rPr>
+          <w:rFonts w:ascii="Times New Roman" w:eastAsia="Times New Roman" w:hAnsi="Times New Roman" w:cs="Times New Roman"/>
+          <w:sz w:val="24"/>
+          <w:szCs w:val="24"/>
+        </w:rPr>
+        <w:t>the chanting shifting</w:t>
       </w:r>
       <w:r>
         <w:rPr>
@@ -3400,30 +4164,6 @@
           <w:sz w:val="24"/>
           <w:szCs w:val="24"/>
         </w:rPr>
-        <w:t xml:space="preserve">aloud </w:t>
-      </w:r>
-      <w:r>
-        <w:rPr>
-          <w:rFonts w:ascii="Times New Roman" w:eastAsia="Times New Roman" w:hAnsi="Times New Roman" w:cs="Times New Roman"/>
-          <w:sz w:val="24"/>
-          <w:szCs w:val="24"/>
-        </w:rPr>
-        <w:t xml:space="preserve">through chattering teeth, then </w:t>
-      </w:r>
-      <w:r>
-        <w:rPr>
-          <w:rFonts w:ascii="Times New Roman" w:eastAsia="Times New Roman" w:hAnsi="Times New Roman" w:cs="Times New Roman"/>
-          <w:sz w:val="24"/>
-          <w:szCs w:val="24"/>
-        </w:rPr>
-        <w:t xml:space="preserve">moved the chanting </w:t>
-      </w:r>
-      <w:r>
-        <w:rPr>
-          <w:rFonts w:ascii="Times New Roman" w:eastAsia="Times New Roman" w:hAnsi="Times New Roman" w:cs="Times New Roman"/>
-          <w:sz w:val="24"/>
-          <w:szCs w:val="24"/>
-        </w:rPr>
         <w:t>in</w:t>
       </w:r>
       <w:r>
@@ -3448,31 +4188,63 @@
           <w:sz w:val="24"/>
           <w:szCs w:val="24"/>
         </w:rPr>
-        <w:t>tongue froze over</w:t>
-      </w:r>
-      <w:r>
-        <w:rPr>
-          <w:rFonts w:ascii="Times New Roman" w:eastAsia="Times New Roman" w:hAnsi="Times New Roman" w:cs="Times New Roman"/>
-          <w:sz w:val="24"/>
-          <w:szCs w:val="24"/>
-        </w:rPr>
-        <w:t xml:space="preserve">, feeling the Demon’s wicked presence grow </w:t>
-      </w:r>
-      <w:r>
-        <w:rPr>
-          <w:rFonts w:ascii="Times New Roman" w:eastAsia="Times New Roman" w:hAnsi="Times New Roman" w:cs="Times New Roman"/>
-          <w:sz w:val="24"/>
-          <w:szCs w:val="24"/>
-        </w:rPr>
-        <w:t xml:space="preserve">stronger and </w:t>
-      </w:r>
-      <w:r>
-        <w:rPr>
-          <w:rFonts w:ascii="Times New Roman" w:eastAsia="Times New Roman" w:hAnsi="Times New Roman" w:cs="Times New Roman"/>
-          <w:sz w:val="24"/>
-          <w:szCs w:val="24"/>
-        </w:rPr>
-        <w:t xml:space="preserve">more violent. </w:t>
+        <w:t>tongue</w:t>
+      </w:r>
+      <w:r>
+        <w:rPr>
+          <w:rFonts w:ascii="Times New Roman" w:eastAsia="Times New Roman" w:hAnsi="Times New Roman" w:cs="Times New Roman"/>
+          <w:sz w:val="24"/>
+          <w:szCs w:val="24"/>
+        </w:rPr>
+        <w:t xml:space="preserve"> was</w:t>
+      </w:r>
+      <w:r>
+        <w:rPr>
+          <w:rFonts w:ascii="Times New Roman" w:eastAsia="Times New Roman" w:hAnsi="Times New Roman" w:cs="Times New Roman"/>
+          <w:sz w:val="24"/>
+          <w:szCs w:val="24"/>
+        </w:rPr>
+        <w:t xml:space="preserve"> froze</w:t>
+      </w:r>
+      <w:r>
+        <w:rPr>
+          <w:rFonts w:ascii="Times New Roman" w:eastAsia="Times New Roman" w:hAnsi="Times New Roman" w:cs="Times New Roman"/>
+          <w:sz w:val="24"/>
+          <w:szCs w:val="24"/>
+        </w:rPr>
+        <w:t>n</w:t>
+      </w:r>
+      <w:r>
+        <w:rPr>
+          <w:rFonts w:ascii="Times New Roman" w:eastAsia="Times New Roman" w:hAnsi="Times New Roman" w:cs="Times New Roman"/>
+          <w:sz w:val="24"/>
+          <w:szCs w:val="24"/>
+        </w:rPr>
+        <w:t xml:space="preserve"> </w:t>
+      </w:r>
+      <w:r>
+        <w:rPr>
+          <w:rFonts w:ascii="Times New Roman" w:eastAsia="Times New Roman" w:hAnsi="Times New Roman" w:cs="Times New Roman"/>
+          <w:sz w:val="24"/>
+          <w:szCs w:val="24"/>
+        </w:rPr>
+        <w:t>solid</w:t>
+      </w:r>
+      <w:r>
+        <w:rPr>
+          <w:rFonts w:ascii="Times New Roman" w:eastAsia="Times New Roman" w:hAnsi="Times New Roman" w:cs="Times New Roman"/>
+          <w:sz w:val="24"/>
+          <w:szCs w:val="24"/>
+        </w:rPr>
+        <w:t>.</w:t>
+      </w:r>
+      <w:r>
+        <w:rPr>
+          <w:rFonts w:ascii="Times New Roman" w:eastAsia="Times New Roman" w:hAnsi="Times New Roman" w:cs="Times New Roman"/>
+          <w:sz w:val="24"/>
+          <w:szCs w:val="24"/>
+        </w:rPr>
+        <w:t xml:space="preserve"> </w:t>
       </w:r>
     </w:p>
     <w:p>
@@ -3580,7 +4352,23 @@
           <w:sz w:val="24"/>
           <w:szCs w:val="24"/>
         </w:rPr>
-        <w:t>The demon’s cruel</w:t>
+        <w:t xml:space="preserve">The </w:t>
+      </w:r>
+      <w:r>
+        <w:rPr>
+          <w:rFonts w:ascii="Times New Roman" w:eastAsia="Times New Roman" w:hAnsi="Times New Roman" w:cs="Times New Roman"/>
+          <w:sz w:val="24"/>
+          <w:szCs w:val="24"/>
+        </w:rPr>
+        <w:t>D</w:t>
+      </w:r>
+      <w:r>
+        <w:rPr>
+          <w:rFonts w:ascii="Times New Roman" w:eastAsia="Times New Roman" w:hAnsi="Times New Roman" w:cs="Times New Roman"/>
+          <w:sz w:val="24"/>
+          <w:szCs w:val="24"/>
+        </w:rPr>
+        <w:t>emon’s cruel</w:t>
       </w:r>
       <w:r>
         <w:rPr>
@@ -3628,15 +4416,47 @@
           <w:sz w:val="24"/>
           <w:szCs w:val="24"/>
         </w:rPr>
-        <w:t>in a heap</w:t>
-      </w:r>
-      <w:r>
-        <w:rPr>
-          <w:rFonts w:ascii="Times New Roman" w:eastAsia="Times New Roman" w:hAnsi="Times New Roman" w:cs="Times New Roman"/>
-          <w:sz w:val="24"/>
-          <w:szCs w:val="24"/>
-        </w:rPr>
-        <w:t xml:space="preserve"> as </w:t>
+        <w:t>in</w:t>
+      </w:r>
+      <w:r>
+        <w:rPr>
+          <w:rFonts w:ascii="Times New Roman" w:eastAsia="Times New Roman" w:hAnsi="Times New Roman" w:cs="Times New Roman"/>
+          <w:sz w:val="24"/>
+          <w:szCs w:val="24"/>
+        </w:rPr>
+        <w:t>to</w:t>
+      </w:r>
+      <w:r>
+        <w:rPr>
+          <w:rFonts w:ascii="Times New Roman" w:eastAsia="Times New Roman" w:hAnsi="Times New Roman" w:cs="Times New Roman"/>
+          <w:sz w:val="24"/>
+          <w:szCs w:val="24"/>
+        </w:rPr>
+        <w:t xml:space="preserve"> a heap</w:t>
+      </w:r>
+      <w:r>
+        <w:rPr>
+          <w:rFonts w:ascii="Times New Roman" w:eastAsia="Times New Roman" w:hAnsi="Times New Roman" w:cs="Times New Roman"/>
+          <w:sz w:val="24"/>
+          <w:szCs w:val="24"/>
+        </w:rPr>
+        <w:t xml:space="preserve"> </w:t>
+      </w:r>
+      <w:r>
+        <w:rPr>
+          <w:rFonts w:ascii="Times New Roman" w:eastAsia="Times New Roman" w:hAnsi="Times New Roman" w:cs="Times New Roman"/>
+          <w:sz w:val="24"/>
+          <w:szCs w:val="24"/>
+        </w:rPr>
+        <w:t xml:space="preserve">on the cliff top </w:t>
+      </w:r>
+      <w:r>
+        <w:rPr>
+          <w:rFonts w:ascii="Times New Roman" w:eastAsia="Times New Roman" w:hAnsi="Times New Roman" w:cs="Times New Roman"/>
+          <w:sz w:val="24"/>
+          <w:szCs w:val="24"/>
+        </w:rPr>
+        <w:t xml:space="preserve">as </w:t>
       </w:r>
       <w:r>
         <w:rPr>
@@ -3654,8 +4474,6 @@
         </w:rPr>
         <w:t>. </w:t>
       </w:r>
-      <w:bookmarkStart w:id="0" w:name="_GoBack"/>
-      <w:bookmarkEnd w:id="0"/>
     </w:p>
     <w:sectPr>
       <w:footerReference w:type="default" r:id="rId6"/>
@@ -3669,7 +4487,7 @@
 </file>
 
 <file path=word/endnotes.xml><?xml version="1.0" encoding="utf-8"?>
-<w:endnotes xmlns:wpc="http://schemas.microsoft.com/office/word/2010/wordprocessingCanvas" xmlns:cx="http://schemas.microsoft.com/office/drawing/2014/chartex" xmlns:cx1="http://schemas.microsoft.com/office/drawing/2015/9/8/chartex" xmlns:cx2="http://schemas.microsoft.com/office/drawing/2015/10/21/chartex" xmlns:cx3="http://schemas.microsoft.com/office/drawing/2016/5/9/chartex" xmlns:cx4="http://schemas.microsoft.com/office/drawing/2016/5/10/chartex" xmlns:cx5="http://schemas.microsoft.com/office/drawing/2016/5/11/chartex" xmlns:cx6="http://schemas.microsoft.com/office/drawing/2016/5/12/chartex" xmlns:cx7="http://schemas.microsoft.com/office/drawing/2016/5/13/chartex" xmlns:cx8="http://schemas.microsoft.com/office/drawing/2016/5/14/chartex" xmlns:mc="http://schemas.openxmlformats.org/markup-compatibility/2006" xmlns:aink="http://schemas.microsoft.com/office/drawing/2016/ink" xmlns:am3d="http://schemas.microsoft.com/office/drawing/2017/model3d" xmlns:o="urn:schemas-microsoft-com:office:office" xmlns:r="http://schemas.openxmlformats.org/officeDocument/2006/relationships" xmlns:m="http://schemas.openxmlformats.org/officeDocument/2006/math" xmlns:v="urn:schemas-microsoft-com:vml" xmlns:wp14="http://schemas.microsoft.com/office/word/2010/wordprocessingDrawing" xmlns:wp="http://schemas.openxmlformats.org/drawingml/2006/wordprocessingDrawing" xmlns:w10="urn:schemas-microsoft-com:office:word" xmlns:w="http://schemas.openxmlformats.org/wordprocessingml/2006/main" xmlns:w14="http://schemas.microsoft.com/office/word/2010/wordml" xmlns:w15="http://schemas.microsoft.com/office/word/2012/wordml" xmlns:w16cid="http://schemas.microsoft.com/office/word/2016/wordml/cid" xmlns:w16se="http://schemas.microsoft.com/office/word/2015/wordml/symex" xmlns:wpg="http://schemas.microsoft.com/office/word/2010/wordprocessingGroup" xmlns:wpi="http://schemas.microsoft.com/office/word/2010/wordprocessingInk" xmlns:wne="http://schemas.microsoft.com/office/word/2006/wordml" xmlns:wps="http://schemas.microsoft.com/office/word/2010/wordprocessingShape" mc:Ignorable="w14 w15 w16se w16cid wp14">
+<w:endnotes xmlns:wpc="http://schemas.microsoft.com/office/word/2010/wordprocessingCanvas" xmlns:cx="http://schemas.microsoft.com/office/drawing/2014/chartex" xmlns:cx1="http://schemas.microsoft.com/office/drawing/2015/9/8/chartex" xmlns:cx2="http://schemas.microsoft.com/office/drawing/2015/10/21/chartex" xmlns:cx3="http://schemas.microsoft.com/office/drawing/2016/5/9/chartex" xmlns:cx4="http://schemas.microsoft.com/office/drawing/2016/5/10/chartex" xmlns:cx5="http://schemas.microsoft.com/office/drawing/2016/5/11/chartex" xmlns:cx6="http://schemas.microsoft.com/office/drawing/2016/5/12/chartex" xmlns:cx7="http://schemas.microsoft.com/office/drawing/2016/5/13/chartex" xmlns:cx8="http://schemas.microsoft.com/office/drawing/2016/5/14/chartex" xmlns:mc="http://schemas.openxmlformats.org/markup-compatibility/2006" xmlns:aink="http://schemas.microsoft.com/office/drawing/2016/ink" xmlns:am3d="http://schemas.microsoft.com/office/drawing/2017/model3d" xmlns:o="urn:schemas-microsoft-com:office:office" xmlns:r="http://schemas.openxmlformats.org/officeDocument/2006/relationships" xmlns:m="http://schemas.openxmlformats.org/officeDocument/2006/math" xmlns:v="urn:schemas-microsoft-com:vml" xmlns:wp14="http://schemas.microsoft.com/office/word/2010/wordprocessingDrawing" xmlns:wp="http://schemas.openxmlformats.org/drawingml/2006/wordprocessingDrawing" xmlns:w10="urn:schemas-microsoft-com:office:word" xmlns:w="http://schemas.openxmlformats.org/wordprocessingml/2006/main" xmlns:w14="http://schemas.microsoft.com/office/word/2010/wordml" xmlns:w15="http://schemas.microsoft.com/office/word/2012/wordml" xmlns:w16cex="http://schemas.microsoft.com/office/word/2018/wordml/cex" xmlns:w16cid="http://schemas.microsoft.com/office/word/2016/wordml/cid" xmlns:w16="http://schemas.microsoft.com/office/word/2018/wordml" xmlns:w16sdtdh="http://schemas.microsoft.com/office/word/2020/wordml/sdtdatahash" xmlns:w16se="http://schemas.microsoft.com/office/word/2015/wordml/symex" xmlns:wpg="http://schemas.microsoft.com/office/word/2010/wordprocessingGroup" xmlns:wpi="http://schemas.microsoft.com/office/word/2010/wordprocessingInk" xmlns:wne="http://schemas.microsoft.com/office/word/2006/wordml" xmlns:wps="http://schemas.microsoft.com/office/word/2010/wordprocessingShape" mc:Ignorable="w14 w15 w16se w16cid w16 w16cex w16sdtdh wp14">
   <w:endnote w:type="separator" w:id="-1">
     <w:p>
       <w:pPr>
@@ -3694,7 +4512,7 @@
 </file>
 
 <file path=word/footer1.xml><?xml version="1.0" encoding="utf-8"?>
-<w:ftr xmlns:wpc="http://schemas.microsoft.com/office/word/2010/wordprocessingCanvas" xmlns:cx="http://schemas.microsoft.com/office/drawing/2014/chartex" xmlns:cx1="http://schemas.microsoft.com/office/drawing/2015/9/8/chartex" xmlns:cx2="http://schemas.microsoft.com/office/drawing/2015/10/21/chartex" xmlns:cx3="http://schemas.microsoft.com/office/drawing/2016/5/9/chartex" xmlns:cx4="http://schemas.microsoft.com/office/drawing/2016/5/10/chartex" xmlns:cx5="http://schemas.microsoft.com/office/drawing/2016/5/11/chartex" xmlns:cx6="http://schemas.microsoft.com/office/drawing/2016/5/12/chartex" xmlns:cx7="http://schemas.microsoft.com/office/drawing/2016/5/13/chartex" xmlns:cx8="http://schemas.microsoft.com/office/drawing/2016/5/14/chartex" xmlns:mc="http://schemas.openxmlformats.org/markup-compatibility/2006" xmlns:aink="http://schemas.microsoft.com/office/drawing/2016/ink" xmlns:am3d="http://schemas.microsoft.com/office/drawing/2017/model3d" xmlns:o="urn:schemas-microsoft-com:office:office" xmlns:r="http://schemas.openxmlformats.org/officeDocument/2006/relationships" xmlns:m="http://schemas.openxmlformats.org/officeDocument/2006/math" xmlns:v="urn:schemas-microsoft-com:vml" xmlns:wp14="http://schemas.microsoft.com/office/word/2010/wordprocessingDrawing" xmlns:wp="http://schemas.openxmlformats.org/drawingml/2006/wordprocessingDrawing" xmlns:w10="urn:schemas-microsoft-com:office:word" xmlns:w="http://schemas.openxmlformats.org/wordprocessingml/2006/main" xmlns:w14="http://schemas.microsoft.com/office/word/2010/wordml" xmlns:w15="http://schemas.microsoft.com/office/word/2012/wordml" xmlns:w16cid="http://schemas.microsoft.com/office/word/2016/wordml/cid" xmlns:w16se="http://schemas.microsoft.com/office/word/2015/wordml/symex" xmlns:wpg="http://schemas.microsoft.com/office/word/2010/wordprocessingGroup" xmlns:wpi="http://schemas.microsoft.com/office/word/2010/wordprocessingInk" xmlns:wne="http://schemas.microsoft.com/office/word/2006/wordml" xmlns:wps="http://schemas.microsoft.com/office/word/2010/wordprocessingShape" mc:Ignorable="w14 w15 w16se w16cid wp14">
+<w:ftr xmlns:wpc="http://schemas.microsoft.com/office/word/2010/wordprocessingCanvas" xmlns:cx="http://schemas.microsoft.com/office/drawing/2014/chartex" xmlns:cx1="http://schemas.microsoft.com/office/drawing/2015/9/8/chartex" xmlns:cx2="http://schemas.microsoft.com/office/drawing/2015/10/21/chartex" xmlns:cx3="http://schemas.microsoft.com/office/drawing/2016/5/9/chartex" xmlns:cx4="http://schemas.microsoft.com/office/drawing/2016/5/10/chartex" xmlns:cx5="http://schemas.microsoft.com/office/drawing/2016/5/11/chartex" xmlns:cx6="http://schemas.microsoft.com/office/drawing/2016/5/12/chartex" xmlns:cx7="http://schemas.microsoft.com/office/drawing/2016/5/13/chartex" xmlns:cx8="http://schemas.microsoft.com/office/drawing/2016/5/14/chartex" xmlns:mc="http://schemas.openxmlformats.org/markup-compatibility/2006" xmlns:aink="http://schemas.microsoft.com/office/drawing/2016/ink" xmlns:am3d="http://schemas.microsoft.com/office/drawing/2017/model3d" xmlns:o="urn:schemas-microsoft-com:office:office" xmlns:r="http://schemas.openxmlformats.org/officeDocument/2006/relationships" xmlns:m="http://schemas.openxmlformats.org/officeDocument/2006/math" xmlns:v="urn:schemas-microsoft-com:vml" xmlns:wp14="http://schemas.microsoft.com/office/word/2010/wordprocessingDrawing" xmlns:wp="http://schemas.openxmlformats.org/drawingml/2006/wordprocessingDrawing" xmlns:w10="urn:schemas-microsoft-com:office:word" xmlns:w="http://schemas.openxmlformats.org/wordprocessingml/2006/main" xmlns:w14="http://schemas.microsoft.com/office/word/2010/wordml" xmlns:w15="http://schemas.microsoft.com/office/word/2012/wordml" xmlns:w16cex="http://schemas.microsoft.com/office/word/2018/wordml/cex" xmlns:w16cid="http://schemas.microsoft.com/office/word/2016/wordml/cid" xmlns:w16="http://schemas.microsoft.com/office/word/2018/wordml" xmlns:w16sdtdh="http://schemas.microsoft.com/office/word/2020/wordml/sdtdatahash" xmlns:w16se="http://schemas.microsoft.com/office/word/2015/wordml/symex" xmlns:wpg="http://schemas.microsoft.com/office/word/2010/wordprocessingGroup" xmlns:wpi="http://schemas.microsoft.com/office/word/2010/wordprocessingInk" xmlns:wne="http://schemas.microsoft.com/office/word/2006/wordml" xmlns:wps="http://schemas.microsoft.com/office/word/2010/wordprocessingShape" mc:Ignorable="w14 w15 w16se w16cid w16 w16cex w16sdtdh wp14">
   <w:sdt>
     <w:sdtPr>
       <w:id w:val="44417329"/>
@@ -3756,7 +4574,7 @@
 </file>
 
 <file path=word/footnotes.xml><?xml version="1.0" encoding="utf-8"?>
-<w:footnotes xmlns:wpc="http://schemas.microsoft.com/office/word/2010/wordprocessingCanvas" xmlns:cx="http://schemas.microsoft.com/office/drawing/2014/chartex" xmlns:cx1="http://schemas.microsoft.com/office/drawing/2015/9/8/chartex" xmlns:cx2="http://schemas.microsoft.com/office/drawing/2015/10/21/chartex" xmlns:cx3="http://schemas.microsoft.com/office/drawing/2016/5/9/chartex" xmlns:cx4="http://schemas.microsoft.com/office/drawing/2016/5/10/chartex" xmlns:cx5="http://schemas.microsoft.com/office/drawing/2016/5/11/chartex" xmlns:cx6="http://schemas.microsoft.com/office/drawing/2016/5/12/chartex" xmlns:cx7="http://schemas.microsoft.com/office/drawing/2016/5/13/chartex" xmlns:cx8="http://schemas.microsoft.com/office/drawing/2016/5/14/chartex" xmlns:mc="http://schemas.openxmlformats.org/markup-compatibility/2006" xmlns:aink="http://schemas.microsoft.com/office/drawing/2016/ink" xmlns:am3d="http://schemas.microsoft.com/office/drawing/2017/model3d" xmlns:o="urn:schemas-microsoft-com:office:office" xmlns:r="http://schemas.openxmlformats.org/officeDocument/2006/relationships" xmlns:m="http://schemas.openxmlformats.org/officeDocument/2006/math" xmlns:v="urn:schemas-microsoft-com:vml" xmlns:wp14="http://schemas.microsoft.com/office/word/2010/wordprocessingDrawing" xmlns:wp="http://schemas.openxmlformats.org/drawingml/2006/wordprocessingDrawing" xmlns:w10="urn:schemas-microsoft-com:office:word" xmlns:w="http://schemas.openxmlformats.org/wordprocessingml/2006/main" xmlns:w14="http://schemas.microsoft.com/office/word/2010/wordml" xmlns:w15="http://schemas.microsoft.com/office/word/2012/wordml" xmlns:w16cid="http://schemas.microsoft.com/office/word/2016/wordml/cid" xmlns:w16se="http://schemas.microsoft.com/office/word/2015/wordml/symex" xmlns:wpg="http://schemas.microsoft.com/office/word/2010/wordprocessingGroup" xmlns:wpi="http://schemas.microsoft.com/office/word/2010/wordprocessingInk" xmlns:wne="http://schemas.microsoft.com/office/word/2006/wordml" xmlns:wps="http://schemas.microsoft.com/office/word/2010/wordprocessingShape" mc:Ignorable="w14 w15 w16se w16cid wp14">
+<w:footnotes xmlns:wpc="http://schemas.microsoft.com/office/word/2010/wordprocessingCanvas" xmlns:cx="http://schemas.microsoft.com/office/drawing/2014/chartex" xmlns:cx1="http://schemas.microsoft.com/office/drawing/2015/9/8/chartex" xmlns:cx2="http://schemas.microsoft.com/office/drawing/2015/10/21/chartex" xmlns:cx3="http://schemas.microsoft.com/office/drawing/2016/5/9/chartex" xmlns:cx4="http://schemas.microsoft.com/office/drawing/2016/5/10/chartex" xmlns:cx5="http://schemas.microsoft.com/office/drawing/2016/5/11/chartex" xmlns:cx6="http://schemas.microsoft.com/office/drawing/2016/5/12/chartex" xmlns:cx7="http://schemas.microsoft.com/office/drawing/2016/5/13/chartex" xmlns:cx8="http://schemas.microsoft.com/office/drawing/2016/5/14/chartex" xmlns:mc="http://schemas.openxmlformats.org/markup-compatibility/2006" xmlns:aink="http://schemas.microsoft.com/office/drawing/2016/ink" xmlns:am3d="http://schemas.microsoft.com/office/drawing/2017/model3d" xmlns:o="urn:schemas-microsoft-com:office:office" xmlns:r="http://schemas.openxmlformats.org/officeDocument/2006/relationships" xmlns:m="http://schemas.openxmlformats.org/officeDocument/2006/math" xmlns:v="urn:schemas-microsoft-com:vml" xmlns:wp14="http://schemas.microsoft.com/office/word/2010/wordprocessingDrawing" xmlns:wp="http://schemas.openxmlformats.org/drawingml/2006/wordprocessingDrawing" xmlns:w10="urn:schemas-microsoft-com:office:word" xmlns:w="http://schemas.openxmlformats.org/wordprocessingml/2006/main" xmlns:w14="http://schemas.microsoft.com/office/word/2010/wordml" xmlns:w15="http://schemas.microsoft.com/office/word/2012/wordml" xmlns:w16cex="http://schemas.microsoft.com/office/word/2018/wordml/cex" xmlns:w16cid="http://schemas.microsoft.com/office/word/2016/wordml/cid" xmlns:w16="http://schemas.microsoft.com/office/word/2018/wordml" xmlns:w16sdtdh="http://schemas.microsoft.com/office/word/2020/wordml/sdtdatahash" xmlns:w16se="http://schemas.microsoft.com/office/word/2015/wordml/symex" xmlns:wpg="http://schemas.microsoft.com/office/word/2010/wordprocessingGroup" xmlns:wpi="http://schemas.microsoft.com/office/word/2010/wordprocessingInk" xmlns:wne="http://schemas.microsoft.com/office/word/2006/wordml" xmlns:wps="http://schemas.microsoft.com/office/word/2010/wordprocessingShape" mc:Ignorable="w14 w15 w16se w16cid w16 w16cex w16sdtdh wp14">
   <w:footnote w:type="separator" w:id="-1">
     <w:p>
       <w:pPr>
@@ -3781,7 +4599,7 @@
 </file>
 
 <file path=word/styles.xml><?xml version="1.0" encoding="utf-8"?>
-<w:styles xmlns:mc="http://schemas.openxmlformats.org/markup-compatibility/2006" xmlns:r="http://schemas.openxmlformats.org/officeDocument/2006/relationships" xmlns:w="http://schemas.openxmlformats.org/wordprocessingml/2006/main" xmlns:w14="http://schemas.microsoft.com/office/word/2010/wordml" xmlns:w15="http://schemas.microsoft.com/office/word/2012/wordml" xmlns:w16cid="http://schemas.microsoft.com/office/word/2016/wordml/cid" xmlns:w16se="http://schemas.microsoft.com/office/word/2015/wordml/symex" mc:Ignorable="w14 w15 w16se w16cid">
+<w:styles xmlns:mc="http://schemas.openxmlformats.org/markup-compatibility/2006" xmlns:r="http://schemas.openxmlformats.org/officeDocument/2006/relationships" xmlns:w="http://schemas.openxmlformats.org/wordprocessingml/2006/main" xmlns:w14="http://schemas.microsoft.com/office/word/2010/wordml" xmlns:w15="http://schemas.microsoft.com/office/word/2012/wordml" xmlns:w16cex="http://schemas.microsoft.com/office/word/2018/wordml/cex" xmlns:w16cid="http://schemas.microsoft.com/office/word/2016/wordml/cid" xmlns:w16="http://schemas.microsoft.com/office/word/2018/wordml" xmlns:w16sdtdh="http://schemas.microsoft.com/office/word/2020/wordml/sdtdatahash" xmlns:w16se="http://schemas.microsoft.com/office/word/2015/wordml/symex" mc:Ignorable="w14 w15 w16se w16cid w16 w16cex w16sdtdh">
   <w:docDefaults>
     <w:rPrDefault>
       <w:rPr>
@@ -3797,7 +4615,7 @@
       </w:pPr>
     </w:pPrDefault>
   </w:docDefaults>
-  <w:latentStyles w:defLockedState="0" w:defUIPriority="99" w:defSemiHidden="0" w:defUnhideWhenUsed="0" w:defQFormat="0" w:count="375">
+  <w:latentStyles w:defLockedState="0" w:defUIPriority="99" w:defSemiHidden="0" w:defUnhideWhenUsed="0" w:defQFormat="0" w:count="376">
     <w:lsdException w:name="Normal" w:uiPriority="0" w:qFormat="1"/>
     <w:lsdException w:name="heading 1" w:uiPriority="9" w:qFormat="1"/>
     <w:lsdException w:name="heading 2" w:semiHidden="1" w:uiPriority="9" w:unhideWhenUsed="1" w:qFormat="1"/>
@@ -3903,7 +4721,6 @@
     <w:lsdException w:name="HTML Sample" w:semiHidden="1" w:unhideWhenUsed="1"/>
     <w:lsdException w:name="HTML Typewriter" w:semiHidden="1" w:unhideWhenUsed="1"/>
     <w:lsdException w:name="HTML Variable" w:semiHidden="1" w:unhideWhenUsed="1"/>
-    <w:lsdException w:name="Normal Table" w:semiHidden="1" w:unhideWhenUsed="1"/>
     <w:lsdException w:name="annotation subject" w:semiHidden="1" w:unhideWhenUsed="1"/>
     <w:lsdException w:name="No List" w:semiHidden="1" w:unhideWhenUsed="1"/>
     <w:lsdException w:name="Outline List 1" w:semiHidden="1" w:unhideWhenUsed="1"/>
@@ -3950,10 +4767,8 @@
     <w:lsdException w:name="Table Subtle 2" w:semiHidden="1" w:unhideWhenUsed="1"/>
     <w:lsdException w:name="Table Web 1" w:semiHidden="1" w:unhideWhenUsed="1"/>
     <w:lsdException w:name="Table Web 2" w:semiHidden="1" w:unhideWhenUsed="1"/>
-    <w:lsdException w:name="Table Web 3" w:semiHidden="1" w:unhideWhenUsed="1"/>
     <w:lsdException w:name="Balloon Text" w:semiHidden="1" w:unhideWhenUsed="1"/>
     <w:lsdException w:name="Table Grid" w:uiPriority="39"/>
-    <w:lsdException w:name="Table Theme" w:semiHidden="1" w:unhideWhenUsed="1"/>
     <w:lsdException w:name="Placeholder Text" w:semiHidden="1"/>
     <w:lsdException w:name="No Spacing" w:uiPriority="1" w:qFormat="1"/>
     <w:lsdException w:name="Light Shading" w:uiPriority="60"/>
@@ -4173,6 +4988,7 @@
     <w:lsdException w:name="Smart Hyperlink" w:semiHidden="1" w:unhideWhenUsed="1"/>
     <w:lsdException w:name="Hashtag" w:semiHidden="1" w:unhideWhenUsed="1"/>
     <w:lsdException w:name="Unresolved Mention" w:semiHidden="1" w:unhideWhenUsed="1"/>
+    <w:lsdException w:name="Smart Link" w:semiHidden="1" w:unhideWhenUsed="1"/>
   </w:latentStyles>
   <w:style w:type="paragraph" w:default="1" w:styleId="Normal">
     <w:name w:val="Normal"/>
@@ -4181,7 +4997,6 @@
   <w:style w:type="character" w:default="1" w:styleId="DefaultParagraphFont">
     <w:name w:val="Default Paragraph Font"/>
     <w:uiPriority w:val="1"/>
-    <w:semiHidden/>
     <w:unhideWhenUsed/>
   </w:style>
   <w:style w:type="table" w:default="1" w:styleId="TableNormal">
